--- a/data_prep/testTable2_greenspace_bluespace.docx
+++ b/data_prep/testTable2_greenspace_bluespace.docx
@@ -110,7 +110,7 @@
                 <w:szCs w:val="22"/>
                 <w:color w:val="000000"/>
               </w:rPr>
-              <w:t xml:space="preserve">N = 90,258</w:t>
+              <w:t xml:space="preserve">N = 90,237</w:t>
             </w:r>
           </w:p>
         </w:tc>
@@ -298,7 +298,7 @@
                 <w:szCs w:val="22"/>
                 <w:color w:val="000000"/>
               </w:rPr>
-              <w:t xml:space="preserve">89,943 (100)</w:t>
+              <w:t xml:space="preserve">89,922 (100)</w:t>
             </w:r>
           </w:p>
         </w:tc>
@@ -392,7 +392,7 @@
                 <w:szCs w:val="22"/>
                 <w:color w:val="000000"/>
               </w:rPr>
-              <w:t xml:space="preserve">89,612 (99)</w:t>
+              <w:t xml:space="preserve">89,592 (99)</w:t>
             </w:r>
           </w:p>
         </w:tc>
@@ -580,7 +580,7 @@
                 <w:szCs w:val="22"/>
                 <w:color w:val="000000"/>
               </w:rPr>
-              <w:t xml:space="preserve">22,594 (25)</w:t>
+              <w:t xml:space="preserve">22,589 (25)</w:t>
             </w:r>
           </w:p>
         </w:tc>
@@ -674,7 +674,7 @@
                 <w:szCs w:val="22"/>
                 <w:color w:val="000000"/>
               </w:rPr>
-              <w:t xml:space="preserve">22,588 (25)</w:t>
+              <w:t xml:space="preserve">22,584 (25)</w:t>
             </w:r>
           </w:p>
         </w:tc>
@@ -768,7 +768,7 @@
                 <w:szCs w:val="22"/>
                 <w:color w:val="000000"/>
               </w:rPr>
-              <w:t xml:space="preserve">22,518 (25)</w:t>
+              <w:t xml:space="preserve">22,516 (25)</w:t>
             </w:r>
           </w:p>
         </w:tc>
@@ -862,7 +862,7 @@
                 <w:szCs w:val="22"/>
                 <w:color w:val="000000"/>
               </w:rPr>
-              <w:t xml:space="preserve">22,558 (25)</w:t>
+              <w:t xml:space="preserve">22,548 (25)</w:t>
             </w:r>
           </w:p>
         </w:tc>
@@ -1050,7 +1050,7 @@
                 <w:szCs w:val="22"/>
                 <w:color w:val="000000"/>
               </w:rPr>
-              <w:t xml:space="preserve">22,576 (25)</w:t>
+              <w:t xml:space="preserve">22,573 (25)</w:t>
             </w:r>
           </w:p>
         </w:tc>
@@ -1144,7 +1144,7 @@
                 <w:szCs w:val="22"/>
                 <w:color w:val="000000"/>
               </w:rPr>
-              <w:t xml:space="preserve">22,554 (25)</w:t>
+              <w:t xml:space="preserve">22,550 (25)</w:t>
             </w:r>
           </w:p>
         </w:tc>
@@ -1238,7 +1238,7 @@
                 <w:szCs w:val="22"/>
                 <w:color w:val="000000"/>
               </w:rPr>
-              <w:t xml:space="preserve">22,564 (25)</w:t>
+              <w:t xml:space="preserve">22,557 (25)</w:t>
             </w:r>
           </w:p>
         </w:tc>
@@ -1332,7 +1332,7 @@
                 <w:szCs w:val="22"/>
                 <w:color w:val="000000"/>
               </w:rPr>
-              <w:t xml:space="preserve">22,564 (25)</w:t>
+              <w:t xml:space="preserve">22,557 (25)</w:t>
             </w:r>
           </w:p>
         </w:tc>
@@ -1520,7 +1520,7 @@
                 <w:szCs w:val="22"/>
                 <w:color w:val="000000"/>
               </w:rPr>
-              <w:t xml:space="preserve">22,566 (25)</w:t>
+              <w:t xml:space="preserve">22,560 (25)</w:t>
             </w:r>
           </w:p>
         </w:tc>
@@ -1614,7 +1614,7 @@
                 <w:szCs w:val="22"/>
                 <w:color w:val="000000"/>
               </w:rPr>
-              <w:t xml:space="preserve">22,564 (25)</w:t>
+              <w:t xml:space="preserve">22,560 (25)</w:t>
             </w:r>
           </w:p>
         </w:tc>
@@ -1708,7 +1708,7 @@
                 <w:szCs w:val="22"/>
                 <w:color w:val="000000"/>
               </w:rPr>
-              <w:t xml:space="preserve">22,563 (25)</w:t>
+              <w:t xml:space="preserve">22,558 (25)</w:t>
             </w:r>
           </w:p>
         </w:tc>
@@ -1802,7 +1802,7 @@
                 <w:szCs w:val="22"/>
                 <w:color w:val="000000"/>
               </w:rPr>
-              <w:t xml:space="preserve">22,565 (25)</w:t>
+              <w:t xml:space="preserve">22,559 (25)</w:t>
             </w:r>
           </w:p>
         </w:tc>
@@ -2178,7 +2178,7 @@
                 <w:szCs w:val="22"/>
                 <w:color w:val="000000"/>
               </w:rPr>
-              <w:t xml:space="preserve">2,017 (2.2)</w:t>
+              <w:t xml:space="preserve">2,016 (2.2)</w:t>
             </w:r>
           </w:p>
         </w:tc>
@@ -2272,7 +2272,7 @@
                 <w:szCs w:val="22"/>
                 <w:color w:val="000000"/>
               </w:rPr>
-              <w:t xml:space="preserve">1,284 (1.4)</w:t>
+              <w:t xml:space="preserve">1,283 (1.4)</w:t>
             </w:r>
           </w:p>
         </w:tc>
@@ -2554,7 +2554,7 @@
                 <w:szCs w:val="22"/>
                 <w:color w:val="000000"/>
               </w:rPr>
-              <w:t xml:space="preserve">51,733 (57)</w:t>
+              <w:t xml:space="preserve">51,723 (57)</w:t>
             </w:r>
           </w:p>
         </w:tc>
@@ -2648,7 +2648,7 @@
                 <w:szCs w:val="22"/>
                 <w:color w:val="000000"/>
               </w:rPr>
-              <w:t xml:space="preserve">38,525 (43)</w:t>
+              <w:t xml:space="preserve">38,514 (43)</w:t>
             </w:r>
           </w:p>
         </w:tc>
@@ -2836,7 +2836,7 @@
                 <w:szCs w:val="22"/>
                 <w:color w:val="000000"/>
               </w:rPr>
-              <w:t xml:space="preserve">7,120 (7.9)</w:t>
+              <w:t xml:space="preserve">7,118 (7.9)</w:t>
             </w:r>
           </w:p>
         </w:tc>
@@ -2930,7 +2930,7 @@
                 <w:szCs w:val="22"/>
                 <w:color w:val="000000"/>
               </w:rPr>
-              <w:t xml:space="preserve">22,117 (25)</w:t>
+              <w:t xml:space="preserve">22,114 (25)</w:t>
             </w:r>
           </w:p>
         </w:tc>
@@ -3024,7 +3024,7 @@
                 <w:szCs w:val="22"/>
                 <w:color w:val="000000"/>
               </w:rPr>
-              <w:t xml:space="preserve">21,321 (24)</w:t>
+              <w:t xml:space="preserve">21,318 (24)</w:t>
             </w:r>
           </w:p>
         </w:tc>
@@ -3118,7 +3118,7 @@
                 <w:szCs w:val="22"/>
                 <w:color w:val="000000"/>
               </w:rPr>
-              <w:t xml:space="preserve">39,700 (44)</w:t>
+              <w:t xml:space="preserve">39,687 (44)</w:t>
             </w:r>
           </w:p>
         </w:tc>

--- a/data_prep/testTable2_greenspace_bluespace.docx
+++ b/data_prep/testTable2_greenspace_bluespace.docx
@@ -442,7 +442,7 @@
                 <w:szCs w:val="22"/>
                 <w:color w:val="000000"/>
               </w:rPr>
-              <w:t xml:space="preserve">MVPA_Quant_PA2, n (%)</w:t>
+              <w:t xml:space="preserve">MVPA_Quant_PA1, n (%)</w:t>
             </w:r>
           </w:p>
         </w:tc>
@@ -536,7 +536,7 @@
                 <w:szCs w:val="22"/>
                 <w:color w:val="000000"/>
               </w:rPr>
-              <w:t xml:space="preserve">[0,115]</w:t>
+              <w:t xml:space="preserve">[1.83,319]</w:t>
             </w:r>
           </w:p>
         </w:tc>
@@ -580,7 +580,7 @@
                 <w:szCs w:val="22"/>
                 <w:color w:val="000000"/>
               </w:rPr>
-              <w:t xml:space="preserve">22,589 (25)</w:t>
+              <w:t xml:space="preserve">22,573 (25)</w:t>
             </w:r>
           </w:p>
         </w:tc>
@@ -630,7 +630,7 @@
                 <w:szCs w:val="22"/>
                 <w:color w:val="000000"/>
               </w:rPr>
-              <w:t xml:space="preserve">(115,234]</w:t>
+              <w:t xml:space="preserve">(319,464]</w:t>
             </w:r>
           </w:p>
         </w:tc>
@@ -674,7 +674,7 @@
                 <w:szCs w:val="22"/>
                 <w:color w:val="000000"/>
               </w:rPr>
-              <w:t xml:space="preserve">22,584 (25)</w:t>
+              <w:t xml:space="preserve">22,550 (25)</w:t>
             </w:r>
           </w:p>
         </w:tc>
@@ -724,7 +724,7 @@
                 <w:szCs w:val="22"/>
                 <w:color w:val="000000"/>
               </w:rPr>
-              <w:t xml:space="preserve">(234,404]</w:t>
+              <w:t xml:space="preserve">(464,642]</w:t>
             </w:r>
           </w:p>
         </w:tc>
@@ -768,7 +768,7 @@
                 <w:szCs w:val="22"/>
                 <w:color w:val="000000"/>
               </w:rPr>
-              <w:t xml:space="preserve">22,516 (25)</w:t>
+              <w:t xml:space="preserve">22,557 (25)</w:t>
             </w:r>
           </w:p>
         </w:tc>
@@ -818,7 +818,7 @@
                 <w:szCs w:val="22"/>
                 <w:color w:val="000000"/>
               </w:rPr>
-              <w:t xml:space="preserve">(404,2.47e+03]</w:t>
+              <w:t xml:space="preserve">(642,2.39e+03]</w:t>
             </w:r>
           </w:p>
         </w:tc>
@@ -862,7 +862,7 @@
                 <w:szCs w:val="22"/>
                 <w:color w:val="000000"/>
               </w:rPr>
-              <w:t xml:space="preserve">22,548 (25)</w:t>
+              <w:t xml:space="preserve">22,557 (25)</w:t>
             </w:r>
           </w:p>
         </w:tc>
@@ -912,7 +912,7 @@
                 <w:szCs w:val="22"/>
                 <w:color w:val="000000"/>
               </w:rPr>
-              <w:t xml:space="preserve">MVPA_Quant_PA1, n (%)</w:t>
+              <w:t xml:space="preserve">MVPA_Quant_PA2, n (%)</w:t>
             </w:r>
           </w:p>
         </w:tc>
@@ -1006,7 +1006,7 @@
                 <w:szCs w:val="22"/>
                 <w:color w:val="000000"/>
               </w:rPr>
-              <w:t xml:space="preserve">[1.83,319]</w:t>
+              <w:t xml:space="preserve">[0,115]</w:t>
             </w:r>
           </w:p>
         </w:tc>
@@ -1050,7 +1050,7 @@
                 <w:szCs w:val="22"/>
                 <w:color w:val="000000"/>
               </w:rPr>
-              <w:t xml:space="preserve">22,573 (25)</w:t>
+              <w:t xml:space="preserve">22,589 (25)</w:t>
             </w:r>
           </w:p>
         </w:tc>
@@ -1100,7 +1100,7 @@
                 <w:szCs w:val="22"/>
                 <w:color w:val="000000"/>
               </w:rPr>
-              <w:t xml:space="preserve">(319,464]</w:t>
+              <w:t xml:space="preserve">(115,234]</w:t>
             </w:r>
           </w:p>
         </w:tc>
@@ -1144,7 +1144,7 @@
                 <w:szCs w:val="22"/>
                 <w:color w:val="000000"/>
               </w:rPr>
-              <w:t xml:space="preserve">22,550 (25)</w:t>
+              <w:t xml:space="preserve">22,584 (25)</w:t>
             </w:r>
           </w:p>
         </w:tc>
@@ -1194,7 +1194,7 @@
                 <w:szCs w:val="22"/>
                 <w:color w:val="000000"/>
               </w:rPr>
-              <w:t xml:space="preserve">(464,642]</w:t>
+              <w:t xml:space="preserve">(234,404]</w:t>
             </w:r>
           </w:p>
         </w:tc>
@@ -1238,7 +1238,7 @@
                 <w:szCs w:val="22"/>
                 <w:color w:val="000000"/>
               </w:rPr>
-              <w:t xml:space="preserve">22,557 (25)</w:t>
+              <w:t xml:space="preserve">22,516 (25)</w:t>
             </w:r>
           </w:p>
         </w:tc>
@@ -1288,7 +1288,7 @@
                 <w:szCs w:val="22"/>
                 <w:color w:val="000000"/>
               </w:rPr>
-              <w:t xml:space="preserve">(642,2.39e+03]</w:t>
+              <w:t xml:space="preserve">(404,2.47e+03]</w:t>
             </w:r>
           </w:p>
         </w:tc>
@@ -1332,7 +1332,7 @@
                 <w:szCs w:val="22"/>
                 <w:color w:val="000000"/>
               </w:rPr>
-              <w:t xml:space="preserve">22,557 (25)</w:t>
+              <w:t xml:space="preserve">22,548 (25)</w:t>
             </w:r>
           </w:p>
         </w:tc>
@@ -1946,7 +1946,7 @@
                 <w:szCs w:val="22"/>
                 <w:color w:val="000000"/>
               </w:rPr>
-              <w:t xml:space="preserve">MVPA min/week - Activity count, Median (Q1, Q3)</w:t>
+              <w:t xml:space="preserve">MVPA min/week - Machine learning, Median (Q1, Q3)</w:t>
             </w:r>
           </w:p>
         </w:tc>
@@ -2040,7 +2040,7 @@
                 <w:szCs w:val="22"/>
                 <w:color w:val="000000"/>
               </w:rPr>
-              <w:t xml:space="preserve">MVPA min/week - Machine learning, Median (Q1, Q3)</w:t>
+              <w:t xml:space="preserve">MVPA min/week - Activity count, Median (Q1, Q3)</w:t>
             </w:r>
           </w:p>
         </w:tc>

--- a/data_prep/testTable2_greenspace_bluespace.docx
+++ b/data_prep/testTable2_greenspace_bluespace.docx
@@ -60,13 +60,13 @@
               <w:rPr>
                 <w:rFonts w:ascii="DejaVu Sans" w:hAnsi="DejaVu Sans" w:eastAsia="DejaVu Sans" w:cs="DejaVu Sans"/>
                 <w:i w:val="false"/>
-                <w:b w:val="true"/>
-                <w:u w:val="none"/>
-                <w:sz w:val="22"/>
-                <w:szCs w:val="22"/>
-                <w:color w:val="000000"/>
-              </w:rPr>
-              <w:t xml:space="preserve">Characteristic</w:t>
+                <w:b w:val="false"/>
+                <w:u w:val="none"/>
+                <w:sz w:val="22"/>
+                <w:szCs w:val="22"/>
+                <w:color w:val="000000"/>
+              </w:rPr>
+              <w:t xml:space="preserve">Baseline Characteristics</w:t>
             </w:r>
           </w:p>
         </w:tc>
@@ -3125,7 +3125,7 @@
       </w:tr>
       <w:tr>
         <w:trPr>
-          <w:trHeight w:val="624" w:hRule="auto"/>
+          <w:trHeight w:val="607" w:hRule="auto"/>
         </w:trPr>
         body33
         <w:tc>
@@ -3168,7 +3168,7 @@
                 <w:szCs w:val="22"/>
                 <w:color w:val="000000"/>
               </w:rPr>
-              <w:t xml:space="preserve">Greenspace 300m from residence, Median (Q1, Q3)</w:t>
+              <w:t xml:space="preserve">Water 300m from residence, Median (Q1, Q3)</w:t>
             </w:r>
           </w:p>
         </w:tc>
@@ -3219,7 +3219,7 @@
       </w:tr>
       <w:tr>
         <w:trPr>
-          <w:trHeight w:val="607" w:hRule="auto"/>
+          <w:trHeight w:val="624" w:hRule="auto"/>
         </w:trPr>
         body34
         <w:tc>
@@ -3262,7 +3262,7 @@
                 <w:szCs w:val="22"/>
                 <w:color w:val="000000"/>
               </w:rPr>
-              <w:t xml:space="preserve">Water 300m from residence, Median (Q1, Q3)</w:t>
+              <w:t xml:space="preserve">Greenspace 300m from residence, Median (Q1, Q3)</w:t>
             </w:r>
           </w:p>
         </w:tc>

--- a/data_prep/testTable2_greenspace_bluespace.docx
+++ b/data_prep/testTable2_greenspace_bluespace.docx
@@ -110,7 +110,7 @@
                 <w:szCs w:val="22"/>
                 <w:color w:val="000000"/>
               </w:rPr>
-              <w:t xml:space="preserve">N = 90,237</w:t>
+              <w:t xml:space="preserve">N = 80,139</w:t>
             </w:r>
           </w:p>
         </w:tc>
@@ -204,7 +204,7 @@
                 <w:szCs w:val="22"/>
                 <w:color w:val="000000"/>
               </w:rPr>
-              <w:t xml:space="preserve">96.4 (89.7, 102.7)</w:t>
+              <w:t xml:space="preserve">96.2 (89.6, 102.4)</w:t>
             </w:r>
           </w:p>
         </w:tc>
@@ -298,7 +298,7 @@
                 <w:szCs w:val="22"/>
                 <w:color w:val="000000"/>
               </w:rPr>
-              <w:t xml:space="preserve">89,922 (100)</w:t>
+              <w:t xml:space="preserve">79,855 (100)</w:t>
             </w:r>
           </w:p>
         </w:tc>
@@ -392,7 +392,7 @@
                 <w:szCs w:val="22"/>
                 <w:color w:val="000000"/>
               </w:rPr>
-              <w:t xml:space="preserve">89,592 (99)</w:t>
+              <w:t xml:space="preserve">79,568 (99)</w:t>
             </w:r>
           </w:p>
         </w:tc>
@@ -580,7 +580,7 @@
                 <w:szCs w:val="22"/>
                 <w:color w:val="000000"/>
               </w:rPr>
-              <w:t xml:space="preserve">22,573 (25)</w:t>
+              <w:t xml:space="preserve">20,116 (25)</w:t>
             </w:r>
           </w:p>
         </w:tc>
@@ -674,7 +674,7 @@
                 <w:szCs w:val="22"/>
                 <w:color w:val="000000"/>
               </w:rPr>
-              <w:t xml:space="preserve">22,550 (25)</w:t>
+              <w:t xml:space="preserve">20,111 (25)</w:t>
             </w:r>
           </w:p>
         </w:tc>
@@ -768,7 +768,7 @@
                 <w:szCs w:val="22"/>
                 <w:color w:val="000000"/>
               </w:rPr>
-              <w:t xml:space="preserve">22,557 (25)</w:t>
+              <w:t xml:space="preserve">19,999 (25)</w:t>
             </w:r>
           </w:p>
         </w:tc>
@@ -862,7 +862,7 @@
                 <w:szCs w:val="22"/>
                 <w:color w:val="000000"/>
               </w:rPr>
-              <w:t xml:space="preserve">22,557 (25)</w:t>
+              <w:t xml:space="preserve">19,913 (25)</w:t>
             </w:r>
           </w:p>
         </w:tc>
@@ -1050,7 +1050,7 @@
                 <w:szCs w:val="22"/>
                 <w:color w:val="000000"/>
               </w:rPr>
-              <w:t xml:space="preserve">22,589 (25)</w:t>
+              <w:t xml:space="preserve">19,998 (25)</w:t>
             </w:r>
           </w:p>
         </w:tc>
@@ -1144,7 +1144,7 @@
                 <w:szCs w:val="22"/>
                 <w:color w:val="000000"/>
               </w:rPr>
-              <w:t xml:space="preserve">22,584 (25)</w:t>
+              <w:t xml:space="preserve">20,207 (25)</w:t>
             </w:r>
           </w:p>
         </w:tc>
@@ -1238,7 +1238,7 @@
                 <w:szCs w:val="22"/>
                 <w:color w:val="000000"/>
               </w:rPr>
-              <w:t xml:space="preserve">22,516 (25)</w:t>
+              <w:t xml:space="preserve">20,010 (25)</w:t>
             </w:r>
           </w:p>
         </w:tc>
@@ -1332,7 +1332,7 @@
                 <w:szCs w:val="22"/>
                 <w:color w:val="000000"/>
               </w:rPr>
-              <w:t xml:space="preserve">22,548 (25)</w:t>
+              <w:t xml:space="preserve">19,924 (25)</w:t>
             </w:r>
           </w:p>
         </w:tc>
@@ -1520,7 +1520,7 @@
                 <w:szCs w:val="22"/>
                 <w:color w:val="000000"/>
               </w:rPr>
-              <w:t xml:space="preserve">22,560 (25)</w:t>
+              <w:t xml:space="preserve">20,219 (25)</w:t>
             </w:r>
           </w:p>
         </w:tc>
@@ -1614,7 +1614,7 @@
                 <w:szCs w:val="22"/>
                 <w:color w:val="000000"/>
               </w:rPr>
-              <w:t xml:space="preserve">22,560 (25)</w:t>
+              <w:t xml:space="preserve">20,067 (25)</w:t>
             </w:r>
           </w:p>
         </w:tc>
@@ -1708,7 +1708,7 @@
                 <w:szCs w:val="22"/>
                 <w:color w:val="000000"/>
               </w:rPr>
-              <w:t xml:space="preserve">22,558 (25)</w:t>
+              <w:t xml:space="preserve">20,003 (25)</w:t>
             </w:r>
           </w:p>
         </w:tc>
@@ -1802,7 +1802,7 @@
                 <w:szCs w:val="22"/>
                 <w:color w:val="000000"/>
               </w:rPr>
-              <w:t xml:space="preserve">22,559 (25)</w:t>
+              <w:t xml:space="preserve">19,850 (25)</w:t>
             </w:r>
           </w:p>
         </w:tc>
@@ -1896,7 +1896,7 @@
                 <w:szCs w:val="22"/>
                 <w:color w:val="000000"/>
               </w:rPr>
-              <w:t xml:space="preserve">464.1 (319.5, 641.5)</w:t>
+              <w:t xml:space="preserve">462.8 (319.0, 640.2)</w:t>
             </w:r>
           </w:p>
         </w:tc>
@@ -1990,7 +1990,7 @@
                 <w:szCs w:val="22"/>
                 <w:color w:val="000000"/>
               </w:rPr>
-              <w:t xml:space="preserve">234.1 (114.5, 404.0)</w:t>
+              <w:t xml:space="preserve">233.3 (115.0, 403.0)</w:t>
             </w:r>
           </w:p>
         </w:tc>
@@ -2084,7 +2084,7 @@
                 <w:szCs w:val="22"/>
                 <w:color w:val="000000"/>
               </w:rPr>
-              <w:t xml:space="preserve">585.9 (372.1, 853.2)</w:t>
+              <w:t xml:space="preserve">583.7 (370.1, 849.9)</w:t>
             </w:r>
           </w:p>
         </w:tc>
@@ -2178,7 +2178,7 @@
                 <w:szCs w:val="22"/>
                 <w:color w:val="000000"/>
               </w:rPr>
-              <w:t xml:space="preserve">2,016 (2.2)</w:t>
+              <w:t xml:space="preserve">1,802 (2.2)</w:t>
             </w:r>
           </w:p>
         </w:tc>
@@ -2272,7 +2272,7 @@
                 <w:szCs w:val="22"/>
                 <w:color w:val="000000"/>
               </w:rPr>
-              <w:t xml:space="preserve">1,283 (1.4)</w:t>
+              <w:t xml:space="preserve">1,164 (1.5)</w:t>
             </w:r>
           </w:p>
         </w:tc>
@@ -2366,7 +2366,7 @@
                 <w:szCs w:val="22"/>
                 <w:color w:val="000000"/>
               </w:rPr>
-              <w:t xml:space="preserve">63.2 (56.1, 68.4)</w:t>
+              <w:t xml:space="preserve">63.3 (56.1, 68.4)</w:t>
             </w:r>
           </w:p>
         </w:tc>
@@ -2554,7 +2554,7 @@
                 <w:szCs w:val="22"/>
                 <w:color w:val="000000"/>
               </w:rPr>
-              <w:t xml:space="preserve">51,723 (57)</w:t>
+              <w:t xml:space="preserve">45,988 (57)</w:t>
             </w:r>
           </w:p>
         </w:tc>
@@ -2648,7 +2648,7 @@
                 <w:szCs w:val="22"/>
                 <w:color w:val="000000"/>
               </w:rPr>
-              <w:t xml:space="preserve">38,514 (43)</w:t>
+              <w:t xml:space="preserve">34,151 (43)</w:t>
             </w:r>
           </w:p>
         </w:tc>
@@ -2836,7 +2836,7 @@
                 <w:szCs w:val="22"/>
                 <w:color w:val="000000"/>
               </w:rPr>
-              <w:t xml:space="preserve">7,118 (7.9)</w:t>
+              <w:t xml:space="preserve">6,332 (7.9)</w:t>
             </w:r>
           </w:p>
         </w:tc>
@@ -2930,7 +2930,7 @@
                 <w:szCs w:val="22"/>
                 <w:color w:val="000000"/>
               </w:rPr>
-              <w:t xml:space="preserve">22,114 (25)</w:t>
+              <w:t xml:space="preserve">20,164 (25)</w:t>
             </w:r>
           </w:p>
         </w:tc>
@@ -3024,7 +3024,7 @@
                 <w:szCs w:val="22"/>
                 <w:color w:val="000000"/>
               </w:rPr>
-              <w:t xml:space="preserve">21,318 (24)</w:t>
+              <w:t xml:space="preserve">18,921 (24)</w:t>
             </w:r>
           </w:p>
         </w:tc>
@@ -3118,7 +3118,7 @@
                 <w:szCs w:val="22"/>
                 <w:color w:val="000000"/>
               </w:rPr>
-              <w:t xml:space="preserve">39,687 (44)</w:t>
+              <w:t xml:space="preserve">34,722 (43)</w:t>
             </w:r>
           </w:p>
         </w:tc>
@@ -3400,7 +3400,7 @@
                 <w:szCs w:val="22"/>
                 <w:color w:val="000000"/>
               </w:rPr>
-              <w:t xml:space="preserve">19.4 (6.0, 41.1)</w:t>
+              <w:t xml:space="preserve">19.9 (6.0, 41.7)</w:t>
             </w:r>
           </w:p>
         </w:tc>

--- a/data_prep/testTable2_greenspace_bluespace.docx
+++ b/data_prep/testTable2_greenspace_bluespace.docx
@@ -1903,7 +1903,7 @@
       </w:tr>
       <w:tr>
         <w:trPr>
-          <w:trHeight w:val="624" w:hRule="auto"/>
+          <w:trHeight w:val="630" w:hRule="auto"/>
         </w:trPr>
         body20
         <w:tc>
@@ -1946,7 +1946,7 @@
                 <w:szCs w:val="22"/>
                 <w:color w:val="000000"/>
               </w:rPr>
-              <w:t xml:space="preserve">MVPA min/week - Machine learning, Median (Q1, Q3)</w:t>
+              <w:t xml:space="preserve">MVPA_100, Median (Q1, Q3)</w:t>
             </w:r>
           </w:p>
         </w:tc>
@@ -1990,14 +1990,14 @@
                 <w:szCs w:val="22"/>
                 <w:color w:val="000000"/>
               </w:rPr>
-              <w:t xml:space="preserve">233.3 (115.0, 403.0)</w:t>
+              <w:t xml:space="preserve">707.8 (515.8, 936.6)</w:t>
             </w:r>
           </w:p>
         </w:tc>
       </w:tr>
       <w:tr>
         <w:trPr>
-          <w:trHeight w:val="624" w:hRule="auto"/>
+          <w:trHeight w:val="630" w:hRule="auto"/>
         </w:trPr>
         body21
         <w:tc>
@@ -2040,7 +2040,7 @@
                 <w:szCs w:val="22"/>
                 <w:color w:val="000000"/>
               </w:rPr>
-              <w:t xml:space="preserve">MVPA min/week - Activity count, Median (Q1, Q3)</w:t>
+              <w:t xml:space="preserve">MVPA_150, Median (Q1, Q3)</w:t>
             </w:r>
           </w:p>
         </w:tc>
@@ -2084,7 +2084,7 @@
                 <w:szCs w:val="22"/>
                 <w:color w:val="000000"/>
               </w:rPr>
-              <w:t xml:space="preserve">583.7 (370.1, 849.9)</w:t>
+              <w:t xml:space="preserve">304.8 (198.3, 443.5)</w:t>
             </w:r>
           </w:p>
         </w:tc>
@@ -2134,7 +2134,7 @@
                 <w:szCs w:val="22"/>
                 <w:color w:val="000000"/>
               </w:rPr>
-              <w:t xml:space="preserve">Myocardial infarction, n (%)</w:t>
+              <w:t xml:space="preserve">MVPA min/week - Machine learning, Median (Q1, Q3)</w:t>
             </w:r>
           </w:p>
         </w:tc>
@@ -2178,14 +2178,14 @@
                 <w:szCs w:val="22"/>
                 <w:color w:val="000000"/>
               </w:rPr>
-              <w:t xml:space="preserve">1,802 (2.2)</w:t>
+              <w:t xml:space="preserve">233.3 (115.0, 403.0)</w:t>
             </w:r>
           </w:p>
         </w:tc>
       </w:tr>
       <w:tr>
         <w:trPr>
-          <w:trHeight w:val="607" w:hRule="auto"/>
+          <w:trHeight w:val="624" w:hRule="auto"/>
         </w:trPr>
         body23
         <w:tc>
@@ -2228,7 +2228,7 @@
                 <w:szCs w:val="22"/>
                 <w:color w:val="000000"/>
               </w:rPr>
-              <w:t xml:space="preserve">Stroke, n (%)</w:t>
+              <w:t xml:space="preserve">MVPA min/week - Activity count, Median (Q1, Q3)</w:t>
             </w:r>
           </w:p>
         </w:tc>
@@ -2272,7 +2272,7 @@
                 <w:szCs w:val="22"/>
                 <w:color w:val="000000"/>
               </w:rPr>
-              <w:t xml:space="preserve">1,164 (1.5)</w:t>
+              <w:t xml:space="preserve">583.7 (370.1, 849.9)</w:t>
             </w:r>
           </w:p>
         </w:tc>
@@ -2322,7 +2322,7 @@
                 <w:szCs w:val="22"/>
                 <w:color w:val="000000"/>
               </w:rPr>
-              <w:t xml:space="preserve">Age, Median (Q1, Q3)</w:t>
+              <w:t xml:space="preserve">Myocardial infarction, n (%)</w:t>
             </w:r>
           </w:p>
         </w:tc>
@@ -2366,7 +2366,7 @@
                 <w:szCs w:val="22"/>
                 <w:color w:val="000000"/>
               </w:rPr>
-              <w:t xml:space="preserve">63.3 (56.1, 68.4)</w:t>
+              <w:t xml:space="preserve">1,802 (2.2)</w:t>
             </w:r>
           </w:p>
         </w:tc>
@@ -2416,7 +2416,7 @@
                 <w:szCs w:val="22"/>
                 <w:color w:val="000000"/>
               </w:rPr>
-              <w:t xml:space="preserve">Sex, n (%)</w:t>
+              <w:t xml:space="preserve">Stroke, n (%)</w:t>
             </w:r>
           </w:p>
         </w:tc>
@@ -2460,14 +2460,14 @@
                 <w:szCs w:val="22"/>
                 <w:color w:val="000000"/>
               </w:rPr>
-              <w:t xml:space="preserve"/>
+              <w:t xml:space="preserve">1,164 (1.5)</w:t>
             </w:r>
           </w:p>
         </w:tc>
       </w:tr>
       <w:tr>
         <w:trPr>
-          <w:trHeight w:val="607" w:hRule="auto"/>
+          <w:trHeight w:val="624" w:hRule="auto"/>
         </w:trPr>
         body26
         <w:tc>
@@ -2498,19 +2498,19 @@
                 <w:right w:val="none" w:sz="0" w:space="0" w:color="000000"/>
               </w:pBdr>
               <w:spacing w:after="100" w:before="100" w:line="240"/>
-              <w:ind w:left="300" w:right="100" w:firstLine="0" w:firstLineChars="0"/>
-            </w:pPr>
-            <w:r>
-              <w:rPr>
-                <w:rFonts w:ascii="DejaVu Sans" w:hAnsi="DejaVu Sans" w:eastAsia="DejaVu Sans" w:cs="DejaVu Sans"/>
-                <w:i w:val="false"/>
-                <w:b w:val="false"/>
-                <w:u w:val="none"/>
-                <w:sz w:val="22"/>
-                <w:szCs w:val="22"/>
-                <w:color w:val="000000"/>
-              </w:rPr>
-              <w:t xml:space="preserve">Female</w:t>
+              <w:ind w:left="100" w:right="100" w:firstLine="0" w:firstLineChars="0"/>
+            </w:pPr>
+            <w:r>
+              <w:rPr>
+                <w:rFonts w:ascii="DejaVu Sans" w:hAnsi="DejaVu Sans" w:eastAsia="DejaVu Sans" w:cs="DejaVu Sans"/>
+                <w:i w:val="false"/>
+                <w:b w:val="false"/>
+                <w:u w:val="none"/>
+                <w:sz w:val="22"/>
+                <w:szCs w:val="22"/>
+                <w:color w:val="000000"/>
+              </w:rPr>
+              <w:t xml:space="preserve">Age, Median (Q1, Q3)</w:t>
             </w:r>
           </w:p>
         </w:tc>
@@ -2554,7 +2554,7 @@
                 <w:szCs w:val="22"/>
                 <w:color w:val="000000"/>
               </w:rPr>
-              <w:t xml:space="preserve">45,988 (57)</w:t>
+              <w:t xml:space="preserve">63.3 (56.1, 68.4)</w:t>
             </w:r>
           </w:p>
         </w:tc>
@@ -2592,19 +2592,19 @@
                 <w:right w:val="none" w:sz="0" w:space="0" w:color="000000"/>
               </w:pBdr>
               <w:spacing w:after="100" w:before="100" w:line="240"/>
-              <w:ind w:left="300" w:right="100" w:firstLine="0" w:firstLineChars="0"/>
-            </w:pPr>
-            <w:r>
-              <w:rPr>
-                <w:rFonts w:ascii="DejaVu Sans" w:hAnsi="DejaVu Sans" w:eastAsia="DejaVu Sans" w:cs="DejaVu Sans"/>
-                <w:i w:val="false"/>
-                <w:b w:val="false"/>
-                <w:u w:val="none"/>
-                <w:sz w:val="22"/>
-                <w:szCs w:val="22"/>
-                <w:color w:val="000000"/>
-              </w:rPr>
-              <w:t xml:space="preserve">Male</w:t>
+              <w:ind w:left="100" w:right="100" w:firstLine="0" w:firstLineChars="0"/>
+            </w:pPr>
+            <w:r>
+              <w:rPr>
+                <w:rFonts w:ascii="DejaVu Sans" w:hAnsi="DejaVu Sans" w:eastAsia="DejaVu Sans" w:cs="DejaVu Sans"/>
+                <w:i w:val="false"/>
+                <w:b w:val="false"/>
+                <w:u w:val="none"/>
+                <w:sz w:val="22"/>
+                <w:szCs w:val="22"/>
+                <w:color w:val="000000"/>
+              </w:rPr>
+              <w:t xml:space="preserve">Sex, n (%)</w:t>
             </w:r>
           </w:p>
         </w:tc>
@@ -2648,14 +2648,14 @@
                 <w:szCs w:val="22"/>
                 <w:color w:val="000000"/>
               </w:rPr>
-              <w:t xml:space="preserve">34,151 (43)</w:t>
+              <w:t xml:space="preserve"/>
             </w:r>
           </w:p>
         </w:tc>
       </w:tr>
       <w:tr>
         <w:trPr>
-          <w:trHeight w:val="630" w:hRule="auto"/>
+          <w:trHeight w:val="607" w:hRule="auto"/>
         </w:trPr>
         body28
         <w:tc>
@@ -2686,19 +2686,19 @@
                 <w:right w:val="none" w:sz="0" w:space="0" w:color="000000"/>
               </w:pBdr>
               <w:spacing w:after="100" w:before="100" w:line="240"/>
-              <w:ind w:left="100" w:right="100" w:firstLine="0" w:firstLineChars="0"/>
-            </w:pPr>
-            <w:r>
-              <w:rPr>
-                <w:rFonts w:ascii="DejaVu Sans" w:hAnsi="DejaVu Sans" w:eastAsia="DejaVu Sans" w:cs="DejaVu Sans"/>
-                <w:i w:val="false"/>
-                <w:b w:val="false"/>
-                <w:u w:val="none"/>
-                <w:sz w:val="22"/>
-                <w:szCs w:val="22"/>
-                <w:color w:val="000000"/>
-              </w:rPr>
-              <w:t xml:space="preserve">education_level, n (%)</w:t>
+              <w:ind w:left="300" w:right="100" w:firstLine="0" w:firstLineChars="0"/>
+            </w:pPr>
+            <w:r>
+              <w:rPr>
+                <w:rFonts w:ascii="DejaVu Sans" w:hAnsi="DejaVu Sans" w:eastAsia="DejaVu Sans" w:cs="DejaVu Sans"/>
+                <w:i w:val="false"/>
+                <w:b w:val="false"/>
+                <w:u w:val="none"/>
+                <w:sz w:val="22"/>
+                <w:szCs w:val="22"/>
+                <w:color w:val="000000"/>
+              </w:rPr>
+              <w:t xml:space="preserve">Female</w:t>
             </w:r>
           </w:p>
         </w:tc>
@@ -2742,7 +2742,7 @@
                 <w:szCs w:val="22"/>
                 <w:color w:val="000000"/>
               </w:rPr>
-              <w:t xml:space="preserve"/>
+              <w:t xml:space="preserve">45,988 (57)</w:t>
             </w:r>
           </w:p>
         </w:tc>
@@ -2792,7 +2792,7 @@
                 <w:szCs w:val="22"/>
                 <w:color w:val="000000"/>
               </w:rPr>
-              <w:t xml:space="preserve">None of the below</w:t>
+              <w:t xml:space="preserve">Male</w:t>
             </w:r>
           </w:p>
         </w:tc>
@@ -2836,14 +2836,14 @@
                 <w:szCs w:val="22"/>
                 <w:color w:val="000000"/>
               </w:rPr>
-              <w:t xml:space="preserve">6,332 (7.9)</w:t>
+              <w:t xml:space="preserve">34,151 (43)</w:t>
             </w:r>
           </w:p>
         </w:tc>
       </w:tr>
       <w:tr>
         <w:trPr>
-          <w:trHeight w:val="624" w:hRule="auto"/>
+          <w:trHeight w:val="630" w:hRule="auto"/>
         </w:trPr>
         body30
         <w:tc>
@@ -2874,19 +2874,19 @@
                 <w:right w:val="none" w:sz="0" w:space="0" w:color="000000"/>
               </w:pBdr>
               <w:spacing w:after="100" w:before="100" w:line="240"/>
-              <w:ind w:left="300" w:right="100" w:firstLine="0" w:firstLineChars="0"/>
-            </w:pPr>
-            <w:r>
-              <w:rPr>
-                <w:rFonts w:ascii="DejaVu Sans" w:hAnsi="DejaVu Sans" w:eastAsia="DejaVu Sans" w:cs="DejaVu Sans"/>
-                <w:i w:val="false"/>
-                <w:b w:val="false"/>
-                <w:u w:val="none"/>
-                <w:sz w:val="22"/>
-                <w:szCs w:val="22"/>
-                <w:color w:val="000000"/>
-              </w:rPr>
-              <w:t xml:space="preserve">O levels/GCSEs or equivalent, CSEs or equivalent</w:t>
+              <w:ind w:left="100" w:right="100" w:firstLine="0" w:firstLineChars="0"/>
+            </w:pPr>
+            <w:r>
+              <w:rPr>
+                <w:rFonts w:ascii="DejaVu Sans" w:hAnsi="DejaVu Sans" w:eastAsia="DejaVu Sans" w:cs="DejaVu Sans"/>
+                <w:i w:val="false"/>
+                <w:b w:val="false"/>
+                <w:u w:val="none"/>
+                <w:sz w:val="22"/>
+                <w:szCs w:val="22"/>
+                <w:color w:val="000000"/>
+              </w:rPr>
+              <w:t xml:space="preserve">education_level, n (%)</w:t>
             </w:r>
           </w:p>
         </w:tc>
@@ -2930,14 +2930,14 @@
                 <w:szCs w:val="22"/>
                 <w:color w:val="000000"/>
               </w:rPr>
-              <w:t xml:space="preserve">20,164 (25)</w:t>
+              <w:t xml:space="preserve"/>
             </w:r>
           </w:p>
         </w:tc>
       </w:tr>
       <w:tr>
         <w:trPr>
-          <w:trHeight w:val="624" w:hRule="auto"/>
+          <w:trHeight w:val="607" w:hRule="auto"/>
         </w:trPr>
         body31
         <w:tc>
@@ -2980,7 +2980,7 @@
                 <w:szCs w:val="22"/>
                 <w:color w:val="000000"/>
               </w:rPr>
-              <w:t xml:space="preserve">A levels/AS, NVQ/HND/HNC or equivalent</w:t>
+              <w:t xml:space="preserve">None of the below</w:t>
             </w:r>
           </w:p>
         </w:tc>
@@ -3024,7 +3024,7 @@
                 <w:szCs w:val="22"/>
                 <w:color w:val="000000"/>
               </w:rPr>
-              <w:t xml:space="preserve">18,921 (24)</w:t>
+              <w:t xml:space="preserve">6,332 (7.9)</w:t>
             </w:r>
           </w:p>
         </w:tc>
@@ -3074,7 +3074,7 @@
                 <w:szCs w:val="22"/>
                 <w:color w:val="000000"/>
               </w:rPr>
-              <w:t xml:space="preserve">College or University degree</w:t>
+              <w:t xml:space="preserve">O levels/GCSEs or equivalent, CSEs or equivalent</w:t>
             </w:r>
           </w:p>
         </w:tc>
@@ -3118,14 +3118,14 @@
                 <w:szCs w:val="22"/>
                 <w:color w:val="000000"/>
               </w:rPr>
-              <w:t xml:space="preserve">34,722 (43)</w:t>
+              <w:t xml:space="preserve">20,164 (25)</w:t>
             </w:r>
           </w:p>
         </w:tc>
       </w:tr>
       <w:tr>
         <w:trPr>
-          <w:trHeight w:val="607" w:hRule="auto"/>
+          <w:trHeight w:val="624" w:hRule="auto"/>
         </w:trPr>
         body33
         <w:tc>
@@ -3156,19 +3156,19 @@
                 <w:right w:val="none" w:sz="0" w:space="0" w:color="000000"/>
               </w:pBdr>
               <w:spacing w:after="100" w:before="100" w:line="240"/>
-              <w:ind w:left="100" w:right="100" w:firstLine="0" w:firstLineChars="0"/>
-            </w:pPr>
-            <w:r>
-              <w:rPr>
-                <w:rFonts w:ascii="DejaVu Sans" w:hAnsi="DejaVu Sans" w:eastAsia="DejaVu Sans" w:cs="DejaVu Sans"/>
-                <w:i w:val="false"/>
-                <w:b w:val="false"/>
-                <w:u w:val="none"/>
-                <w:sz w:val="22"/>
-                <w:szCs w:val="22"/>
-                <w:color w:val="000000"/>
-              </w:rPr>
-              <w:t xml:space="preserve">Water 300m from residence, Median (Q1, Q3)</w:t>
+              <w:ind w:left="300" w:right="100" w:firstLine="0" w:firstLineChars="0"/>
+            </w:pPr>
+            <w:r>
+              <w:rPr>
+                <w:rFonts w:ascii="DejaVu Sans" w:hAnsi="DejaVu Sans" w:eastAsia="DejaVu Sans" w:cs="DejaVu Sans"/>
+                <w:i w:val="false"/>
+                <w:b w:val="false"/>
+                <w:u w:val="none"/>
+                <w:sz w:val="22"/>
+                <w:szCs w:val="22"/>
+                <w:color w:val="000000"/>
+              </w:rPr>
+              <w:t xml:space="preserve">A levels/AS, NVQ/HND/HNC or equivalent</w:t>
             </w:r>
           </w:p>
         </w:tc>
@@ -3212,7 +3212,7 @@
                 <w:szCs w:val="22"/>
                 <w:color w:val="000000"/>
               </w:rPr>
-              <w:t xml:space="preserve">0.1 (0.0, 0.6)</w:t>
+              <w:t xml:space="preserve">18,921 (24)</w:t>
             </w:r>
           </w:p>
         </w:tc>
@@ -3250,19 +3250,19 @@
                 <w:right w:val="none" w:sz="0" w:space="0" w:color="000000"/>
               </w:pBdr>
               <w:spacing w:after="100" w:before="100" w:line="240"/>
-              <w:ind w:left="100" w:right="100" w:firstLine="0" w:firstLineChars="0"/>
-            </w:pPr>
-            <w:r>
-              <w:rPr>
-                <w:rFonts w:ascii="DejaVu Sans" w:hAnsi="DejaVu Sans" w:eastAsia="DejaVu Sans" w:cs="DejaVu Sans"/>
-                <w:i w:val="false"/>
-                <w:b w:val="false"/>
-                <w:u w:val="none"/>
-                <w:sz w:val="22"/>
-                <w:szCs w:val="22"/>
-                <w:color w:val="000000"/>
-              </w:rPr>
-              <w:t xml:space="preserve">Greenspace 300m from residence, Median (Q1, Q3)</w:t>
+              <w:ind w:left="300" w:right="100" w:firstLine="0" w:firstLineChars="0"/>
+            </w:pPr>
+            <w:r>
+              <w:rPr>
+                <w:rFonts w:ascii="DejaVu Sans" w:hAnsi="DejaVu Sans" w:eastAsia="DejaVu Sans" w:cs="DejaVu Sans"/>
+                <w:i w:val="false"/>
+                <w:b w:val="false"/>
+                <w:u w:val="none"/>
+                <w:sz w:val="22"/>
+                <w:szCs w:val="22"/>
+                <w:color w:val="000000"/>
+              </w:rPr>
+              <w:t xml:space="preserve">College or University degree</w:t>
             </w:r>
           </w:p>
         </w:tc>
@@ -3306,7 +3306,7 @@
                 <w:szCs w:val="22"/>
                 <w:color w:val="000000"/>
               </w:rPr>
-              <w:t xml:space="preserve">29.8 (16.8, 50.3)</w:t>
+              <w:t xml:space="preserve">34,722 (43)</w:t>
             </w:r>
           </w:p>
         </w:tc>
@@ -3316,6 +3316,194 @@
           <w:trHeight w:val="607" w:hRule="auto"/>
         </w:trPr>
         body35
+        <w:tc>
+          <w:tcPr>
+            <w:tcBorders>
+              <w:bottom w:val="none" w:sz="0" w:space="0" w:color="000000"/>
+              <w:top w:val="none" w:sz="0" w:space="0" w:color="000000"/>
+              <w:left w:val="none" w:sz="0" w:space="0" w:color="000000"/>
+              <w:right w:val="none" w:sz="0" w:space="0" w:color="000000"/>
+            </w:tcBorders>
+            <w:shd w:val="clear" w:color="auto" w:fill="FFFFFF"/>
+            <w:tcMar>
+              <w:top w:w="0" w:type="dxa"/>
+              <w:bottom w:w="0" w:type="dxa"/>
+              <w:left w:w="0" w:type="dxa"/>
+              <w:right w:w="0" w:type="dxa"/>
+            </w:tcMar>
+            <w:vAlign w:val="top"/>
+          </w:tcPr>
+          <w:p>
+            <w:pPr>
+              <w:pStyle w:val="Normal"/>
+              <w:jc w:val="left"/>
+              <w:pBdr>
+                <w:bottom w:val="none" w:sz="0" w:space="0" w:color="000000"/>
+                <w:top w:val="none" w:sz="0" w:space="0" w:color="000000"/>
+                <w:left w:val="none" w:sz="0" w:space="0" w:color="000000"/>
+                <w:right w:val="none" w:sz="0" w:space="0" w:color="000000"/>
+              </w:pBdr>
+              <w:spacing w:after="100" w:before="100" w:line="240"/>
+              <w:ind w:left="100" w:right="100" w:firstLine="0" w:firstLineChars="0"/>
+            </w:pPr>
+            <w:r>
+              <w:rPr>
+                <w:rFonts w:ascii="DejaVu Sans" w:hAnsi="DejaVu Sans" w:eastAsia="DejaVu Sans" w:cs="DejaVu Sans"/>
+                <w:i w:val="false"/>
+                <w:b w:val="false"/>
+                <w:u w:val="none"/>
+                <w:sz w:val="22"/>
+                <w:szCs w:val="22"/>
+                <w:color w:val="000000"/>
+              </w:rPr>
+              <w:t xml:space="preserve">Water 300m from residence, Median (Q1, Q3)</w:t>
+            </w:r>
+          </w:p>
+        </w:tc>
+        <w:tc>
+          <w:tcPr>
+            <w:tcBorders>
+              <w:bottom w:val="none" w:sz="0" w:space="0" w:color="000000"/>
+              <w:top w:val="none" w:sz="0" w:space="0" w:color="000000"/>
+              <w:left w:val="none" w:sz="0" w:space="0" w:color="000000"/>
+              <w:right w:val="none" w:sz="0" w:space="0" w:color="000000"/>
+            </w:tcBorders>
+            <w:shd w:val="clear" w:color="auto" w:fill="FFFFFF"/>
+            <w:tcMar>
+              <w:top w:w="0" w:type="dxa"/>
+              <w:bottom w:w="0" w:type="dxa"/>
+              <w:left w:w="0" w:type="dxa"/>
+              <w:right w:w="0" w:type="dxa"/>
+            </w:tcMar>
+            <w:vAlign w:val="top"/>
+          </w:tcPr>
+          <w:p>
+            <w:pPr>
+              <w:pStyle w:val="Normal"/>
+              <w:jc w:val="center"/>
+              <w:pBdr>
+                <w:bottom w:val="none" w:sz="0" w:space="0" w:color="000000"/>
+                <w:top w:val="none" w:sz="0" w:space="0" w:color="000000"/>
+                <w:left w:val="none" w:sz="0" w:space="0" w:color="000000"/>
+                <w:right w:val="none" w:sz="0" w:space="0" w:color="000000"/>
+              </w:pBdr>
+              <w:spacing w:after="100" w:before="100" w:line="240"/>
+              <w:ind w:left="100" w:right="100" w:firstLine="0" w:firstLineChars="0"/>
+            </w:pPr>
+            <w:r>
+              <w:rPr>
+                <w:rFonts w:ascii="DejaVu Sans" w:hAnsi="DejaVu Sans" w:eastAsia="DejaVu Sans" w:cs="DejaVu Sans"/>
+                <w:i w:val="false"/>
+                <w:b w:val="false"/>
+                <w:u w:val="none"/>
+                <w:sz w:val="22"/>
+                <w:szCs w:val="22"/>
+                <w:color w:val="000000"/>
+              </w:rPr>
+              <w:t xml:space="preserve">0.1 (0.0, 0.6)</w:t>
+            </w:r>
+          </w:p>
+        </w:tc>
+      </w:tr>
+      <w:tr>
+        <w:trPr>
+          <w:trHeight w:val="624" w:hRule="auto"/>
+        </w:trPr>
+        body36
+        <w:tc>
+          <w:tcPr>
+            <w:tcBorders>
+              <w:bottom w:val="none" w:sz="0" w:space="0" w:color="000000"/>
+              <w:top w:val="none" w:sz="0" w:space="0" w:color="000000"/>
+              <w:left w:val="none" w:sz="0" w:space="0" w:color="000000"/>
+              <w:right w:val="none" w:sz="0" w:space="0" w:color="000000"/>
+            </w:tcBorders>
+            <w:shd w:val="clear" w:color="auto" w:fill="FFFFFF"/>
+            <w:tcMar>
+              <w:top w:w="0" w:type="dxa"/>
+              <w:bottom w:w="0" w:type="dxa"/>
+              <w:left w:w="0" w:type="dxa"/>
+              <w:right w:w="0" w:type="dxa"/>
+            </w:tcMar>
+            <w:vAlign w:val="top"/>
+          </w:tcPr>
+          <w:p>
+            <w:pPr>
+              <w:pStyle w:val="Normal"/>
+              <w:jc w:val="left"/>
+              <w:pBdr>
+                <w:bottom w:val="none" w:sz="0" w:space="0" w:color="000000"/>
+                <w:top w:val="none" w:sz="0" w:space="0" w:color="000000"/>
+                <w:left w:val="none" w:sz="0" w:space="0" w:color="000000"/>
+                <w:right w:val="none" w:sz="0" w:space="0" w:color="000000"/>
+              </w:pBdr>
+              <w:spacing w:after="100" w:before="100" w:line="240"/>
+              <w:ind w:left="100" w:right="100" w:firstLine="0" w:firstLineChars="0"/>
+            </w:pPr>
+            <w:r>
+              <w:rPr>
+                <w:rFonts w:ascii="DejaVu Sans" w:hAnsi="DejaVu Sans" w:eastAsia="DejaVu Sans" w:cs="DejaVu Sans"/>
+                <w:i w:val="false"/>
+                <w:b w:val="false"/>
+                <w:u w:val="none"/>
+                <w:sz w:val="22"/>
+                <w:szCs w:val="22"/>
+                <w:color w:val="000000"/>
+              </w:rPr>
+              <w:t xml:space="preserve">Greenspace 300m from residence, Median (Q1, Q3)</w:t>
+            </w:r>
+          </w:p>
+        </w:tc>
+        <w:tc>
+          <w:tcPr>
+            <w:tcBorders>
+              <w:bottom w:val="none" w:sz="0" w:space="0" w:color="000000"/>
+              <w:top w:val="none" w:sz="0" w:space="0" w:color="000000"/>
+              <w:left w:val="none" w:sz="0" w:space="0" w:color="000000"/>
+              <w:right w:val="none" w:sz="0" w:space="0" w:color="000000"/>
+            </w:tcBorders>
+            <w:shd w:val="clear" w:color="auto" w:fill="FFFFFF"/>
+            <w:tcMar>
+              <w:top w:w="0" w:type="dxa"/>
+              <w:bottom w:w="0" w:type="dxa"/>
+              <w:left w:w="0" w:type="dxa"/>
+              <w:right w:w="0" w:type="dxa"/>
+            </w:tcMar>
+            <w:vAlign w:val="top"/>
+          </w:tcPr>
+          <w:p>
+            <w:pPr>
+              <w:pStyle w:val="Normal"/>
+              <w:jc w:val="center"/>
+              <w:pBdr>
+                <w:bottom w:val="none" w:sz="0" w:space="0" w:color="000000"/>
+                <w:top w:val="none" w:sz="0" w:space="0" w:color="000000"/>
+                <w:left w:val="none" w:sz="0" w:space="0" w:color="000000"/>
+                <w:right w:val="none" w:sz="0" w:space="0" w:color="000000"/>
+              </w:pBdr>
+              <w:spacing w:after="100" w:before="100" w:line="240"/>
+              <w:ind w:left="100" w:right="100" w:firstLine="0" w:firstLineChars="0"/>
+            </w:pPr>
+            <w:r>
+              <w:rPr>
+                <w:rFonts w:ascii="DejaVu Sans" w:hAnsi="DejaVu Sans" w:eastAsia="DejaVu Sans" w:cs="DejaVu Sans"/>
+                <w:i w:val="false"/>
+                <w:b w:val="false"/>
+                <w:u w:val="none"/>
+                <w:sz w:val="22"/>
+                <w:szCs w:val="22"/>
+                <w:color w:val="000000"/>
+              </w:rPr>
+              <w:t xml:space="preserve">29.8 (16.8, 50.3)</w:t>
+            </w:r>
+          </w:p>
+        </w:tc>
+      </w:tr>
+      <w:tr>
+        <w:trPr>
+          <w:trHeight w:val="607" w:hRule="auto"/>
+        </w:trPr>
+        body37
         <w:tc>
           <w:tcPr>
             <w:tcBorders>

--- a/data_prep/testTable2_greenspace_bluespace.docx
+++ b/data_prep/testTable2_greenspace_bluespace.docx
@@ -110,7 +110,7 @@
                 <w:szCs w:val="22"/>
                 <w:color w:val="000000"/>
               </w:rPr>
-              <w:t xml:space="preserve">N = 80,139</w:t>
+              <w:t xml:space="preserve">N = 80,096</w:t>
             </w:r>
           </w:p>
         </w:tc>
@@ -298,7 +298,7 @@
                 <w:szCs w:val="22"/>
                 <w:color w:val="000000"/>
               </w:rPr>
-              <w:t xml:space="preserve">79,855 (100)</w:t>
+              <w:t xml:space="preserve">79,812 (100)</w:t>
             </w:r>
           </w:p>
         </w:tc>
@@ -392,7 +392,7 @@
                 <w:szCs w:val="22"/>
                 <w:color w:val="000000"/>
               </w:rPr>
-              <w:t xml:space="preserve">79,568 (99)</w:t>
+              <w:t xml:space="preserve">79,525 (99)</w:t>
             </w:r>
           </w:p>
         </w:tc>
@@ -580,7 +580,7 @@
                 <w:szCs w:val="22"/>
                 <w:color w:val="000000"/>
               </w:rPr>
-              <w:t xml:space="preserve">20,116 (25)</w:t>
+              <w:t xml:space="preserve">20,101 (25)</w:t>
             </w:r>
           </w:p>
         </w:tc>
@@ -674,7 +674,7 @@
                 <w:szCs w:val="22"/>
                 <w:color w:val="000000"/>
               </w:rPr>
-              <w:t xml:space="preserve">20,111 (25)</w:t>
+              <w:t xml:space="preserve">20,104 (25)</w:t>
             </w:r>
           </w:p>
         </w:tc>
@@ -724,7 +724,7 @@
                 <w:szCs w:val="22"/>
                 <w:color w:val="000000"/>
               </w:rPr>
-              <w:t xml:space="preserve">(464,642]</w:t>
+              <w:t xml:space="preserve">(464,641]</w:t>
             </w:r>
           </w:p>
         </w:tc>
@@ -768,7 +768,7 @@
                 <w:szCs w:val="22"/>
                 <w:color w:val="000000"/>
               </w:rPr>
-              <w:t xml:space="preserve">19,999 (25)</w:t>
+              <w:t xml:space="preserve">19,991 (25)</w:t>
             </w:r>
           </w:p>
         </w:tc>
@@ -818,7 +818,7 @@
                 <w:szCs w:val="22"/>
                 <w:color w:val="000000"/>
               </w:rPr>
-              <w:t xml:space="preserve">(642,2.39e+03]</w:t>
+              <w:t xml:space="preserve">(641,2.39e+03]</w:t>
             </w:r>
           </w:p>
         </w:tc>
@@ -862,7 +862,7 @@
                 <w:szCs w:val="22"/>
                 <w:color w:val="000000"/>
               </w:rPr>
-              <w:t xml:space="preserve">19,913 (25)</w:t>
+              <w:t xml:space="preserve">19,900 (25)</w:t>
             </w:r>
           </w:p>
         </w:tc>
@@ -1050,7 +1050,7 @@
                 <w:szCs w:val="22"/>
                 <w:color w:val="000000"/>
               </w:rPr>
-              <w:t xml:space="preserve">19,998 (25)</w:t>
+              <w:t xml:space="preserve">19,994 (25)</w:t>
             </w:r>
           </w:p>
         </w:tc>
@@ -1144,7 +1144,7 @@
                 <w:szCs w:val="22"/>
                 <w:color w:val="000000"/>
               </w:rPr>
-              <w:t xml:space="preserve">20,207 (25)</w:t>
+              <w:t xml:space="preserve">20,142 (25)</w:t>
             </w:r>
           </w:p>
         </w:tc>
@@ -1238,7 +1238,7 @@
                 <w:szCs w:val="22"/>
                 <w:color w:val="000000"/>
               </w:rPr>
-              <w:t xml:space="preserve">20,010 (25)</w:t>
+              <w:t xml:space="preserve">20,059 (25)</w:t>
             </w:r>
           </w:p>
         </w:tc>
@@ -1332,7 +1332,7 @@
                 <w:szCs w:val="22"/>
                 <w:color w:val="000000"/>
               </w:rPr>
-              <w:t xml:space="preserve">19,924 (25)</w:t>
+              <w:t xml:space="preserve">19,901 (25)</w:t>
             </w:r>
           </w:p>
         </w:tc>
@@ -1520,7 +1520,7 @@
                 <w:szCs w:val="22"/>
                 <w:color w:val="000000"/>
               </w:rPr>
-              <w:t xml:space="preserve">20,219 (25)</w:t>
+              <w:t xml:space="preserve">20,210 (25)</w:t>
             </w:r>
           </w:p>
         </w:tc>
@@ -1614,7 +1614,7 @@
                 <w:szCs w:val="22"/>
                 <w:color w:val="000000"/>
               </w:rPr>
-              <w:t xml:space="preserve">20,067 (25)</w:t>
+              <w:t xml:space="preserve">20,058 (25)</w:t>
             </w:r>
           </w:p>
         </w:tc>
@@ -1708,7 +1708,7 @@
                 <w:szCs w:val="22"/>
                 <w:color w:val="000000"/>
               </w:rPr>
-              <w:t xml:space="preserve">20,003 (25)</w:t>
+              <w:t xml:space="preserve">19,991 (25)</w:t>
             </w:r>
           </w:p>
         </w:tc>
@@ -1758,7 +1758,7 @@
                 <w:szCs w:val="22"/>
                 <w:color w:val="000000"/>
               </w:rPr>
-              <w:t xml:space="preserve">(853,3.37e+03]</w:t>
+              <w:t xml:space="preserve">(853,2.49e+03]</w:t>
             </w:r>
           </w:p>
         </w:tc>
@@ -1802,7 +1802,7 @@
                 <w:szCs w:val="22"/>
                 <w:color w:val="000000"/>
               </w:rPr>
-              <w:t xml:space="preserve">19,850 (25)</w:t>
+              <w:t xml:space="preserve">19,837 (25)</w:t>
             </w:r>
           </w:p>
         </w:tc>
@@ -1896,7 +1896,7 @@
                 <w:szCs w:val="22"/>
                 <w:color w:val="000000"/>
               </w:rPr>
-              <w:t xml:space="preserve">462.8 (319.0, 640.2)</w:t>
+              <w:t xml:space="preserve">462.8 (318.8, 639.8)</w:t>
             </w:r>
           </w:p>
         </w:tc>
@@ -1990,7 +1990,7 @@
                 <w:szCs w:val="22"/>
                 <w:color w:val="000000"/>
               </w:rPr>
-              <w:t xml:space="preserve">707.8 (515.8, 936.6)</w:t>
+              <w:t xml:space="preserve">707.6 (515.6, 936.2)</w:t>
             </w:r>
           </w:p>
         </w:tc>
@@ -2084,7 +2084,7 @@
                 <w:szCs w:val="22"/>
                 <w:color w:val="000000"/>
               </w:rPr>
-              <w:t xml:space="preserve">304.8 (198.3, 443.5)</w:t>
+              <w:t xml:space="preserve">304.7 (198.3, 443.2)</w:t>
             </w:r>
           </w:p>
         </w:tc>
@@ -2178,7 +2178,7 @@
                 <w:szCs w:val="22"/>
                 <w:color w:val="000000"/>
               </w:rPr>
-              <w:t xml:space="preserve">233.3 (115.0, 403.0)</w:t>
+              <w:t xml:space="preserve">233.0 (115.0, 402.5)</w:t>
             </w:r>
           </w:p>
         </w:tc>
@@ -2272,7 +2272,7 @@
                 <w:szCs w:val="22"/>
                 <w:color w:val="000000"/>
               </w:rPr>
-              <w:t xml:space="preserve">583.7 (370.1, 849.9)</w:t>
+              <w:t xml:space="preserve">583.4 (370.0, 849.4)</w:t>
             </w:r>
           </w:p>
         </w:tc>
@@ -2460,7 +2460,7 @@
                 <w:szCs w:val="22"/>
                 <w:color w:val="000000"/>
               </w:rPr>
-              <w:t xml:space="preserve">1,164 (1.5)</w:t>
+              <w:t xml:space="preserve">1,163 (1.5)</w:t>
             </w:r>
           </w:p>
         </w:tc>
@@ -2742,7 +2742,7 @@
                 <w:szCs w:val="22"/>
                 <w:color w:val="000000"/>
               </w:rPr>
-              <w:t xml:space="preserve">45,988 (57)</w:t>
+              <w:t xml:space="preserve">45,954 (57)</w:t>
             </w:r>
           </w:p>
         </w:tc>
@@ -2836,7 +2836,7 @@
                 <w:szCs w:val="22"/>
                 <w:color w:val="000000"/>
               </w:rPr>
-              <w:t xml:space="preserve">34,151 (43)</w:t>
+              <w:t xml:space="preserve">34,142 (43)</w:t>
             </w:r>
           </w:p>
         </w:tc>
@@ -3024,7 +3024,7 @@
                 <w:szCs w:val="22"/>
                 <w:color w:val="000000"/>
               </w:rPr>
-              <w:t xml:space="preserve">6,332 (7.9)</w:t>
+              <w:t xml:space="preserve">6,319 (7.9)</w:t>
             </w:r>
           </w:p>
         </w:tc>
@@ -3118,7 +3118,7 @@
                 <w:szCs w:val="22"/>
                 <w:color w:val="000000"/>
               </w:rPr>
-              <w:t xml:space="preserve">20,164 (25)</w:t>
+              <w:t xml:space="preserve">20,152 (25)</w:t>
             </w:r>
           </w:p>
         </w:tc>
@@ -3212,7 +3212,7 @@
                 <w:szCs w:val="22"/>
                 <w:color w:val="000000"/>
               </w:rPr>
-              <w:t xml:space="preserve">18,921 (24)</w:t>
+              <w:t xml:space="preserve">18,911 (24)</w:t>
             </w:r>
           </w:p>
         </w:tc>
@@ -3306,7 +3306,7 @@
                 <w:szCs w:val="22"/>
                 <w:color w:val="000000"/>
               </w:rPr>
-              <w:t xml:space="preserve">34,722 (43)</w:t>
+              <w:t xml:space="preserve">34,714 (43)</w:t>
             </w:r>
           </w:p>
         </w:tc>

--- a/data_prep/testTable2_greenspace_bluespace.docx
+++ b/data_prep/testTable2_greenspace_bluespace.docx
@@ -110,7 +110,7 @@
                 <w:szCs w:val="22"/>
                 <w:color w:val="000000"/>
               </w:rPr>
-              <w:t xml:space="preserve">N = 80,096</w:t>
+              <w:t xml:space="preserve">N = 30,424</w:t>
             </w:r>
           </w:p>
         </w:tc>
@@ -204,7 +204,7 @@
                 <w:szCs w:val="22"/>
                 <w:color w:val="000000"/>
               </w:rPr>
-              <w:t xml:space="preserve">96.2 (89.6, 102.4)</w:t>
+              <w:t xml:space="preserve">96.2 (89.6, 102.5)</w:t>
             </w:r>
           </w:p>
         </w:tc>
@@ -298,7 +298,7 @@
                 <w:szCs w:val="22"/>
                 <w:color w:val="000000"/>
               </w:rPr>
-              <w:t xml:space="preserve">79,812 (100)</w:t>
+              <w:t xml:space="preserve">30,320 (100)</w:t>
             </w:r>
           </w:p>
         </w:tc>
@@ -392,7 +392,7 @@
                 <w:szCs w:val="22"/>
                 <w:color w:val="000000"/>
               </w:rPr>
-              <w:t xml:space="preserve">79,525 (99)</w:t>
+              <w:t xml:space="preserve">30,206 (99)</w:t>
             </w:r>
           </w:p>
         </w:tc>
@@ -536,7 +536,7 @@
                 <w:szCs w:val="22"/>
                 <w:color w:val="000000"/>
               </w:rPr>
-              <w:t xml:space="preserve">[1.83,319]</w:t>
+              <w:t xml:space="preserve">[2.17,323]</w:t>
             </w:r>
           </w:p>
         </w:tc>
@@ -580,7 +580,7 @@
                 <w:szCs w:val="22"/>
                 <w:color w:val="000000"/>
               </w:rPr>
-              <w:t xml:space="preserve">20,101 (25)</w:t>
+              <w:t xml:space="preserve">7,637 (25)</w:t>
             </w:r>
           </w:p>
         </w:tc>
@@ -630,7 +630,7 @@
                 <w:szCs w:val="22"/>
                 <w:color w:val="000000"/>
               </w:rPr>
-              <w:t xml:space="preserve">(319,464]</w:t>
+              <w:t xml:space="preserve">(323,467]</w:t>
             </w:r>
           </w:p>
         </w:tc>
@@ -674,7 +674,7 @@
                 <w:szCs w:val="22"/>
                 <w:color w:val="000000"/>
               </w:rPr>
-              <w:t xml:space="preserve">20,104 (25)</w:t>
+              <w:t xml:space="preserve">7,612 (25)</w:t>
             </w:r>
           </w:p>
         </w:tc>
@@ -724,7 +724,7 @@
                 <w:szCs w:val="22"/>
                 <w:color w:val="000000"/>
               </w:rPr>
-              <w:t xml:space="preserve">(464,641]</w:t>
+              <w:t xml:space="preserve">(467,641]</w:t>
             </w:r>
           </w:p>
         </w:tc>
@@ -768,7 +768,7 @@
                 <w:szCs w:val="22"/>
                 <w:color w:val="000000"/>
               </w:rPr>
-              <w:t xml:space="preserve">19,991 (25)</w:t>
+              <w:t xml:space="preserve">7,615 (25)</w:t>
             </w:r>
           </w:p>
         </w:tc>
@@ -818,7 +818,7 @@
                 <w:szCs w:val="22"/>
                 <w:color w:val="000000"/>
               </w:rPr>
-              <w:t xml:space="preserve">(641,2.39e+03]</w:t>
+              <w:t xml:space="preserve">(641,2.14e+03]</w:t>
             </w:r>
           </w:p>
         </w:tc>
@@ -862,7 +862,7 @@
                 <w:szCs w:val="22"/>
                 <w:color w:val="000000"/>
               </w:rPr>
-              <w:t xml:space="preserve">19,900 (25)</w:t>
+              <w:t xml:space="preserve">7,560 (25)</w:t>
             </w:r>
           </w:p>
         </w:tc>
@@ -1006,7 +1006,7 @@
                 <w:szCs w:val="22"/>
                 <w:color w:val="000000"/>
               </w:rPr>
-              <w:t xml:space="preserve">[0,115]</w:t>
+              <w:t xml:space="preserve">[0,117]</w:t>
             </w:r>
           </w:p>
         </w:tc>
@@ -1050,7 +1050,7 @@
                 <w:szCs w:val="22"/>
                 <w:color w:val="000000"/>
               </w:rPr>
-              <w:t xml:space="preserve">19,994 (25)</w:t>
+              <w:t xml:space="preserve">7,603 (25)</w:t>
             </w:r>
           </w:p>
         </w:tc>
@@ -1100,7 +1100,7 @@
                 <w:szCs w:val="22"/>
                 <w:color w:val="000000"/>
               </w:rPr>
-              <w:t xml:space="preserve">(115,234]</w:t>
+              <w:t xml:space="preserve">(117,236]</w:t>
             </w:r>
           </w:p>
         </w:tc>
@@ -1144,7 +1144,7 @@
                 <w:szCs w:val="22"/>
                 <w:color w:val="000000"/>
               </w:rPr>
-              <w:t xml:space="preserve">20,142 (25)</w:t>
+              <w:t xml:space="preserve">7,639 (25)</w:t>
             </w:r>
           </w:p>
         </w:tc>
@@ -1194,7 +1194,7 @@
                 <w:szCs w:val="22"/>
                 <w:color w:val="000000"/>
               </w:rPr>
-              <w:t xml:space="preserve">(234,404]</w:t>
+              <w:t xml:space="preserve">(236,410]</w:t>
             </w:r>
           </w:p>
         </w:tc>
@@ -1238,7 +1238,7 @@
                 <w:szCs w:val="22"/>
                 <w:color w:val="000000"/>
               </w:rPr>
-              <w:t xml:space="preserve">20,059 (25)</w:t>
+              <w:t xml:space="preserve">7,604 (25)</w:t>
             </w:r>
           </w:p>
         </w:tc>
@@ -1288,7 +1288,7 @@
                 <w:szCs w:val="22"/>
                 <w:color w:val="000000"/>
               </w:rPr>
-              <w:t xml:space="preserve">(404,2.47e+03]</w:t>
+              <w:t xml:space="preserve">(410,2.47e+03]</w:t>
             </w:r>
           </w:p>
         </w:tc>
@@ -1332,7 +1332,7 @@
                 <w:szCs w:val="22"/>
                 <w:color w:val="000000"/>
               </w:rPr>
-              <w:t xml:space="preserve">19,901 (25)</w:t>
+              <w:t xml:space="preserve">7,578 (25)</w:t>
             </w:r>
           </w:p>
         </w:tc>
@@ -1476,7 +1476,7 @@
                 <w:szCs w:val="22"/>
                 <w:color w:val="000000"/>
               </w:rPr>
-              <w:t xml:space="preserve">[0.978,372]</w:t>
+              <w:t xml:space="preserve">[1.02,375]</w:t>
             </w:r>
           </w:p>
         </w:tc>
@@ -1520,7 +1520,7 @@
                 <w:szCs w:val="22"/>
                 <w:color w:val="000000"/>
               </w:rPr>
-              <w:t xml:space="preserve">20,210 (25)</w:t>
+              <w:t xml:space="preserve">7,669 (25)</w:t>
             </w:r>
           </w:p>
         </w:tc>
@@ -1570,7 +1570,7 @@
                 <w:szCs w:val="22"/>
                 <w:color w:val="000000"/>
               </w:rPr>
-              <w:t xml:space="preserve">(372,586]</w:t>
+              <w:t xml:space="preserve">(375,589]</w:t>
             </w:r>
           </w:p>
         </w:tc>
@@ -1614,7 +1614,7 @@
                 <w:szCs w:val="22"/>
                 <w:color w:val="000000"/>
               </w:rPr>
-              <w:t xml:space="preserve">20,058 (25)</w:t>
+              <w:t xml:space="preserve">7,619 (25)</w:t>
             </w:r>
           </w:p>
         </w:tc>
@@ -1664,7 +1664,7 @@
                 <w:szCs w:val="22"/>
                 <w:color w:val="000000"/>
               </w:rPr>
-              <w:t xml:space="preserve">(586,853]</w:t>
+              <w:t xml:space="preserve">(589,857]</w:t>
             </w:r>
           </w:p>
         </w:tc>
@@ -1708,7 +1708,7 @@
                 <w:szCs w:val="22"/>
                 <w:color w:val="000000"/>
               </w:rPr>
-              <w:t xml:space="preserve">19,991 (25)</w:t>
+              <w:t xml:space="preserve">7,585 (25)</w:t>
             </w:r>
           </w:p>
         </w:tc>
@@ -1758,7 +1758,7 @@
                 <w:szCs w:val="22"/>
                 <w:color w:val="000000"/>
               </w:rPr>
-              <w:t xml:space="preserve">(853,2.49e+03]</w:t>
+              <w:t xml:space="preserve">(857,2.49e+03]</w:t>
             </w:r>
           </w:p>
         </w:tc>
@@ -1802,7 +1802,7 @@
                 <w:szCs w:val="22"/>
                 <w:color w:val="000000"/>
               </w:rPr>
-              <w:t xml:space="preserve">19,837 (25)</w:t>
+              <w:t xml:space="preserve">7,551 (25)</w:t>
             </w:r>
           </w:p>
         </w:tc>
@@ -1896,7 +1896,7 @@
                 <w:szCs w:val="22"/>
                 <w:color w:val="000000"/>
               </w:rPr>
-              <w:t xml:space="preserve">462.8 (318.8, 639.8)</w:t>
+              <w:t xml:space="preserve">466.3 (322.8, 640.1)</w:t>
             </w:r>
           </w:p>
         </w:tc>
@@ -1990,7 +1990,7 @@
                 <w:szCs w:val="22"/>
                 <w:color w:val="000000"/>
               </w:rPr>
-              <w:t xml:space="preserve">707.6 (515.6, 936.2)</w:t>
+              <w:t xml:space="preserve">304.8 (199.3, 441.6)</w:t>
             </w:r>
           </w:p>
         </w:tc>
@@ -2084,7 +2084,7 @@
                 <w:szCs w:val="22"/>
                 <w:color w:val="000000"/>
               </w:rPr>
-              <w:t xml:space="preserve">304.7 (198.3, 443.2)</w:t>
+              <w:t xml:space="preserve">138.2 (82.3, 220.6)</w:t>
             </w:r>
           </w:p>
         </w:tc>
@@ -2178,7 +2178,7 @@
                 <w:szCs w:val="22"/>
                 <w:color w:val="000000"/>
               </w:rPr>
-              <w:t xml:space="preserve">233.0 (115.0, 402.5)</w:t>
+              <w:t xml:space="preserve">235.6 (117.2, 408.7)</w:t>
             </w:r>
           </w:p>
         </w:tc>
@@ -2272,7 +2272,7 @@
                 <w:szCs w:val="22"/>
                 <w:color w:val="000000"/>
               </w:rPr>
-              <w:t xml:space="preserve">583.4 (370.0, 849.4)</w:t>
+              <w:t xml:space="preserve">587.1 (373.6, 854.2)</w:t>
             </w:r>
           </w:p>
         </w:tc>
@@ -2366,7 +2366,7 @@
                 <w:szCs w:val="22"/>
                 <w:color w:val="000000"/>
               </w:rPr>
-              <w:t xml:space="preserve">1,802 (2.2)</w:t>
+              <w:t xml:space="preserve">694 (2.3)</w:t>
             </w:r>
           </w:p>
         </w:tc>
@@ -2460,7 +2460,7 @@
                 <w:szCs w:val="22"/>
                 <w:color w:val="000000"/>
               </w:rPr>
-              <w:t xml:space="preserve">1,163 (1.5)</w:t>
+              <w:t xml:space="preserve">447 (1.5)</w:t>
             </w:r>
           </w:p>
         </w:tc>
@@ -2554,7 +2554,7 @@
                 <w:szCs w:val="22"/>
                 <w:color w:val="000000"/>
               </w:rPr>
-              <w:t xml:space="preserve">63.3 (56.1, 68.4)</w:t>
+              <w:t xml:space="preserve">63.7 (56.6, 68.6)</w:t>
             </w:r>
           </w:p>
         </w:tc>
@@ -2742,7 +2742,7 @@
                 <w:szCs w:val="22"/>
                 <w:color w:val="000000"/>
               </w:rPr>
-              <w:t xml:space="preserve">45,954 (57)</w:t>
+              <w:t xml:space="preserve">17,484 (57)</w:t>
             </w:r>
           </w:p>
         </w:tc>
@@ -2836,7 +2836,7 @@
                 <w:szCs w:val="22"/>
                 <w:color w:val="000000"/>
               </w:rPr>
-              <w:t xml:space="preserve">34,142 (43)</w:t>
+              <w:t xml:space="preserve">12,940 (43)</w:t>
             </w:r>
           </w:p>
         </w:tc>
@@ -3024,7 +3024,7 @@
                 <w:szCs w:val="22"/>
                 <w:color w:val="000000"/>
               </w:rPr>
-              <w:t xml:space="preserve">6,319 (7.9)</w:t>
+              <w:t xml:space="preserve">2,395 (7.9)</w:t>
             </w:r>
           </w:p>
         </w:tc>
@@ -3118,7 +3118,7 @@
                 <w:szCs w:val="22"/>
                 <w:color w:val="000000"/>
               </w:rPr>
-              <w:t xml:space="preserve">20,152 (25)</w:t>
+              <w:t xml:space="preserve">7,551 (25)</w:t>
             </w:r>
           </w:p>
         </w:tc>
@@ -3212,7 +3212,7 @@
                 <w:szCs w:val="22"/>
                 <w:color w:val="000000"/>
               </w:rPr>
-              <w:t xml:space="preserve">18,911 (24)</w:t>
+              <w:t xml:space="preserve">7,153 (24)</w:t>
             </w:r>
           </w:p>
         </w:tc>
@@ -3306,7 +3306,7 @@
                 <w:szCs w:val="22"/>
                 <w:color w:val="000000"/>
               </w:rPr>
-              <w:t xml:space="preserve">34,714 (43)</w:t>
+              <w:t xml:space="preserve">13,325 (44)</w:t>
             </w:r>
           </w:p>
         </w:tc>
@@ -3400,7 +3400,7 @@
                 <w:szCs w:val="22"/>
                 <w:color w:val="000000"/>
               </w:rPr>
-              <w:t xml:space="preserve">0.1 (0.0, 0.6)</w:t>
+              <w:t xml:space="preserve">0.1 (0.0, 0.7)</w:t>
             </w:r>
           </w:p>
         </w:tc>
@@ -3494,7 +3494,7 @@
                 <w:szCs w:val="22"/>
                 <w:color w:val="000000"/>
               </w:rPr>
-              <w:t xml:space="preserve">29.8 (16.8, 50.3)</w:t>
+              <w:t xml:space="preserve">29.9 (16.8, 50.6)</w:t>
             </w:r>
           </w:p>
         </w:tc>
@@ -3588,7 +3588,7 @@
                 <w:szCs w:val="22"/>
                 <w:color w:val="000000"/>
               </w:rPr>
-              <w:t xml:space="preserve">19.9 (6.0, 41.7)</w:t>
+              <w:t xml:space="preserve">19.9 (6.0, 42.0)</w:t>
             </w:r>
           </w:p>
         </w:tc>

--- a/data_prep/testTable2_greenspace_bluespace.docx
+++ b/data_prep/testTable2_greenspace_bluespace.docx
@@ -110,7 +110,7 @@
                 <w:szCs w:val="22"/>
                 <w:color w:val="000000"/>
               </w:rPr>
-              <w:t xml:space="preserve">N = 30,424</w:t>
+              <w:t xml:space="preserve">N = 24,851</w:t>
             </w:r>
           </w:p>
         </w:tc>
@@ -204,7 +204,7 @@
                 <w:szCs w:val="22"/>
                 <w:color w:val="000000"/>
               </w:rPr>
-              <w:t xml:space="preserve">96.2 (89.6, 102.5)</w:t>
+              <w:t xml:space="preserve">96.1 (89.5, 102.4)</w:t>
             </w:r>
           </w:p>
         </w:tc>
@@ -298,7 +298,7 @@
                 <w:szCs w:val="22"/>
                 <w:color w:val="000000"/>
               </w:rPr>
-              <w:t xml:space="preserve">30,320 (100)</w:t>
+              <w:t xml:space="preserve">24,759 (100)</w:t>
             </w:r>
           </w:p>
         </w:tc>
@@ -392,7 +392,7 @@
                 <w:szCs w:val="22"/>
                 <w:color w:val="000000"/>
               </w:rPr>
-              <w:t xml:space="preserve">30,206 (99)</w:t>
+              <w:t xml:space="preserve">24,648 (99)</w:t>
             </w:r>
           </w:p>
         </w:tc>
@@ -536,7 +536,7 @@
                 <w:szCs w:val="22"/>
                 <w:color w:val="000000"/>
               </w:rPr>
-              <w:t xml:space="preserve">[2.17,323]</w:t>
+              <w:t xml:space="preserve">[2.17,296]</w:t>
             </w:r>
           </w:p>
         </w:tc>
@@ -580,7 +580,7 @@
                 <w:szCs w:val="22"/>
                 <w:color w:val="000000"/>
               </w:rPr>
-              <w:t xml:space="preserve">7,637 (25)</w:t>
+              <w:t xml:space="preserve">6,232 (25)</w:t>
             </w:r>
           </w:p>
         </w:tc>
@@ -630,7 +630,7 @@
                 <w:szCs w:val="22"/>
                 <w:color w:val="000000"/>
               </w:rPr>
-              <w:t xml:space="preserve">(323,467]</w:t>
+              <w:t xml:space="preserve">(296,421]</w:t>
             </w:r>
           </w:p>
         </w:tc>
@@ -674,7 +674,7 @@
                 <w:szCs w:val="22"/>
                 <w:color w:val="000000"/>
               </w:rPr>
-              <w:t xml:space="preserve">7,612 (25)</w:t>
+              <w:t xml:space="preserve">6,247 (25)</w:t>
             </w:r>
           </w:p>
         </w:tc>
@@ -724,7 +724,7 @@
                 <w:szCs w:val="22"/>
                 <w:color w:val="000000"/>
               </w:rPr>
-              <w:t xml:space="preserve">(467,641]</w:t>
+              <w:t xml:space="preserve">(421,567]</w:t>
             </w:r>
           </w:p>
         </w:tc>
@@ -768,7 +768,7 @@
                 <w:szCs w:val="22"/>
                 <w:color w:val="000000"/>
               </w:rPr>
-              <w:t xml:space="preserve">7,615 (25)</w:t>
+              <w:t xml:space="preserve">6,243 (25)</w:t>
             </w:r>
           </w:p>
         </w:tc>
@@ -818,7 +818,7 @@
                 <w:szCs w:val="22"/>
                 <w:color w:val="000000"/>
               </w:rPr>
-              <w:t xml:space="preserve">(641,2.14e+03]</w:t>
+              <w:t xml:space="preserve">(567,1.98e+03]</w:t>
             </w:r>
           </w:p>
         </w:tc>
@@ -862,7 +862,7 @@
                 <w:szCs w:val="22"/>
                 <w:color w:val="000000"/>
               </w:rPr>
-              <w:t xml:space="preserve">7,560 (25)</w:t>
+              <w:t xml:space="preserve">6,129 (25)</w:t>
             </w:r>
           </w:p>
         </w:tc>
@@ -1006,7 +1006,7 @@
                 <w:szCs w:val="22"/>
                 <w:color w:val="000000"/>
               </w:rPr>
-              <w:t xml:space="preserve">[0,117]</w:t>
+              <w:t xml:space="preserve">[0,109]</w:t>
             </w:r>
           </w:p>
         </w:tc>
@@ -1050,7 +1050,7 @@
                 <w:szCs w:val="22"/>
                 <w:color w:val="000000"/>
               </w:rPr>
-              <w:t xml:space="preserve">7,603 (25)</w:t>
+              <w:t xml:space="preserve">6,234 (25)</w:t>
             </w:r>
           </w:p>
         </w:tc>
@@ -1100,7 +1100,7 @@
                 <w:szCs w:val="22"/>
                 <w:color w:val="000000"/>
               </w:rPr>
-              <w:t xml:space="preserve">(117,236]</w:t>
+              <w:t xml:space="preserve">(109,223]</w:t>
             </w:r>
           </w:p>
         </w:tc>
@@ -1144,7 +1144,7 @@
                 <w:szCs w:val="22"/>
                 <w:color w:val="000000"/>
               </w:rPr>
-              <w:t xml:space="preserve">7,639 (25)</w:t>
+              <w:t xml:space="preserve">6,255 (25)</w:t>
             </w:r>
           </w:p>
         </w:tc>
@@ -1194,7 +1194,7 @@
                 <w:szCs w:val="22"/>
                 <w:color w:val="000000"/>
               </w:rPr>
-              <w:t xml:space="preserve">(236,410]</w:t>
+              <w:t xml:space="preserve">(223,388]</w:t>
             </w:r>
           </w:p>
         </w:tc>
@@ -1238,7 +1238,7 @@
                 <w:szCs w:val="22"/>
                 <w:color w:val="000000"/>
               </w:rPr>
-              <w:t xml:space="preserve">7,604 (25)</w:t>
+              <w:t xml:space="preserve">6,201 (25)</w:t>
             </w:r>
           </w:p>
         </w:tc>
@@ -1288,7 +1288,7 @@
                 <w:szCs w:val="22"/>
                 <w:color w:val="000000"/>
               </w:rPr>
-              <w:t xml:space="preserve">(410,2.47e+03]</w:t>
+              <w:t xml:space="preserve">(388,2.44e+03]</w:t>
             </w:r>
           </w:p>
         </w:tc>
@@ -1332,7 +1332,7 @@
                 <w:szCs w:val="22"/>
                 <w:color w:val="000000"/>
               </w:rPr>
-              <w:t xml:space="preserve">7,578 (25)</w:t>
+              <w:t xml:space="preserve">6,161 (25)</w:t>
             </w:r>
           </w:p>
         </w:tc>
@@ -1476,7 +1476,7 @@
                 <w:szCs w:val="22"/>
                 <w:color w:val="000000"/>
               </w:rPr>
-              <w:t xml:space="preserve">[1.02,375]</w:t>
+              <w:t xml:space="preserve">[1.02,337]</w:t>
             </w:r>
           </w:p>
         </w:tc>
@@ -1520,7 +1520,7 @@
                 <w:szCs w:val="22"/>
                 <w:color w:val="000000"/>
               </w:rPr>
-              <w:t xml:space="preserve">7,669 (25)</w:t>
+              <w:t xml:space="preserve">6,275 (25)</w:t>
             </w:r>
           </w:p>
         </w:tc>
@@ -1570,7 +1570,7 @@
                 <w:szCs w:val="22"/>
                 <w:color w:val="000000"/>
               </w:rPr>
-              <w:t xml:space="preserve">(375,589]</w:t>
+              <w:t xml:space="preserve">(337,519]</w:t>
             </w:r>
           </w:p>
         </w:tc>
@@ -1614,7 +1614,7 @@
                 <w:szCs w:val="22"/>
                 <w:color w:val="000000"/>
               </w:rPr>
-              <w:t xml:space="preserve">7,619 (25)</w:t>
+              <w:t xml:space="preserve">6,221 (25)</w:t>
             </w:r>
           </w:p>
         </w:tc>
@@ -1664,7 +1664,7 @@
                 <w:szCs w:val="22"/>
                 <w:color w:val="000000"/>
               </w:rPr>
-              <w:t xml:space="preserve">(589,857]</w:t>
+              <w:t xml:space="preserve">(519,728]</w:t>
             </w:r>
           </w:p>
         </w:tc>
@@ -1708,7 +1708,7 @@
                 <w:szCs w:val="22"/>
                 <w:color w:val="000000"/>
               </w:rPr>
-              <w:t xml:space="preserve">7,585 (25)</w:t>
+              <w:t xml:space="preserve">6,241 (25)</w:t>
             </w:r>
           </w:p>
         </w:tc>
@@ -1758,7 +1758,7 @@
                 <w:szCs w:val="22"/>
                 <w:color w:val="000000"/>
               </w:rPr>
-              <w:t xml:space="preserve">(857,2.49e+03]</w:t>
+              <w:t xml:space="preserve">(728,1.67e+03]</w:t>
             </w:r>
           </w:p>
         </w:tc>
@@ -1802,7 +1802,7 @@
                 <w:szCs w:val="22"/>
                 <w:color w:val="000000"/>
               </w:rPr>
-              <w:t xml:space="preserve">7,551 (25)</w:t>
+              <w:t xml:space="preserve">6,114 (25)</w:t>
             </w:r>
           </w:p>
         </w:tc>
@@ -1896,7 +1896,7 @@
                 <w:szCs w:val="22"/>
                 <w:color w:val="000000"/>
               </w:rPr>
-              <w:t xml:space="preserve">466.3 (322.8, 640.1)</w:t>
+              <w:t xml:space="preserve">420.2 (295.5, 564.2)</w:t>
             </w:r>
           </w:p>
         </w:tc>
@@ -1990,7 +1990,7 @@
                 <w:szCs w:val="22"/>
                 <w:color w:val="000000"/>
               </w:rPr>
-              <w:t xml:space="preserve">304.8 (199.3, 441.6)</w:t>
+              <w:t xml:space="preserve">272.3 (181.0, 387.5)</w:t>
             </w:r>
           </w:p>
         </w:tc>
@@ -2084,7 +2084,7 @@
                 <w:szCs w:val="22"/>
                 <w:color w:val="000000"/>
               </w:rPr>
-              <w:t xml:space="preserve">138.2 (82.3, 220.6)</w:t>
+              <w:t xml:space="preserve">122.0 (73.9, 191.1)</w:t>
             </w:r>
           </w:p>
         </w:tc>
@@ -2178,7 +2178,7 @@
                 <w:szCs w:val="22"/>
                 <w:color w:val="000000"/>
               </w:rPr>
-              <w:t xml:space="preserve">235.6 (117.2, 408.7)</w:t>
+              <w:t xml:space="preserve">222.6 (109.5, 386.1)</w:t>
             </w:r>
           </w:p>
         </w:tc>
@@ -2272,7 +2272,7 @@
                 <w:szCs w:val="22"/>
                 <w:color w:val="000000"/>
               </w:rPr>
-              <w:t xml:space="preserve">587.1 (373.6, 854.2)</w:t>
+              <w:t xml:space="preserve">516.6 (334.5, 724.1)</w:t>
             </w:r>
           </w:p>
         </w:tc>
@@ -2366,7 +2366,7 @@
                 <w:szCs w:val="22"/>
                 <w:color w:val="000000"/>
               </w:rPr>
-              <w:t xml:space="preserve">694 (2.3)</w:t>
+              <w:t xml:space="preserve">616 (2.5)</w:t>
             </w:r>
           </w:p>
         </w:tc>
@@ -2460,7 +2460,7 @@
                 <w:szCs w:val="22"/>
                 <w:color w:val="000000"/>
               </w:rPr>
-              <w:t xml:space="preserve">447 (1.5)</w:t>
+              <w:t xml:space="preserve">393 (1.6)</w:t>
             </w:r>
           </w:p>
         </w:tc>
@@ -2554,7 +2554,7 @@
                 <w:szCs w:val="22"/>
                 <w:color w:val="000000"/>
               </w:rPr>
-              <w:t xml:space="preserve">63.7 (56.6, 68.6)</w:t>
+              <w:t xml:space="preserve">64.0 (56.9, 68.8)</w:t>
             </w:r>
           </w:p>
         </w:tc>
@@ -2742,7 +2742,7 @@
                 <w:szCs w:val="22"/>
                 <w:color w:val="000000"/>
               </w:rPr>
-              <w:t xml:space="preserve">17,484 (57)</w:t>
+              <w:t xml:space="preserve">13,231 (53)</w:t>
             </w:r>
           </w:p>
         </w:tc>
@@ -2836,7 +2836,7 @@
                 <w:szCs w:val="22"/>
                 <w:color w:val="000000"/>
               </w:rPr>
-              <w:t xml:space="preserve">12,940 (43)</w:t>
+              <w:t xml:space="preserve">11,620 (47)</w:t>
             </w:r>
           </w:p>
         </w:tc>
@@ -3024,7 +3024,7 @@
                 <w:szCs w:val="22"/>
                 <w:color w:val="000000"/>
               </w:rPr>
-              <w:t xml:space="preserve">2,395 (7.9)</w:t>
+              <w:t xml:space="preserve">1,928 (7.8)</w:t>
             </w:r>
           </w:p>
         </w:tc>
@@ -3118,7 +3118,7 @@
                 <w:szCs w:val="22"/>
                 <w:color w:val="000000"/>
               </w:rPr>
-              <w:t xml:space="preserve">7,551 (25)</w:t>
+              <w:t xml:space="preserve">5,938 (24)</w:t>
             </w:r>
           </w:p>
         </w:tc>
@@ -3212,7 +3212,7 @@
                 <w:szCs w:val="22"/>
                 <w:color w:val="000000"/>
               </w:rPr>
-              <w:t xml:space="preserve">7,153 (24)</w:t>
+              <w:t xml:space="preserve">5,812 (23)</w:t>
             </w:r>
           </w:p>
         </w:tc>
@@ -3306,7 +3306,7 @@
                 <w:szCs w:val="22"/>
                 <w:color w:val="000000"/>
               </w:rPr>
-              <w:t xml:space="preserve">13,325 (44)</w:t>
+              <w:t xml:space="preserve">11,173 (45)</w:t>
             </w:r>
           </w:p>
         </w:tc>
@@ -3494,7 +3494,7 @@
                 <w:szCs w:val="22"/>
                 <w:color w:val="000000"/>
               </w:rPr>
-              <w:t xml:space="preserve">29.9 (16.8, 50.6)</w:t>
+              <w:t xml:space="preserve">29.8 (16.7, 50.6)</w:t>
             </w:r>
           </w:p>
         </w:tc>

--- a/data_prep/testTable2_greenspace_bluespace.docx
+++ b/data_prep/testTable2_greenspace_bluespace.docx
@@ -110,7 +110,7 @@
                 <w:szCs w:val="22"/>
                 <w:color w:val="000000"/>
               </w:rPr>
-              <w:t xml:space="preserve">N = 24,851</w:t>
+              <w:t xml:space="preserve">N = 80,096</w:t>
             </w:r>
           </w:p>
         </w:tc>
@@ -204,7 +204,7 @@
                 <w:szCs w:val="22"/>
                 <w:color w:val="000000"/>
               </w:rPr>
-              <w:t xml:space="preserve">96.1 (89.5, 102.4)</w:t>
+              <w:t xml:space="preserve">96.2 (89.6, 102.4)</w:t>
             </w:r>
           </w:p>
         </w:tc>
@@ -298,7 +298,7 @@
                 <w:szCs w:val="22"/>
                 <w:color w:val="000000"/>
               </w:rPr>
-              <w:t xml:space="preserve">24,759 (100)</w:t>
+              <w:t xml:space="preserve">79,812 (100)</w:t>
             </w:r>
           </w:p>
         </w:tc>
@@ -392,7 +392,7 @@
                 <w:szCs w:val="22"/>
                 <w:color w:val="000000"/>
               </w:rPr>
-              <w:t xml:space="preserve">24,648 (99)</w:t>
+              <w:t xml:space="preserve">79,525 (99)</w:t>
             </w:r>
           </w:p>
         </w:tc>
@@ -536,7 +536,7 @@
                 <w:szCs w:val="22"/>
                 <w:color w:val="000000"/>
               </w:rPr>
-              <w:t xml:space="preserve">[2.17,296]</w:t>
+              <w:t xml:space="preserve">[1.83,319]</w:t>
             </w:r>
           </w:p>
         </w:tc>
@@ -580,7 +580,7 @@
                 <w:szCs w:val="22"/>
                 <w:color w:val="000000"/>
               </w:rPr>
-              <w:t xml:space="preserve">6,232 (25)</w:t>
+              <w:t xml:space="preserve">20,101 (25)</w:t>
             </w:r>
           </w:p>
         </w:tc>
@@ -630,7 +630,7 @@
                 <w:szCs w:val="22"/>
                 <w:color w:val="000000"/>
               </w:rPr>
-              <w:t xml:space="preserve">(296,421]</w:t>
+              <w:t xml:space="preserve">(319,464]</w:t>
             </w:r>
           </w:p>
         </w:tc>
@@ -674,7 +674,7 @@
                 <w:szCs w:val="22"/>
                 <w:color w:val="000000"/>
               </w:rPr>
-              <w:t xml:space="preserve">6,247 (25)</w:t>
+              <w:t xml:space="preserve">20,104 (25)</w:t>
             </w:r>
           </w:p>
         </w:tc>
@@ -724,7 +724,7 @@
                 <w:szCs w:val="22"/>
                 <w:color w:val="000000"/>
               </w:rPr>
-              <w:t xml:space="preserve">(421,567]</w:t>
+              <w:t xml:space="preserve">(464,641]</w:t>
             </w:r>
           </w:p>
         </w:tc>
@@ -768,7 +768,7 @@
                 <w:szCs w:val="22"/>
                 <w:color w:val="000000"/>
               </w:rPr>
-              <w:t xml:space="preserve">6,243 (25)</w:t>
+              <w:t xml:space="preserve">19,991 (25)</w:t>
             </w:r>
           </w:p>
         </w:tc>
@@ -818,7 +818,7 @@
                 <w:szCs w:val="22"/>
                 <w:color w:val="000000"/>
               </w:rPr>
-              <w:t xml:space="preserve">(567,1.98e+03]</w:t>
+              <w:t xml:space="preserve">(641,2.39e+03]</w:t>
             </w:r>
           </w:p>
         </w:tc>
@@ -862,7 +862,7 @@
                 <w:szCs w:val="22"/>
                 <w:color w:val="000000"/>
               </w:rPr>
-              <w:t xml:space="preserve">6,129 (25)</w:t>
+              <w:t xml:space="preserve">19,900 (25)</w:t>
             </w:r>
           </w:p>
         </w:tc>
@@ -1006,7 +1006,7 @@
                 <w:szCs w:val="22"/>
                 <w:color w:val="000000"/>
               </w:rPr>
-              <w:t xml:space="preserve">[0,109]</w:t>
+              <w:t xml:space="preserve">[0,115]</w:t>
             </w:r>
           </w:p>
         </w:tc>
@@ -1050,7 +1050,7 @@
                 <w:szCs w:val="22"/>
                 <w:color w:val="000000"/>
               </w:rPr>
-              <w:t xml:space="preserve">6,234 (25)</w:t>
+              <w:t xml:space="preserve">19,994 (25)</w:t>
             </w:r>
           </w:p>
         </w:tc>
@@ -1100,7 +1100,7 @@
                 <w:szCs w:val="22"/>
                 <w:color w:val="000000"/>
               </w:rPr>
-              <w:t xml:space="preserve">(109,223]</w:t>
+              <w:t xml:space="preserve">(115,234]</w:t>
             </w:r>
           </w:p>
         </w:tc>
@@ -1144,7 +1144,7 @@
                 <w:szCs w:val="22"/>
                 <w:color w:val="000000"/>
               </w:rPr>
-              <w:t xml:space="preserve">6,255 (25)</w:t>
+              <w:t xml:space="preserve">20,142 (25)</w:t>
             </w:r>
           </w:p>
         </w:tc>
@@ -1194,7 +1194,7 @@
                 <w:szCs w:val="22"/>
                 <w:color w:val="000000"/>
               </w:rPr>
-              <w:t xml:space="preserve">(223,388]</w:t>
+              <w:t xml:space="preserve">(234,404]</w:t>
             </w:r>
           </w:p>
         </w:tc>
@@ -1238,7 +1238,7 @@
                 <w:szCs w:val="22"/>
                 <w:color w:val="000000"/>
               </w:rPr>
-              <w:t xml:space="preserve">6,201 (25)</w:t>
+              <w:t xml:space="preserve">20,059 (25)</w:t>
             </w:r>
           </w:p>
         </w:tc>
@@ -1288,7 +1288,7 @@
                 <w:szCs w:val="22"/>
                 <w:color w:val="000000"/>
               </w:rPr>
-              <w:t xml:space="preserve">(388,2.44e+03]</w:t>
+              <w:t xml:space="preserve">(404,2.47e+03]</w:t>
             </w:r>
           </w:p>
         </w:tc>
@@ -1332,7 +1332,7 @@
                 <w:szCs w:val="22"/>
                 <w:color w:val="000000"/>
               </w:rPr>
-              <w:t xml:space="preserve">6,161 (25)</w:t>
+              <w:t xml:space="preserve">19,901 (25)</w:t>
             </w:r>
           </w:p>
         </w:tc>
@@ -1476,7 +1476,7 @@
                 <w:szCs w:val="22"/>
                 <w:color w:val="000000"/>
               </w:rPr>
-              <w:t xml:space="preserve">[1.02,337]</w:t>
+              <w:t xml:space="preserve">[0.978,372]</w:t>
             </w:r>
           </w:p>
         </w:tc>
@@ -1520,7 +1520,7 @@
                 <w:szCs w:val="22"/>
                 <w:color w:val="000000"/>
               </w:rPr>
-              <w:t xml:space="preserve">6,275 (25)</w:t>
+              <w:t xml:space="preserve">20,210 (25)</w:t>
             </w:r>
           </w:p>
         </w:tc>
@@ -1570,7 +1570,7 @@
                 <w:szCs w:val="22"/>
                 <w:color w:val="000000"/>
               </w:rPr>
-              <w:t xml:space="preserve">(337,519]</w:t>
+              <w:t xml:space="preserve">(372,586]</w:t>
             </w:r>
           </w:p>
         </w:tc>
@@ -1614,7 +1614,7 @@
                 <w:szCs w:val="22"/>
                 <w:color w:val="000000"/>
               </w:rPr>
-              <w:t xml:space="preserve">6,221 (25)</w:t>
+              <w:t xml:space="preserve">20,058 (25)</w:t>
             </w:r>
           </w:p>
         </w:tc>
@@ -1664,7 +1664,7 @@
                 <w:szCs w:val="22"/>
                 <w:color w:val="000000"/>
               </w:rPr>
-              <w:t xml:space="preserve">(519,728]</w:t>
+              <w:t xml:space="preserve">(586,853]</w:t>
             </w:r>
           </w:p>
         </w:tc>
@@ -1708,7 +1708,7 @@
                 <w:szCs w:val="22"/>
                 <w:color w:val="000000"/>
               </w:rPr>
-              <w:t xml:space="preserve">6,241 (25)</w:t>
+              <w:t xml:space="preserve">19,991 (25)</w:t>
             </w:r>
           </w:p>
         </w:tc>
@@ -1758,7 +1758,7 @@
                 <w:szCs w:val="22"/>
                 <w:color w:val="000000"/>
               </w:rPr>
-              <w:t xml:space="preserve">(728,1.67e+03]</w:t>
+              <w:t xml:space="preserve">(853,2.49e+03]</w:t>
             </w:r>
           </w:p>
         </w:tc>
@@ -1802,7 +1802,7 @@
                 <w:szCs w:val="22"/>
                 <w:color w:val="000000"/>
               </w:rPr>
-              <w:t xml:space="preserve">6,114 (25)</w:t>
+              <w:t xml:space="preserve">19,837 (25)</w:t>
             </w:r>
           </w:p>
         </w:tc>
@@ -1896,14 +1896,14 @@
                 <w:szCs w:val="22"/>
                 <w:color w:val="000000"/>
               </w:rPr>
-              <w:t xml:space="preserve">420.2 (295.5, 564.2)</w:t>
+              <w:t xml:space="preserve">462.8 (318.8, 639.8)</w:t>
             </w:r>
           </w:p>
         </w:tc>
       </w:tr>
       <w:tr>
         <w:trPr>
-          <w:trHeight w:val="630" w:hRule="auto"/>
+          <w:trHeight w:val="624" w:hRule="auto"/>
         </w:trPr>
         body20
         <w:tc>
@@ -1946,7 +1946,7 @@
                 <w:szCs w:val="22"/>
                 <w:color w:val="000000"/>
               </w:rPr>
-              <w:t xml:space="preserve">MVPA_100, Median (Q1, Q3)</w:t>
+              <w:t xml:space="preserve">MVPA min/week - Machine learning, Median (Q1, Q3)</w:t>
             </w:r>
           </w:p>
         </w:tc>
@@ -1990,14 +1990,14 @@
                 <w:szCs w:val="22"/>
                 <w:color w:val="000000"/>
               </w:rPr>
-              <w:t xml:space="preserve">272.3 (181.0, 387.5)</w:t>
+              <w:t xml:space="preserve">233.0 (115.0, 402.5)</w:t>
             </w:r>
           </w:p>
         </w:tc>
       </w:tr>
       <w:tr>
         <w:trPr>
-          <w:trHeight w:val="630" w:hRule="auto"/>
+          <w:trHeight w:val="624" w:hRule="auto"/>
         </w:trPr>
         body21
         <w:tc>
@@ -2040,7 +2040,7 @@
                 <w:szCs w:val="22"/>
                 <w:color w:val="000000"/>
               </w:rPr>
-              <w:t xml:space="preserve">MVPA_150, Median (Q1, Q3)</w:t>
+              <w:t xml:space="preserve">MVPA min/week - Activity count, Median (Q1, Q3)</w:t>
             </w:r>
           </w:p>
         </w:tc>
@@ -2084,7 +2084,7 @@
                 <w:szCs w:val="22"/>
                 <w:color w:val="000000"/>
               </w:rPr>
-              <w:t xml:space="preserve">122.0 (73.9, 191.1)</w:t>
+              <w:t xml:space="preserve">583.4 (370.0, 849.4)</w:t>
             </w:r>
           </w:p>
         </w:tc>
@@ -2134,7 +2134,7 @@
                 <w:szCs w:val="22"/>
                 <w:color w:val="000000"/>
               </w:rPr>
-              <w:t xml:space="preserve">MVPA min/week - Machine learning, Median (Q1, Q3)</w:t>
+              <w:t xml:space="preserve">Myocardial infarction, n (%)</w:t>
             </w:r>
           </w:p>
         </w:tc>
@@ -2178,14 +2178,14 @@
                 <w:szCs w:val="22"/>
                 <w:color w:val="000000"/>
               </w:rPr>
-              <w:t xml:space="preserve">222.6 (109.5, 386.1)</w:t>
+              <w:t xml:space="preserve">1,802 (2.2)</w:t>
             </w:r>
           </w:p>
         </w:tc>
       </w:tr>
       <w:tr>
         <w:trPr>
-          <w:trHeight w:val="624" w:hRule="auto"/>
+          <w:trHeight w:val="607" w:hRule="auto"/>
         </w:trPr>
         body23
         <w:tc>
@@ -2228,7 +2228,7 @@
                 <w:szCs w:val="22"/>
                 <w:color w:val="000000"/>
               </w:rPr>
-              <w:t xml:space="preserve">MVPA min/week - Activity count, Median (Q1, Q3)</w:t>
+              <w:t xml:space="preserve">Stroke, n (%)</w:t>
             </w:r>
           </w:p>
         </w:tc>
@@ -2272,7 +2272,7 @@
                 <w:szCs w:val="22"/>
                 <w:color w:val="000000"/>
               </w:rPr>
-              <w:t xml:space="preserve">516.6 (334.5, 724.1)</w:t>
+              <w:t xml:space="preserve">1,163 (1.5)</w:t>
             </w:r>
           </w:p>
         </w:tc>
@@ -2322,7 +2322,7 @@
                 <w:szCs w:val="22"/>
                 <w:color w:val="000000"/>
               </w:rPr>
-              <w:t xml:space="preserve">Myocardial infarction, n (%)</w:t>
+              <w:t xml:space="preserve">Age, Median (Q1, Q3)</w:t>
             </w:r>
           </w:p>
         </w:tc>
@@ -2366,7 +2366,7 @@
                 <w:szCs w:val="22"/>
                 <w:color w:val="000000"/>
               </w:rPr>
-              <w:t xml:space="preserve">616 (2.5)</w:t>
+              <w:t xml:space="preserve">63.3 (56.1, 68.4)</w:t>
             </w:r>
           </w:p>
         </w:tc>
@@ -2416,7 +2416,7 @@
                 <w:szCs w:val="22"/>
                 <w:color w:val="000000"/>
               </w:rPr>
-              <w:t xml:space="preserve">Stroke, n (%)</w:t>
+              <w:t xml:space="preserve">Sex, n (%)</w:t>
             </w:r>
           </w:p>
         </w:tc>
@@ -2460,14 +2460,14 @@
                 <w:szCs w:val="22"/>
                 <w:color w:val="000000"/>
               </w:rPr>
-              <w:t xml:space="preserve">393 (1.6)</w:t>
+              <w:t xml:space="preserve"/>
             </w:r>
           </w:p>
         </w:tc>
       </w:tr>
       <w:tr>
         <w:trPr>
-          <w:trHeight w:val="624" w:hRule="auto"/>
+          <w:trHeight w:val="607" w:hRule="auto"/>
         </w:trPr>
         body26
         <w:tc>
@@ -2498,19 +2498,19 @@
                 <w:right w:val="none" w:sz="0" w:space="0" w:color="000000"/>
               </w:pBdr>
               <w:spacing w:after="100" w:before="100" w:line="240"/>
-              <w:ind w:left="100" w:right="100" w:firstLine="0" w:firstLineChars="0"/>
-            </w:pPr>
-            <w:r>
-              <w:rPr>
-                <w:rFonts w:ascii="DejaVu Sans" w:hAnsi="DejaVu Sans" w:eastAsia="DejaVu Sans" w:cs="DejaVu Sans"/>
-                <w:i w:val="false"/>
-                <w:b w:val="false"/>
-                <w:u w:val="none"/>
-                <w:sz w:val="22"/>
-                <w:szCs w:val="22"/>
-                <w:color w:val="000000"/>
-              </w:rPr>
-              <w:t xml:space="preserve">Age, Median (Q1, Q3)</w:t>
+              <w:ind w:left="300" w:right="100" w:firstLine="0" w:firstLineChars="0"/>
+            </w:pPr>
+            <w:r>
+              <w:rPr>
+                <w:rFonts w:ascii="DejaVu Sans" w:hAnsi="DejaVu Sans" w:eastAsia="DejaVu Sans" w:cs="DejaVu Sans"/>
+                <w:i w:val="false"/>
+                <w:b w:val="false"/>
+                <w:u w:val="none"/>
+                <w:sz w:val="22"/>
+                <w:szCs w:val="22"/>
+                <w:color w:val="000000"/>
+              </w:rPr>
+              <w:t xml:space="preserve">Female</w:t>
             </w:r>
           </w:p>
         </w:tc>
@@ -2554,7 +2554,7 @@
                 <w:szCs w:val="22"/>
                 <w:color w:val="000000"/>
               </w:rPr>
-              <w:t xml:space="preserve">64.0 (56.9, 68.8)</w:t>
+              <w:t xml:space="preserve">45,954 (57)</w:t>
             </w:r>
           </w:p>
         </w:tc>
@@ -2592,19 +2592,19 @@
                 <w:right w:val="none" w:sz="0" w:space="0" w:color="000000"/>
               </w:pBdr>
               <w:spacing w:after="100" w:before="100" w:line="240"/>
-              <w:ind w:left="100" w:right="100" w:firstLine="0" w:firstLineChars="0"/>
-            </w:pPr>
-            <w:r>
-              <w:rPr>
-                <w:rFonts w:ascii="DejaVu Sans" w:hAnsi="DejaVu Sans" w:eastAsia="DejaVu Sans" w:cs="DejaVu Sans"/>
-                <w:i w:val="false"/>
-                <w:b w:val="false"/>
-                <w:u w:val="none"/>
-                <w:sz w:val="22"/>
-                <w:szCs w:val="22"/>
-                <w:color w:val="000000"/>
-              </w:rPr>
-              <w:t xml:space="preserve">Sex, n (%)</w:t>
+              <w:ind w:left="300" w:right="100" w:firstLine="0" w:firstLineChars="0"/>
+            </w:pPr>
+            <w:r>
+              <w:rPr>
+                <w:rFonts w:ascii="DejaVu Sans" w:hAnsi="DejaVu Sans" w:eastAsia="DejaVu Sans" w:cs="DejaVu Sans"/>
+                <w:i w:val="false"/>
+                <w:b w:val="false"/>
+                <w:u w:val="none"/>
+                <w:sz w:val="22"/>
+                <w:szCs w:val="22"/>
+                <w:color w:val="000000"/>
+              </w:rPr>
+              <w:t xml:space="preserve">Male</w:t>
             </w:r>
           </w:p>
         </w:tc>
@@ -2648,14 +2648,14 @@
                 <w:szCs w:val="22"/>
                 <w:color w:val="000000"/>
               </w:rPr>
-              <w:t xml:space="preserve"/>
+              <w:t xml:space="preserve">34,142 (43)</w:t>
             </w:r>
           </w:p>
         </w:tc>
       </w:tr>
       <w:tr>
         <w:trPr>
-          <w:trHeight w:val="607" w:hRule="auto"/>
+          <w:trHeight w:val="630" w:hRule="auto"/>
         </w:trPr>
         body28
         <w:tc>
@@ -2686,19 +2686,19 @@
                 <w:right w:val="none" w:sz="0" w:space="0" w:color="000000"/>
               </w:pBdr>
               <w:spacing w:after="100" w:before="100" w:line="240"/>
-              <w:ind w:left="300" w:right="100" w:firstLine="0" w:firstLineChars="0"/>
-            </w:pPr>
-            <w:r>
-              <w:rPr>
-                <w:rFonts w:ascii="DejaVu Sans" w:hAnsi="DejaVu Sans" w:eastAsia="DejaVu Sans" w:cs="DejaVu Sans"/>
-                <w:i w:val="false"/>
-                <w:b w:val="false"/>
-                <w:u w:val="none"/>
-                <w:sz w:val="22"/>
-                <w:szCs w:val="22"/>
-                <w:color w:val="000000"/>
-              </w:rPr>
-              <w:t xml:space="preserve">Female</w:t>
+              <w:ind w:left="100" w:right="100" w:firstLine="0" w:firstLineChars="0"/>
+            </w:pPr>
+            <w:r>
+              <w:rPr>
+                <w:rFonts w:ascii="DejaVu Sans" w:hAnsi="DejaVu Sans" w:eastAsia="DejaVu Sans" w:cs="DejaVu Sans"/>
+                <w:i w:val="false"/>
+                <w:b w:val="false"/>
+                <w:u w:val="none"/>
+                <w:sz w:val="22"/>
+                <w:szCs w:val="22"/>
+                <w:color w:val="000000"/>
+              </w:rPr>
+              <w:t xml:space="preserve">education_level, n (%)</w:t>
             </w:r>
           </w:p>
         </w:tc>
@@ -2742,7 +2742,7 @@
                 <w:szCs w:val="22"/>
                 <w:color w:val="000000"/>
               </w:rPr>
-              <w:t xml:space="preserve">13,231 (53)</w:t>
+              <w:t xml:space="preserve"/>
             </w:r>
           </w:p>
         </w:tc>
@@ -2792,7 +2792,7 @@
                 <w:szCs w:val="22"/>
                 <w:color w:val="000000"/>
               </w:rPr>
-              <w:t xml:space="preserve">Male</w:t>
+              <w:t xml:space="preserve">None of the below</w:t>
             </w:r>
           </w:p>
         </w:tc>
@@ -2836,14 +2836,14 @@
                 <w:szCs w:val="22"/>
                 <w:color w:val="000000"/>
               </w:rPr>
-              <w:t xml:space="preserve">11,620 (47)</w:t>
+              <w:t xml:space="preserve">6,319 (7.9)</w:t>
             </w:r>
           </w:p>
         </w:tc>
       </w:tr>
       <w:tr>
         <w:trPr>
-          <w:trHeight w:val="630" w:hRule="auto"/>
+          <w:trHeight w:val="624" w:hRule="auto"/>
         </w:trPr>
         body30
         <w:tc>
@@ -2874,19 +2874,19 @@
                 <w:right w:val="none" w:sz="0" w:space="0" w:color="000000"/>
               </w:pBdr>
               <w:spacing w:after="100" w:before="100" w:line="240"/>
-              <w:ind w:left="100" w:right="100" w:firstLine="0" w:firstLineChars="0"/>
-            </w:pPr>
-            <w:r>
-              <w:rPr>
-                <w:rFonts w:ascii="DejaVu Sans" w:hAnsi="DejaVu Sans" w:eastAsia="DejaVu Sans" w:cs="DejaVu Sans"/>
-                <w:i w:val="false"/>
-                <w:b w:val="false"/>
-                <w:u w:val="none"/>
-                <w:sz w:val="22"/>
-                <w:szCs w:val="22"/>
-                <w:color w:val="000000"/>
-              </w:rPr>
-              <w:t xml:space="preserve">education_level, n (%)</w:t>
+              <w:ind w:left="300" w:right="100" w:firstLine="0" w:firstLineChars="0"/>
+            </w:pPr>
+            <w:r>
+              <w:rPr>
+                <w:rFonts w:ascii="DejaVu Sans" w:hAnsi="DejaVu Sans" w:eastAsia="DejaVu Sans" w:cs="DejaVu Sans"/>
+                <w:i w:val="false"/>
+                <w:b w:val="false"/>
+                <w:u w:val="none"/>
+                <w:sz w:val="22"/>
+                <w:szCs w:val="22"/>
+                <w:color w:val="000000"/>
+              </w:rPr>
+              <w:t xml:space="preserve">O levels/GCSEs or equivalent, CSEs or equivalent</w:t>
             </w:r>
           </w:p>
         </w:tc>
@@ -2930,14 +2930,14 @@
                 <w:szCs w:val="22"/>
                 <w:color w:val="000000"/>
               </w:rPr>
-              <w:t xml:space="preserve"/>
+              <w:t xml:space="preserve">20,152 (25)</w:t>
             </w:r>
           </w:p>
         </w:tc>
       </w:tr>
       <w:tr>
         <w:trPr>
-          <w:trHeight w:val="607" w:hRule="auto"/>
+          <w:trHeight w:val="624" w:hRule="auto"/>
         </w:trPr>
         body31
         <w:tc>
@@ -2980,7 +2980,7 @@
                 <w:szCs w:val="22"/>
                 <w:color w:val="000000"/>
               </w:rPr>
-              <w:t xml:space="preserve">None of the below</w:t>
+              <w:t xml:space="preserve">A levels/AS, NVQ/HND/HNC or equivalent</w:t>
             </w:r>
           </w:p>
         </w:tc>
@@ -3024,7 +3024,7 @@
                 <w:szCs w:val="22"/>
                 <w:color w:val="000000"/>
               </w:rPr>
-              <w:t xml:space="preserve">1,928 (7.8)</w:t>
+              <w:t xml:space="preserve">18,911 (24)</w:t>
             </w:r>
           </w:p>
         </w:tc>
@@ -3074,7 +3074,7 @@
                 <w:szCs w:val="22"/>
                 <w:color w:val="000000"/>
               </w:rPr>
-              <w:t xml:space="preserve">O levels/GCSEs or equivalent, CSEs or equivalent</w:t>
+              <w:t xml:space="preserve">College or University degree</w:t>
             </w:r>
           </w:p>
         </w:tc>
@@ -3118,14 +3118,14 @@
                 <w:szCs w:val="22"/>
                 <w:color w:val="000000"/>
               </w:rPr>
-              <w:t xml:space="preserve">5,938 (24)</w:t>
+              <w:t xml:space="preserve">34,714 (43)</w:t>
             </w:r>
           </w:p>
         </w:tc>
       </w:tr>
       <w:tr>
         <w:trPr>
-          <w:trHeight w:val="624" w:hRule="auto"/>
+          <w:trHeight w:val="607" w:hRule="auto"/>
         </w:trPr>
         body33
         <w:tc>
@@ -3156,19 +3156,19 @@
                 <w:right w:val="none" w:sz="0" w:space="0" w:color="000000"/>
               </w:pBdr>
               <w:spacing w:after="100" w:before="100" w:line="240"/>
-              <w:ind w:left="300" w:right="100" w:firstLine="0" w:firstLineChars="0"/>
-            </w:pPr>
-            <w:r>
-              <w:rPr>
-                <w:rFonts w:ascii="DejaVu Sans" w:hAnsi="DejaVu Sans" w:eastAsia="DejaVu Sans" w:cs="DejaVu Sans"/>
-                <w:i w:val="false"/>
-                <w:b w:val="false"/>
-                <w:u w:val="none"/>
-                <w:sz w:val="22"/>
-                <w:szCs w:val="22"/>
-                <w:color w:val="000000"/>
-              </w:rPr>
-              <w:t xml:space="preserve">A levels/AS, NVQ/HND/HNC or equivalent</w:t>
+              <w:ind w:left="100" w:right="100" w:firstLine="0" w:firstLineChars="0"/>
+            </w:pPr>
+            <w:r>
+              <w:rPr>
+                <w:rFonts w:ascii="DejaVu Sans" w:hAnsi="DejaVu Sans" w:eastAsia="DejaVu Sans" w:cs="DejaVu Sans"/>
+                <w:i w:val="false"/>
+                <w:b w:val="false"/>
+                <w:u w:val="none"/>
+                <w:sz w:val="22"/>
+                <w:szCs w:val="22"/>
+                <w:color w:val="000000"/>
+              </w:rPr>
+              <w:t xml:space="preserve">Water 300m from residence, Median (Q1, Q3)</w:t>
             </w:r>
           </w:p>
         </w:tc>
@@ -3212,7 +3212,7 @@
                 <w:szCs w:val="22"/>
                 <w:color w:val="000000"/>
               </w:rPr>
-              <w:t xml:space="preserve">5,812 (23)</w:t>
+              <w:t xml:space="preserve">0.1 (0.0, 0.6)</w:t>
             </w:r>
           </w:p>
         </w:tc>
@@ -3250,19 +3250,19 @@
                 <w:right w:val="none" w:sz="0" w:space="0" w:color="000000"/>
               </w:pBdr>
               <w:spacing w:after="100" w:before="100" w:line="240"/>
-              <w:ind w:left="300" w:right="100" w:firstLine="0" w:firstLineChars="0"/>
-            </w:pPr>
-            <w:r>
-              <w:rPr>
-                <w:rFonts w:ascii="DejaVu Sans" w:hAnsi="DejaVu Sans" w:eastAsia="DejaVu Sans" w:cs="DejaVu Sans"/>
-                <w:i w:val="false"/>
-                <w:b w:val="false"/>
-                <w:u w:val="none"/>
-                <w:sz w:val="22"/>
-                <w:szCs w:val="22"/>
-                <w:color w:val="000000"/>
-              </w:rPr>
-              <w:t xml:space="preserve">College or University degree</w:t>
+              <w:ind w:left="100" w:right="100" w:firstLine="0" w:firstLineChars="0"/>
+            </w:pPr>
+            <w:r>
+              <w:rPr>
+                <w:rFonts w:ascii="DejaVu Sans" w:hAnsi="DejaVu Sans" w:eastAsia="DejaVu Sans" w:cs="DejaVu Sans"/>
+                <w:i w:val="false"/>
+                <w:b w:val="false"/>
+                <w:u w:val="none"/>
+                <w:sz w:val="22"/>
+                <w:szCs w:val="22"/>
+                <w:color w:val="000000"/>
+              </w:rPr>
+              <w:t xml:space="preserve">Greenspace 300m from residence, Median (Q1, Q3)</w:t>
             </w:r>
           </w:p>
         </w:tc>
@@ -3306,7 +3306,7 @@
                 <w:szCs w:val="22"/>
                 <w:color w:val="000000"/>
               </w:rPr>
-              <w:t xml:space="preserve">11,173 (45)</w:t>
+              <w:t xml:space="preserve">29.8 (16.8, 50.3)</w:t>
             </w:r>
           </w:p>
         </w:tc>
@@ -3319,7 +3319,7 @@
         <w:tc>
           <w:tcPr>
             <w:tcBorders>
-              <w:bottom w:val="none" w:sz="0" w:space="0" w:color="000000"/>
+              <w:bottom w:val="single" w:sz="8" w:space="0" w:color="000000"/>
               <w:top w:val="none" w:sz="0" w:space="0" w:color="000000"/>
               <w:left w:val="none" w:sz="0" w:space="0" w:color="000000"/>
               <w:right w:val="none" w:sz="0" w:space="0" w:color="000000"/>
@@ -3356,14 +3356,14 @@
                 <w:szCs w:val="22"/>
                 <w:color w:val="000000"/>
               </w:rPr>
-              <w:t xml:space="preserve">Water 300m from residence, Median (Q1, Q3)</w:t>
-            </w:r>
-          </w:p>
-        </w:tc>
-        <w:tc>
-          <w:tcPr>
-            <w:tcBorders>
-              <w:bottom w:val="none" w:sz="0" w:space="0" w:color="000000"/>
+              <w:t xml:space="preserve">Natural env. 300m from residence, Median (Q1, Q3)</w:t>
+            </w:r>
+          </w:p>
+        </w:tc>
+        <w:tc>
+          <w:tcPr>
+            <w:tcBorders>
+              <w:bottom w:val="single" w:sz="8" w:space="0" w:color="000000"/>
               <w:top w:val="none" w:sz="0" w:space="0" w:color="000000"/>
               <w:left w:val="none" w:sz="0" w:space="0" w:color="000000"/>
               <w:right w:val="none" w:sz="0" w:space="0" w:color="000000"/>
@@ -3400,195 +3400,7 @@
                 <w:szCs w:val="22"/>
                 <w:color w:val="000000"/>
               </w:rPr>
-              <w:t xml:space="preserve">0.1 (0.0, 0.7)</w:t>
-            </w:r>
-          </w:p>
-        </w:tc>
-      </w:tr>
-      <w:tr>
-        <w:trPr>
-          <w:trHeight w:val="624" w:hRule="auto"/>
-        </w:trPr>
-        body36
-        <w:tc>
-          <w:tcPr>
-            <w:tcBorders>
-              <w:bottom w:val="none" w:sz="0" w:space="0" w:color="000000"/>
-              <w:top w:val="none" w:sz="0" w:space="0" w:color="000000"/>
-              <w:left w:val="none" w:sz="0" w:space="0" w:color="000000"/>
-              <w:right w:val="none" w:sz="0" w:space="0" w:color="000000"/>
-            </w:tcBorders>
-            <w:shd w:val="clear" w:color="auto" w:fill="FFFFFF"/>
-            <w:tcMar>
-              <w:top w:w="0" w:type="dxa"/>
-              <w:bottom w:w="0" w:type="dxa"/>
-              <w:left w:w="0" w:type="dxa"/>
-              <w:right w:w="0" w:type="dxa"/>
-            </w:tcMar>
-            <w:vAlign w:val="top"/>
-          </w:tcPr>
-          <w:p>
-            <w:pPr>
-              <w:pStyle w:val="Normal"/>
-              <w:jc w:val="left"/>
-              <w:pBdr>
-                <w:bottom w:val="none" w:sz="0" w:space="0" w:color="000000"/>
-                <w:top w:val="none" w:sz="0" w:space="0" w:color="000000"/>
-                <w:left w:val="none" w:sz="0" w:space="0" w:color="000000"/>
-                <w:right w:val="none" w:sz="0" w:space="0" w:color="000000"/>
-              </w:pBdr>
-              <w:spacing w:after="100" w:before="100" w:line="240"/>
-              <w:ind w:left="100" w:right="100" w:firstLine="0" w:firstLineChars="0"/>
-            </w:pPr>
-            <w:r>
-              <w:rPr>
-                <w:rFonts w:ascii="DejaVu Sans" w:hAnsi="DejaVu Sans" w:eastAsia="DejaVu Sans" w:cs="DejaVu Sans"/>
-                <w:i w:val="false"/>
-                <w:b w:val="false"/>
-                <w:u w:val="none"/>
-                <w:sz w:val="22"/>
-                <w:szCs w:val="22"/>
-                <w:color w:val="000000"/>
-              </w:rPr>
-              <w:t xml:space="preserve">Greenspace 300m from residence, Median (Q1, Q3)</w:t>
-            </w:r>
-          </w:p>
-        </w:tc>
-        <w:tc>
-          <w:tcPr>
-            <w:tcBorders>
-              <w:bottom w:val="none" w:sz="0" w:space="0" w:color="000000"/>
-              <w:top w:val="none" w:sz="0" w:space="0" w:color="000000"/>
-              <w:left w:val="none" w:sz="0" w:space="0" w:color="000000"/>
-              <w:right w:val="none" w:sz="0" w:space="0" w:color="000000"/>
-            </w:tcBorders>
-            <w:shd w:val="clear" w:color="auto" w:fill="FFFFFF"/>
-            <w:tcMar>
-              <w:top w:w="0" w:type="dxa"/>
-              <w:bottom w:w="0" w:type="dxa"/>
-              <w:left w:w="0" w:type="dxa"/>
-              <w:right w:w="0" w:type="dxa"/>
-            </w:tcMar>
-            <w:vAlign w:val="top"/>
-          </w:tcPr>
-          <w:p>
-            <w:pPr>
-              <w:pStyle w:val="Normal"/>
-              <w:jc w:val="center"/>
-              <w:pBdr>
-                <w:bottom w:val="none" w:sz="0" w:space="0" w:color="000000"/>
-                <w:top w:val="none" w:sz="0" w:space="0" w:color="000000"/>
-                <w:left w:val="none" w:sz="0" w:space="0" w:color="000000"/>
-                <w:right w:val="none" w:sz="0" w:space="0" w:color="000000"/>
-              </w:pBdr>
-              <w:spacing w:after="100" w:before="100" w:line="240"/>
-              <w:ind w:left="100" w:right="100" w:firstLine="0" w:firstLineChars="0"/>
-            </w:pPr>
-            <w:r>
-              <w:rPr>
-                <w:rFonts w:ascii="DejaVu Sans" w:hAnsi="DejaVu Sans" w:eastAsia="DejaVu Sans" w:cs="DejaVu Sans"/>
-                <w:i w:val="false"/>
-                <w:b w:val="false"/>
-                <w:u w:val="none"/>
-                <w:sz w:val="22"/>
-                <w:szCs w:val="22"/>
-                <w:color w:val="000000"/>
-              </w:rPr>
-              <w:t xml:space="preserve">29.8 (16.7, 50.6)</w:t>
-            </w:r>
-          </w:p>
-        </w:tc>
-      </w:tr>
-      <w:tr>
-        <w:trPr>
-          <w:trHeight w:val="607" w:hRule="auto"/>
-        </w:trPr>
-        body37
-        <w:tc>
-          <w:tcPr>
-            <w:tcBorders>
-              <w:bottom w:val="single" w:sz="8" w:space="0" w:color="000000"/>
-              <w:top w:val="none" w:sz="0" w:space="0" w:color="000000"/>
-              <w:left w:val="none" w:sz="0" w:space="0" w:color="000000"/>
-              <w:right w:val="none" w:sz="0" w:space="0" w:color="000000"/>
-            </w:tcBorders>
-            <w:shd w:val="clear" w:color="auto" w:fill="FFFFFF"/>
-            <w:tcMar>
-              <w:top w:w="0" w:type="dxa"/>
-              <w:bottom w:w="0" w:type="dxa"/>
-              <w:left w:w="0" w:type="dxa"/>
-              <w:right w:w="0" w:type="dxa"/>
-            </w:tcMar>
-            <w:vAlign w:val="top"/>
-          </w:tcPr>
-          <w:p>
-            <w:pPr>
-              <w:pStyle w:val="Normal"/>
-              <w:jc w:val="left"/>
-              <w:pBdr>
-                <w:bottom w:val="none" w:sz="0" w:space="0" w:color="000000"/>
-                <w:top w:val="none" w:sz="0" w:space="0" w:color="000000"/>
-                <w:left w:val="none" w:sz="0" w:space="0" w:color="000000"/>
-                <w:right w:val="none" w:sz="0" w:space="0" w:color="000000"/>
-              </w:pBdr>
-              <w:spacing w:after="100" w:before="100" w:line="240"/>
-              <w:ind w:left="100" w:right="100" w:firstLine="0" w:firstLineChars="0"/>
-            </w:pPr>
-            <w:r>
-              <w:rPr>
-                <w:rFonts w:ascii="DejaVu Sans" w:hAnsi="DejaVu Sans" w:eastAsia="DejaVu Sans" w:cs="DejaVu Sans"/>
-                <w:i w:val="false"/>
-                <w:b w:val="false"/>
-                <w:u w:val="none"/>
-                <w:sz w:val="22"/>
-                <w:szCs w:val="22"/>
-                <w:color w:val="000000"/>
-              </w:rPr>
-              <w:t xml:space="preserve">Natural env. 300m from residence, Median (Q1, Q3)</w:t>
-            </w:r>
-          </w:p>
-        </w:tc>
-        <w:tc>
-          <w:tcPr>
-            <w:tcBorders>
-              <w:bottom w:val="single" w:sz="8" w:space="0" w:color="000000"/>
-              <w:top w:val="none" w:sz="0" w:space="0" w:color="000000"/>
-              <w:left w:val="none" w:sz="0" w:space="0" w:color="000000"/>
-              <w:right w:val="none" w:sz="0" w:space="0" w:color="000000"/>
-            </w:tcBorders>
-            <w:shd w:val="clear" w:color="auto" w:fill="FFFFFF"/>
-            <w:tcMar>
-              <w:top w:w="0" w:type="dxa"/>
-              <w:bottom w:w="0" w:type="dxa"/>
-              <w:left w:w="0" w:type="dxa"/>
-              <w:right w:w="0" w:type="dxa"/>
-            </w:tcMar>
-            <w:vAlign w:val="top"/>
-          </w:tcPr>
-          <w:p>
-            <w:pPr>
-              <w:pStyle w:val="Normal"/>
-              <w:jc w:val="center"/>
-              <w:pBdr>
-                <w:bottom w:val="none" w:sz="0" w:space="0" w:color="000000"/>
-                <w:top w:val="none" w:sz="0" w:space="0" w:color="000000"/>
-                <w:left w:val="none" w:sz="0" w:space="0" w:color="000000"/>
-                <w:right w:val="none" w:sz="0" w:space="0" w:color="000000"/>
-              </w:pBdr>
-              <w:spacing w:after="100" w:before="100" w:line="240"/>
-              <w:ind w:left="100" w:right="100" w:firstLine="0" w:firstLineChars="0"/>
-            </w:pPr>
-            <w:r>
-              <w:rPr>
-                <w:rFonts w:ascii="DejaVu Sans" w:hAnsi="DejaVu Sans" w:eastAsia="DejaVu Sans" w:cs="DejaVu Sans"/>
-                <w:i w:val="false"/>
-                <w:b w:val="false"/>
-                <w:u w:val="none"/>
-                <w:sz w:val="22"/>
-                <w:szCs w:val="22"/>
-                <w:color w:val="000000"/>
-              </w:rPr>
-              <w:t xml:space="preserve">19.9 (6.0, 42.0)</w:t>
+              <w:t xml:space="preserve">19.9 (6.0, 41.7)</w:t>
             </w:r>
           </w:p>
         </w:tc>

--- a/data_prep/testTable2_greenspace_bluespace.docx
+++ b/data_prep/testTable2_greenspace_bluespace.docx
@@ -19,10 +19,11 @@
       <w:tblGrid>
         <w:gridCol w:w="6230"/>
         <w:gridCol w:w="2682"/>
+        <w:gridCol w:w="2682"/>
       </w:tblGrid>
       <w:tr>
         <w:trPr>
-          <w:trHeight w:val="605" w:hRule="auto"/>
+          <w:trHeight w:val="770" w:hRule="auto"/>
           <w:tblHeader/>
         </w:trPr>
         header 1
@@ -110,7 +111,123 @@
                 <w:szCs w:val="22"/>
                 <w:color w:val="000000"/>
               </w:rPr>
-              <w:t xml:space="preserve">N = 80,096</w:t>
+              <w:t xml:space="preserve">Had CVD</w:t>
+            </w:r>
+            <w:r>
+              <w:rPr>
+                <w:rFonts w:ascii="DejaVu Sans" w:hAnsi="DejaVu Sans" w:eastAsia="DejaVu Sans" w:cs="DejaVu Sans"/>
+                <w:i w:val="false"/>
+                <w:b w:val="false"/>
+                <w:u w:val="none"/>
+                <w:sz w:val="22"/>
+                <w:szCs w:val="22"/>
+                <w:color w:val="000000"/>
+              </w:rPr>
+              <w:t xml:space="preserve">  </w:t>
+            </w:r>
+            <w:r>
+              <w:rPr>
+                <w:rFonts w:ascii="DejaVu Sans" w:hAnsi="DejaVu Sans" w:eastAsia="DejaVu Sans" w:cs="DejaVu Sans"/>
+                <w:i w:val="false"/>
+                <w:b w:val="false"/>
+                <w:u w:val="none"/>
+                <w:sz w:val="22"/>
+                <w:szCs w:val="22"/>
+                <w:color w:val="000000"/>
+              </w:rPr>
+              <w:br/>
+            </w:r>
+            <w:r>
+              <w:rPr>
+                <w:rFonts w:ascii="DejaVu Sans" w:hAnsi="DejaVu Sans" w:eastAsia="DejaVu Sans" w:cs="DejaVu Sans"/>
+                <w:i w:val="false"/>
+                <w:b w:val="false"/>
+                <w:u w:val="none"/>
+                <w:sz w:val="22"/>
+                <w:szCs w:val="22"/>
+                <w:color w:val="000000"/>
+              </w:rPr>
+              <w:t xml:space="preserve">N = 2,883</w:t>
+            </w:r>
+          </w:p>
+        </w:tc>
+        <w:tc>
+          <w:tcPr>
+            <w:tcBorders>
+              <w:bottom w:val="single" w:sz="8" w:space="0" w:color="000000"/>
+              <w:top w:val="single" w:sz="8" w:space="0" w:color="000000"/>
+              <w:left w:val="none" w:sz="0" w:space="0" w:color="000000"/>
+              <w:right w:val="none" w:sz="0" w:space="0" w:color="000000"/>
+            </w:tcBorders>
+            <w:shd w:val="clear" w:color="auto" w:fill="FFFFFF"/>
+            <w:tcMar>
+              <w:top w:w="0" w:type="dxa"/>
+              <w:bottom w:w="0" w:type="dxa"/>
+              <w:left w:w="0" w:type="dxa"/>
+              <w:right w:w="0" w:type="dxa"/>
+            </w:tcMar>
+            <w:vAlign w:val="center"/>
+          </w:tcPr>
+          <w:p>
+            <w:pPr>
+              <w:pStyle w:val="Normal"/>
+              <w:jc w:val="center"/>
+              <w:pBdr>
+                <w:bottom w:val="none" w:sz="0" w:space="0" w:color="000000"/>
+                <w:top w:val="none" w:sz="0" w:space="0" w:color="000000"/>
+                <w:left w:val="none" w:sz="0" w:space="0" w:color="000000"/>
+                <w:right w:val="none" w:sz="0" w:space="0" w:color="000000"/>
+              </w:pBdr>
+              <w:spacing w:after="40" w:before="40" w:line="240"/>
+              <w:ind w:left="100" w:right="100" w:firstLine="0" w:firstLineChars="0"/>
+            </w:pPr>
+            <w:r>
+              <w:rPr>
+                <w:rFonts w:ascii="DejaVu Sans" w:hAnsi="DejaVu Sans" w:eastAsia="DejaVu Sans" w:cs="DejaVu Sans"/>
+                <w:i w:val="false"/>
+                <w:b w:val="true"/>
+                <w:u w:val="none"/>
+                <w:sz w:val="22"/>
+                <w:szCs w:val="22"/>
+                <w:color w:val="000000"/>
+              </w:rPr>
+              <w:t xml:space="preserve">Never had CVD</w:t>
+            </w:r>
+            <w:r>
+              <w:rPr>
+                <w:rFonts w:ascii="DejaVu Sans" w:hAnsi="DejaVu Sans" w:eastAsia="DejaVu Sans" w:cs="DejaVu Sans"/>
+                <w:i w:val="false"/>
+                <w:b w:val="false"/>
+                <w:u w:val="none"/>
+                <w:sz w:val="22"/>
+                <w:szCs w:val="22"/>
+                <w:color w:val="000000"/>
+              </w:rPr>
+              <w:t xml:space="preserve">  </w:t>
+            </w:r>
+            <w:r>
+              <w:rPr>
+                <w:rFonts w:ascii="DejaVu Sans" w:hAnsi="DejaVu Sans" w:eastAsia="DejaVu Sans" w:cs="DejaVu Sans"/>
+                <w:i w:val="false"/>
+                <w:b w:val="false"/>
+                <w:u w:val="none"/>
+                <w:sz w:val="22"/>
+                <w:szCs w:val="22"/>
+                <w:color w:val="000000"/>
+              </w:rPr>
+              <w:br/>
+            </w:r>
+            <w:r>
+              <w:rPr>
+                <w:rFonts w:ascii="DejaVu Sans" w:hAnsi="DejaVu Sans" w:eastAsia="DejaVu Sans" w:cs="DejaVu Sans"/>
+                <w:i w:val="false"/>
+                <w:b w:val="false"/>
+                <w:u w:val="none"/>
+                <w:sz w:val="22"/>
+                <w:szCs w:val="22"/>
+                <w:color w:val="000000"/>
+              </w:rPr>
+              <w:t xml:space="preserve">N = 77,213</w:t>
             </w:r>
           </w:p>
         </w:tc>
@@ -204,7 +321,51 @@
                 <w:szCs w:val="22"/>
                 <w:color w:val="000000"/>
               </w:rPr>
-              <w:t xml:space="preserve">96.2 (89.6, 102.4)</w:t>
+              <w:t xml:space="preserve">47.3 (17.3, 72.8)</w:t>
+            </w:r>
+          </w:p>
+        </w:tc>
+        <w:tc>
+          <w:tcPr>
+            <w:tcBorders>
+              <w:bottom w:val="none" w:sz="0" w:space="0" w:color="000000"/>
+              <w:top w:val="single" w:sz="8" w:space="0" w:color="000000"/>
+              <w:left w:val="none" w:sz="0" w:space="0" w:color="000000"/>
+              <w:right w:val="none" w:sz="0" w:space="0" w:color="000000"/>
+            </w:tcBorders>
+            <w:shd w:val="clear" w:color="auto" w:fill="FFFFFF"/>
+            <w:tcMar>
+              <w:top w:w="0" w:type="dxa"/>
+              <w:bottom w:w="0" w:type="dxa"/>
+              <w:left w:w="0" w:type="dxa"/>
+              <w:right w:w="0" w:type="dxa"/>
+            </w:tcMar>
+            <w:vAlign w:val="top"/>
+          </w:tcPr>
+          <w:p>
+            <w:pPr>
+              <w:pStyle w:val="Normal"/>
+              <w:jc w:val="center"/>
+              <w:pBdr>
+                <w:bottom w:val="none" w:sz="0" w:space="0" w:color="000000"/>
+                <w:top w:val="none" w:sz="0" w:space="0" w:color="000000"/>
+                <w:left w:val="none" w:sz="0" w:space="0" w:color="000000"/>
+                <w:right w:val="none" w:sz="0" w:space="0" w:color="000000"/>
+              </w:pBdr>
+              <w:spacing w:after="100" w:before="100" w:line="240"/>
+              <w:ind w:left="100" w:right="100" w:firstLine="0" w:firstLineChars="0"/>
+            </w:pPr>
+            <w:r>
+              <w:rPr>
+                <w:rFonts w:ascii="DejaVu Sans" w:hAnsi="DejaVu Sans" w:eastAsia="DejaVu Sans" w:cs="DejaVu Sans"/>
+                <w:i w:val="false"/>
+                <w:b w:val="false"/>
+                <w:u w:val="none"/>
+                <w:sz w:val="22"/>
+                <w:szCs w:val="22"/>
+                <w:color w:val="000000"/>
+              </w:rPr>
+              <w:t xml:space="preserve">96.7 (90.3, 102.7)</w:t>
             </w:r>
           </w:p>
         </w:tc>
@@ -298,7 +459,51 @@
                 <w:szCs w:val="22"/>
                 <w:color w:val="000000"/>
               </w:rPr>
-              <w:t xml:space="preserve">79,812 (100)</w:t>
+              <w:t xml:space="preserve">2,599 (90)</w:t>
+            </w:r>
+          </w:p>
+        </w:tc>
+        <w:tc>
+          <w:tcPr>
+            <w:tcBorders>
+              <w:bottom w:val="none" w:sz="0" w:space="0" w:color="000000"/>
+              <w:top w:val="none" w:sz="0" w:space="0" w:color="000000"/>
+              <w:left w:val="none" w:sz="0" w:space="0" w:color="000000"/>
+              <w:right w:val="none" w:sz="0" w:space="0" w:color="000000"/>
+            </w:tcBorders>
+            <w:shd w:val="clear" w:color="auto" w:fill="FFFFFF"/>
+            <w:tcMar>
+              <w:top w:w="0" w:type="dxa"/>
+              <w:bottom w:w="0" w:type="dxa"/>
+              <w:left w:w="0" w:type="dxa"/>
+              <w:right w:w="0" w:type="dxa"/>
+            </w:tcMar>
+            <w:vAlign w:val="top"/>
+          </w:tcPr>
+          <w:p>
+            <w:pPr>
+              <w:pStyle w:val="Normal"/>
+              <w:jc w:val="center"/>
+              <w:pBdr>
+                <w:bottom w:val="none" w:sz="0" w:space="0" w:color="000000"/>
+                <w:top w:val="none" w:sz="0" w:space="0" w:color="000000"/>
+                <w:left w:val="none" w:sz="0" w:space="0" w:color="000000"/>
+                <w:right w:val="none" w:sz="0" w:space="0" w:color="000000"/>
+              </w:pBdr>
+              <w:spacing w:after="100" w:before="100" w:line="240"/>
+              <w:ind w:left="100" w:right="100" w:firstLine="0" w:firstLineChars="0"/>
+            </w:pPr>
+            <w:r>
+              <w:rPr>
+                <w:rFonts w:ascii="DejaVu Sans" w:hAnsi="DejaVu Sans" w:eastAsia="DejaVu Sans" w:cs="DejaVu Sans"/>
+                <w:i w:val="false"/>
+                <w:b w:val="false"/>
+                <w:u w:val="none"/>
+                <w:sz w:val="22"/>
+                <w:szCs w:val="22"/>
+                <w:color w:val="000000"/>
+              </w:rPr>
+              <w:t xml:space="preserve">77,213 (100)</w:t>
             </w:r>
           </w:p>
         </w:tc>
@@ -392,7 +597,51 @@
                 <w:szCs w:val="22"/>
                 <w:color w:val="000000"/>
               </w:rPr>
-              <w:t xml:space="preserve">79,525 (99)</w:t>
+              <w:t xml:space="preserve">2,312 (80)</w:t>
+            </w:r>
+          </w:p>
+        </w:tc>
+        <w:tc>
+          <w:tcPr>
+            <w:tcBorders>
+              <w:bottom w:val="none" w:sz="0" w:space="0" w:color="000000"/>
+              <w:top w:val="none" w:sz="0" w:space="0" w:color="000000"/>
+              <w:left w:val="none" w:sz="0" w:space="0" w:color="000000"/>
+              <w:right w:val="none" w:sz="0" w:space="0" w:color="000000"/>
+            </w:tcBorders>
+            <w:shd w:val="clear" w:color="auto" w:fill="FFFFFF"/>
+            <w:tcMar>
+              <w:top w:w="0" w:type="dxa"/>
+              <w:bottom w:w="0" w:type="dxa"/>
+              <w:left w:w="0" w:type="dxa"/>
+              <w:right w:w="0" w:type="dxa"/>
+            </w:tcMar>
+            <w:vAlign w:val="top"/>
+          </w:tcPr>
+          <w:p>
+            <w:pPr>
+              <w:pStyle w:val="Normal"/>
+              <w:jc w:val="center"/>
+              <w:pBdr>
+                <w:bottom w:val="none" w:sz="0" w:space="0" w:color="000000"/>
+                <w:top w:val="none" w:sz="0" w:space="0" w:color="000000"/>
+                <w:left w:val="none" w:sz="0" w:space="0" w:color="000000"/>
+                <w:right w:val="none" w:sz="0" w:space="0" w:color="000000"/>
+              </w:pBdr>
+              <w:spacing w:after="100" w:before="100" w:line="240"/>
+              <w:ind w:left="100" w:right="100" w:firstLine="0" w:firstLineChars="0"/>
+            </w:pPr>
+            <w:r>
+              <w:rPr>
+                <w:rFonts w:ascii="DejaVu Sans" w:hAnsi="DejaVu Sans" w:eastAsia="DejaVu Sans" w:cs="DejaVu Sans"/>
+                <w:i w:val="false"/>
+                <w:b w:val="false"/>
+                <w:u w:val="none"/>
+                <w:sz w:val="22"/>
+                <w:szCs w:val="22"/>
+                <w:color w:val="000000"/>
+              </w:rPr>
+              <w:t xml:space="preserve">77,213 (100)</w:t>
             </w:r>
           </w:p>
         </w:tc>
@@ -490,6 +739,50 @@
             </w:r>
           </w:p>
         </w:tc>
+        <w:tc>
+          <w:tcPr>
+            <w:tcBorders>
+              <w:bottom w:val="none" w:sz="0" w:space="0" w:color="000000"/>
+              <w:top w:val="none" w:sz="0" w:space="0" w:color="000000"/>
+              <w:left w:val="none" w:sz="0" w:space="0" w:color="000000"/>
+              <w:right w:val="none" w:sz="0" w:space="0" w:color="000000"/>
+            </w:tcBorders>
+            <w:shd w:val="clear" w:color="auto" w:fill="FFFFFF"/>
+            <w:tcMar>
+              <w:top w:w="0" w:type="dxa"/>
+              <w:bottom w:w="0" w:type="dxa"/>
+              <w:left w:w="0" w:type="dxa"/>
+              <w:right w:w="0" w:type="dxa"/>
+            </w:tcMar>
+            <w:vAlign w:val="top"/>
+          </w:tcPr>
+          <w:p>
+            <w:pPr>
+              <w:pStyle w:val="Normal"/>
+              <w:jc w:val="center"/>
+              <w:pBdr>
+                <w:bottom w:val="none" w:sz="0" w:space="0" w:color="000000"/>
+                <w:top w:val="none" w:sz="0" w:space="0" w:color="000000"/>
+                <w:left w:val="none" w:sz="0" w:space="0" w:color="000000"/>
+                <w:right w:val="none" w:sz="0" w:space="0" w:color="000000"/>
+              </w:pBdr>
+              <w:spacing w:after="100" w:before="100" w:line="240"/>
+              <w:ind w:left="100" w:right="100" w:firstLine="0" w:firstLineChars="0"/>
+            </w:pPr>
+            <w:r>
+              <w:rPr>
+                <w:rFonts w:ascii="DejaVu Sans" w:hAnsi="DejaVu Sans" w:eastAsia="DejaVu Sans" w:cs="DejaVu Sans"/>
+                <w:i w:val="false"/>
+                <w:b w:val="false"/>
+                <w:u w:val="none"/>
+                <w:sz w:val="22"/>
+                <w:szCs w:val="22"/>
+                <w:color w:val="000000"/>
+              </w:rPr>
+              <w:t xml:space="preserve"/>
+            </w:r>
+          </w:p>
+        </w:tc>
       </w:tr>
       <w:tr>
         <w:trPr>
@@ -580,7 +873,51 @@
                 <w:szCs w:val="22"/>
                 <w:color w:val="000000"/>
               </w:rPr>
-              <w:t xml:space="preserve">20,101 (25)</w:t>
+              <w:t xml:space="preserve">1,159 (40)</w:t>
+            </w:r>
+          </w:p>
+        </w:tc>
+        <w:tc>
+          <w:tcPr>
+            <w:tcBorders>
+              <w:bottom w:val="none" w:sz="0" w:space="0" w:color="000000"/>
+              <w:top w:val="none" w:sz="0" w:space="0" w:color="000000"/>
+              <w:left w:val="none" w:sz="0" w:space="0" w:color="000000"/>
+              <w:right w:val="none" w:sz="0" w:space="0" w:color="000000"/>
+            </w:tcBorders>
+            <w:shd w:val="clear" w:color="auto" w:fill="FFFFFF"/>
+            <w:tcMar>
+              <w:top w:w="0" w:type="dxa"/>
+              <w:bottom w:w="0" w:type="dxa"/>
+              <w:left w:w="0" w:type="dxa"/>
+              <w:right w:w="0" w:type="dxa"/>
+            </w:tcMar>
+            <w:vAlign w:val="top"/>
+          </w:tcPr>
+          <w:p>
+            <w:pPr>
+              <w:pStyle w:val="Normal"/>
+              <w:jc w:val="center"/>
+              <w:pBdr>
+                <w:bottom w:val="none" w:sz="0" w:space="0" w:color="000000"/>
+                <w:top w:val="none" w:sz="0" w:space="0" w:color="000000"/>
+                <w:left w:val="none" w:sz="0" w:space="0" w:color="000000"/>
+                <w:right w:val="none" w:sz="0" w:space="0" w:color="000000"/>
+              </w:pBdr>
+              <w:spacing w:after="100" w:before="100" w:line="240"/>
+              <w:ind w:left="100" w:right="100" w:firstLine="0" w:firstLineChars="0"/>
+            </w:pPr>
+            <w:r>
+              <w:rPr>
+                <w:rFonts w:ascii="DejaVu Sans" w:hAnsi="DejaVu Sans" w:eastAsia="DejaVu Sans" w:cs="DejaVu Sans"/>
+                <w:i w:val="false"/>
+                <w:b w:val="false"/>
+                <w:u w:val="none"/>
+                <w:sz w:val="22"/>
+                <w:szCs w:val="22"/>
+                <w:color w:val="000000"/>
+              </w:rPr>
+              <w:t xml:space="preserve">18,942 (25)</w:t>
             </w:r>
           </w:p>
         </w:tc>
@@ -674,7 +1011,51 @@
                 <w:szCs w:val="22"/>
                 <w:color w:val="000000"/>
               </w:rPr>
-              <w:t xml:space="preserve">20,104 (25)</w:t>
+              <w:t xml:space="preserve">701 (24)</w:t>
+            </w:r>
+          </w:p>
+        </w:tc>
+        <w:tc>
+          <w:tcPr>
+            <w:tcBorders>
+              <w:bottom w:val="none" w:sz="0" w:space="0" w:color="000000"/>
+              <w:top w:val="none" w:sz="0" w:space="0" w:color="000000"/>
+              <w:left w:val="none" w:sz="0" w:space="0" w:color="000000"/>
+              <w:right w:val="none" w:sz="0" w:space="0" w:color="000000"/>
+            </w:tcBorders>
+            <w:shd w:val="clear" w:color="auto" w:fill="FFFFFF"/>
+            <w:tcMar>
+              <w:top w:w="0" w:type="dxa"/>
+              <w:bottom w:w="0" w:type="dxa"/>
+              <w:left w:w="0" w:type="dxa"/>
+              <w:right w:w="0" w:type="dxa"/>
+            </w:tcMar>
+            <w:vAlign w:val="top"/>
+          </w:tcPr>
+          <w:p>
+            <w:pPr>
+              <w:pStyle w:val="Normal"/>
+              <w:jc w:val="center"/>
+              <w:pBdr>
+                <w:bottom w:val="none" w:sz="0" w:space="0" w:color="000000"/>
+                <w:top w:val="none" w:sz="0" w:space="0" w:color="000000"/>
+                <w:left w:val="none" w:sz="0" w:space="0" w:color="000000"/>
+                <w:right w:val="none" w:sz="0" w:space="0" w:color="000000"/>
+              </w:pBdr>
+              <w:spacing w:after="100" w:before="100" w:line="240"/>
+              <w:ind w:left="100" w:right="100" w:firstLine="0" w:firstLineChars="0"/>
+            </w:pPr>
+            <w:r>
+              <w:rPr>
+                <w:rFonts w:ascii="DejaVu Sans" w:hAnsi="DejaVu Sans" w:eastAsia="DejaVu Sans" w:cs="DejaVu Sans"/>
+                <w:i w:val="false"/>
+                <w:b w:val="false"/>
+                <w:u w:val="none"/>
+                <w:sz w:val="22"/>
+                <w:szCs w:val="22"/>
+                <w:color w:val="000000"/>
+              </w:rPr>
+              <w:t xml:space="preserve">19,403 (25)</w:t>
             </w:r>
           </w:p>
         </w:tc>
@@ -768,7 +1149,51 @@
                 <w:szCs w:val="22"/>
                 <w:color w:val="000000"/>
               </w:rPr>
-              <w:t xml:space="preserve">19,991 (25)</w:t>
+              <w:t xml:space="preserve">577 (20)</w:t>
+            </w:r>
+          </w:p>
+        </w:tc>
+        <w:tc>
+          <w:tcPr>
+            <w:tcBorders>
+              <w:bottom w:val="none" w:sz="0" w:space="0" w:color="000000"/>
+              <w:top w:val="none" w:sz="0" w:space="0" w:color="000000"/>
+              <w:left w:val="none" w:sz="0" w:space="0" w:color="000000"/>
+              <w:right w:val="none" w:sz="0" w:space="0" w:color="000000"/>
+            </w:tcBorders>
+            <w:shd w:val="clear" w:color="auto" w:fill="FFFFFF"/>
+            <w:tcMar>
+              <w:top w:w="0" w:type="dxa"/>
+              <w:bottom w:w="0" w:type="dxa"/>
+              <w:left w:w="0" w:type="dxa"/>
+              <w:right w:w="0" w:type="dxa"/>
+            </w:tcMar>
+            <w:vAlign w:val="top"/>
+          </w:tcPr>
+          <w:p>
+            <w:pPr>
+              <w:pStyle w:val="Normal"/>
+              <w:jc w:val="center"/>
+              <w:pBdr>
+                <w:bottom w:val="none" w:sz="0" w:space="0" w:color="000000"/>
+                <w:top w:val="none" w:sz="0" w:space="0" w:color="000000"/>
+                <w:left w:val="none" w:sz="0" w:space="0" w:color="000000"/>
+                <w:right w:val="none" w:sz="0" w:space="0" w:color="000000"/>
+              </w:pBdr>
+              <w:spacing w:after="100" w:before="100" w:line="240"/>
+              <w:ind w:left="100" w:right="100" w:firstLine="0" w:firstLineChars="0"/>
+            </w:pPr>
+            <w:r>
+              <w:rPr>
+                <w:rFonts w:ascii="DejaVu Sans" w:hAnsi="DejaVu Sans" w:eastAsia="DejaVu Sans" w:cs="DejaVu Sans"/>
+                <w:i w:val="false"/>
+                <w:b w:val="false"/>
+                <w:u w:val="none"/>
+                <w:sz w:val="22"/>
+                <w:szCs w:val="22"/>
+                <w:color w:val="000000"/>
+              </w:rPr>
+              <w:t xml:space="preserve">19,414 (25)</w:t>
             </w:r>
           </w:p>
         </w:tc>
@@ -862,7 +1287,51 @@
                 <w:szCs w:val="22"/>
                 <w:color w:val="000000"/>
               </w:rPr>
-              <w:t xml:space="preserve">19,900 (25)</w:t>
+              <w:t xml:space="preserve">446 (15)</w:t>
+            </w:r>
+          </w:p>
+        </w:tc>
+        <w:tc>
+          <w:tcPr>
+            <w:tcBorders>
+              <w:bottom w:val="none" w:sz="0" w:space="0" w:color="000000"/>
+              <w:top w:val="none" w:sz="0" w:space="0" w:color="000000"/>
+              <w:left w:val="none" w:sz="0" w:space="0" w:color="000000"/>
+              <w:right w:val="none" w:sz="0" w:space="0" w:color="000000"/>
+            </w:tcBorders>
+            <w:shd w:val="clear" w:color="auto" w:fill="FFFFFF"/>
+            <w:tcMar>
+              <w:top w:w="0" w:type="dxa"/>
+              <w:bottom w:w="0" w:type="dxa"/>
+              <w:left w:w="0" w:type="dxa"/>
+              <w:right w:w="0" w:type="dxa"/>
+            </w:tcMar>
+            <w:vAlign w:val="top"/>
+          </w:tcPr>
+          <w:p>
+            <w:pPr>
+              <w:pStyle w:val="Normal"/>
+              <w:jc w:val="center"/>
+              <w:pBdr>
+                <w:bottom w:val="none" w:sz="0" w:space="0" w:color="000000"/>
+                <w:top w:val="none" w:sz="0" w:space="0" w:color="000000"/>
+                <w:left w:val="none" w:sz="0" w:space="0" w:color="000000"/>
+                <w:right w:val="none" w:sz="0" w:space="0" w:color="000000"/>
+              </w:pBdr>
+              <w:spacing w:after="100" w:before="100" w:line="240"/>
+              <w:ind w:left="100" w:right="100" w:firstLine="0" w:firstLineChars="0"/>
+            </w:pPr>
+            <w:r>
+              <w:rPr>
+                <w:rFonts w:ascii="DejaVu Sans" w:hAnsi="DejaVu Sans" w:eastAsia="DejaVu Sans" w:cs="DejaVu Sans"/>
+                <w:i w:val="false"/>
+                <w:b w:val="false"/>
+                <w:u w:val="none"/>
+                <w:sz w:val="22"/>
+                <w:szCs w:val="22"/>
+                <w:color w:val="000000"/>
+              </w:rPr>
+              <w:t xml:space="preserve">19,454 (25)</w:t>
             </w:r>
           </w:p>
         </w:tc>
@@ -960,6 +1429,50 @@
             </w:r>
           </w:p>
         </w:tc>
+        <w:tc>
+          <w:tcPr>
+            <w:tcBorders>
+              <w:bottom w:val="none" w:sz="0" w:space="0" w:color="000000"/>
+              <w:top w:val="none" w:sz="0" w:space="0" w:color="000000"/>
+              <w:left w:val="none" w:sz="0" w:space="0" w:color="000000"/>
+              <w:right w:val="none" w:sz="0" w:space="0" w:color="000000"/>
+            </w:tcBorders>
+            <w:shd w:val="clear" w:color="auto" w:fill="FFFFFF"/>
+            <w:tcMar>
+              <w:top w:w="0" w:type="dxa"/>
+              <w:bottom w:w="0" w:type="dxa"/>
+              <w:left w:w="0" w:type="dxa"/>
+              <w:right w:w="0" w:type="dxa"/>
+            </w:tcMar>
+            <w:vAlign w:val="top"/>
+          </w:tcPr>
+          <w:p>
+            <w:pPr>
+              <w:pStyle w:val="Normal"/>
+              <w:jc w:val="center"/>
+              <w:pBdr>
+                <w:bottom w:val="none" w:sz="0" w:space="0" w:color="000000"/>
+                <w:top w:val="none" w:sz="0" w:space="0" w:color="000000"/>
+                <w:left w:val="none" w:sz="0" w:space="0" w:color="000000"/>
+                <w:right w:val="none" w:sz="0" w:space="0" w:color="000000"/>
+              </w:pBdr>
+              <w:spacing w:after="100" w:before="100" w:line="240"/>
+              <w:ind w:left="100" w:right="100" w:firstLine="0" w:firstLineChars="0"/>
+            </w:pPr>
+            <w:r>
+              <w:rPr>
+                <w:rFonts w:ascii="DejaVu Sans" w:hAnsi="DejaVu Sans" w:eastAsia="DejaVu Sans" w:cs="DejaVu Sans"/>
+                <w:i w:val="false"/>
+                <w:b w:val="false"/>
+                <w:u w:val="none"/>
+                <w:sz w:val="22"/>
+                <w:szCs w:val="22"/>
+                <w:color w:val="000000"/>
+              </w:rPr>
+              <w:t xml:space="preserve"/>
+            </w:r>
+          </w:p>
+        </w:tc>
       </w:tr>
       <w:tr>
         <w:trPr>
@@ -1050,7 +1563,51 @@
                 <w:szCs w:val="22"/>
                 <w:color w:val="000000"/>
               </w:rPr>
-              <w:t xml:space="preserve">19,994 (25)</w:t>
+              <w:t xml:space="preserve">948 (33)</w:t>
+            </w:r>
+          </w:p>
+        </w:tc>
+        <w:tc>
+          <w:tcPr>
+            <w:tcBorders>
+              <w:bottom w:val="none" w:sz="0" w:space="0" w:color="000000"/>
+              <w:top w:val="none" w:sz="0" w:space="0" w:color="000000"/>
+              <w:left w:val="none" w:sz="0" w:space="0" w:color="000000"/>
+              <w:right w:val="none" w:sz="0" w:space="0" w:color="000000"/>
+            </w:tcBorders>
+            <w:shd w:val="clear" w:color="auto" w:fill="FFFFFF"/>
+            <w:tcMar>
+              <w:top w:w="0" w:type="dxa"/>
+              <w:bottom w:w="0" w:type="dxa"/>
+              <w:left w:w="0" w:type="dxa"/>
+              <w:right w:w="0" w:type="dxa"/>
+            </w:tcMar>
+            <w:vAlign w:val="top"/>
+          </w:tcPr>
+          <w:p>
+            <w:pPr>
+              <w:pStyle w:val="Normal"/>
+              <w:jc w:val="center"/>
+              <w:pBdr>
+                <w:bottom w:val="none" w:sz="0" w:space="0" w:color="000000"/>
+                <w:top w:val="none" w:sz="0" w:space="0" w:color="000000"/>
+                <w:left w:val="none" w:sz="0" w:space="0" w:color="000000"/>
+                <w:right w:val="none" w:sz="0" w:space="0" w:color="000000"/>
+              </w:pBdr>
+              <w:spacing w:after="100" w:before="100" w:line="240"/>
+              <w:ind w:left="100" w:right="100" w:firstLine="0" w:firstLineChars="0"/>
+            </w:pPr>
+            <w:r>
+              <w:rPr>
+                <w:rFonts w:ascii="DejaVu Sans" w:hAnsi="DejaVu Sans" w:eastAsia="DejaVu Sans" w:cs="DejaVu Sans"/>
+                <w:i w:val="false"/>
+                <w:b w:val="false"/>
+                <w:u w:val="none"/>
+                <w:sz w:val="22"/>
+                <w:szCs w:val="22"/>
+                <w:color w:val="000000"/>
+              </w:rPr>
+              <w:t xml:space="preserve">19,046 (25)</w:t>
             </w:r>
           </w:p>
         </w:tc>
@@ -1144,7 +1701,51 @@
                 <w:szCs w:val="22"/>
                 <w:color w:val="000000"/>
               </w:rPr>
-              <w:t xml:space="preserve">20,142 (25)</w:t>
+              <w:t xml:space="preserve">681 (24)</w:t>
+            </w:r>
+          </w:p>
+        </w:tc>
+        <w:tc>
+          <w:tcPr>
+            <w:tcBorders>
+              <w:bottom w:val="none" w:sz="0" w:space="0" w:color="000000"/>
+              <w:top w:val="none" w:sz="0" w:space="0" w:color="000000"/>
+              <w:left w:val="none" w:sz="0" w:space="0" w:color="000000"/>
+              <w:right w:val="none" w:sz="0" w:space="0" w:color="000000"/>
+            </w:tcBorders>
+            <w:shd w:val="clear" w:color="auto" w:fill="FFFFFF"/>
+            <w:tcMar>
+              <w:top w:w="0" w:type="dxa"/>
+              <w:bottom w:w="0" w:type="dxa"/>
+              <w:left w:w="0" w:type="dxa"/>
+              <w:right w:w="0" w:type="dxa"/>
+            </w:tcMar>
+            <w:vAlign w:val="top"/>
+          </w:tcPr>
+          <w:p>
+            <w:pPr>
+              <w:pStyle w:val="Normal"/>
+              <w:jc w:val="center"/>
+              <w:pBdr>
+                <w:bottom w:val="none" w:sz="0" w:space="0" w:color="000000"/>
+                <w:top w:val="none" w:sz="0" w:space="0" w:color="000000"/>
+                <w:left w:val="none" w:sz="0" w:space="0" w:color="000000"/>
+                <w:right w:val="none" w:sz="0" w:space="0" w:color="000000"/>
+              </w:pBdr>
+              <w:spacing w:after="100" w:before="100" w:line="240"/>
+              <w:ind w:left="100" w:right="100" w:firstLine="0" w:firstLineChars="0"/>
+            </w:pPr>
+            <w:r>
+              <w:rPr>
+                <w:rFonts w:ascii="DejaVu Sans" w:hAnsi="DejaVu Sans" w:eastAsia="DejaVu Sans" w:cs="DejaVu Sans"/>
+                <w:i w:val="false"/>
+                <w:b w:val="false"/>
+                <w:u w:val="none"/>
+                <w:sz w:val="22"/>
+                <w:szCs w:val="22"/>
+                <w:color w:val="000000"/>
+              </w:rPr>
+              <w:t xml:space="preserve">19,461 (25)</w:t>
             </w:r>
           </w:p>
         </w:tc>
@@ -1238,7 +1839,51 @@
                 <w:szCs w:val="22"/>
                 <w:color w:val="000000"/>
               </w:rPr>
-              <w:t xml:space="preserve">20,059 (25)</w:t>
+              <w:t xml:space="preserve">653 (23)</w:t>
+            </w:r>
+          </w:p>
+        </w:tc>
+        <w:tc>
+          <w:tcPr>
+            <w:tcBorders>
+              <w:bottom w:val="none" w:sz="0" w:space="0" w:color="000000"/>
+              <w:top w:val="none" w:sz="0" w:space="0" w:color="000000"/>
+              <w:left w:val="none" w:sz="0" w:space="0" w:color="000000"/>
+              <w:right w:val="none" w:sz="0" w:space="0" w:color="000000"/>
+            </w:tcBorders>
+            <w:shd w:val="clear" w:color="auto" w:fill="FFFFFF"/>
+            <w:tcMar>
+              <w:top w:w="0" w:type="dxa"/>
+              <w:bottom w:w="0" w:type="dxa"/>
+              <w:left w:w="0" w:type="dxa"/>
+              <w:right w:w="0" w:type="dxa"/>
+            </w:tcMar>
+            <w:vAlign w:val="top"/>
+          </w:tcPr>
+          <w:p>
+            <w:pPr>
+              <w:pStyle w:val="Normal"/>
+              <w:jc w:val="center"/>
+              <w:pBdr>
+                <w:bottom w:val="none" w:sz="0" w:space="0" w:color="000000"/>
+                <w:top w:val="none" w:sz="0" w:space="0" w:color="000000"/>
+                <w:left w:val="none" w:sz="0" w:space="0" w:color="000000"/>
+                <w:right w:val="none" w:sz="0" w:space="0" w:color="000000"/>
+              </w:pBdr>
+              <w:spacing w:after="100" w:before="100" w:line="240"/>
+              <w:ind w:left="100" w:right="100" w:firstLine="0" w:firstLineChars="0"/>
+            </w:pPr>
+            <w:r>
+              <w:rPr>
+                <w:rFonts w:ascii="DejaVu Sans" w:hAnsi="DejaVu Sans" w:eastAsia="DejaVu Sans" w:cs="DejaVu Sans"/>
+                <w:i w:val="false"/>
+                <w:b w:val="false"/>
+                <w:u w:val="none"/>
+                <w:sz w:val="22"/>
+                <w:szCs w:val="22"/>
+                <w:color w:val="000000"/>
+              </w:rPr>
+              <w:t xml:space="preserve">19,406 (25)</w:t>
             </w:r>
           </w:p>
         </w:tc>
@@ -1332,7 +1977,51 @@
                 <w:szCs w:val="22"/>
                 <w:color w:val="000000"/>
               </w:rPr>
-              <w:t xml:space="preserve">19,901 (25)</w:t>
+              <w:t xml:space="preserve">601 (21)</w:t>
+            </w:r>
+          </w:p>
+        </w:tc>
+        <w:tc>
+          <w:tcPr>
+            <w:tcBorders>
+              <w:bottom w:val="none" w:sz="0" w:space="0" w:color="000000"/>
+              <w:top w:val="none" w:sz="0" w:space="0" w:color="000000"/>
+              <w:left w:val="none" w:sz="0" w:space="0" w:color="000000"/>
+              <w:right w:val="none" w:sz="0" w:space="0" w:color="000000"/>
+            </w:tcBorders>
+            <w:shd w:val="clear" w:color="auto" w:fill="FFFFFF"/>
+            <w:tcMar>
+              <w:top w:w="0" w:type="dxa"/>
+              <w:bottom w:w="0" w:type="dxa"/>
+              <w:left w:w="0" w:type="dxa"/>
+              <w:right w:w="0" w:type="dxa"/>
+            </w:tcMar>
+            <w:vAlign w:val="top"/>
+          </w:tcPr>
+          <w:p>
+            <w:pPr>
+              <w:pStyle w:val="Normal"/>
+              <w:jc w:val="center"/>
+              <w:pBdr>
+                <w:bottom w:val="none" w:sz="0" w:space="0" w:color="000000"/>
+                <w:top w:val="none" w:sz="0" w:space="0" w:color="000000"/>
+                <w:left w:val="none" w:sz="0" w:space="0" w:color="000000"/>
+                <w:right w:val="none" w:sz="0" w:space="0" w:color="000000"/>
+              </w:pBdr>
+              <w:spacing w:after="100" w:before="100" w:line="240"/>
+              <w:ind w:left="100" w:right="100" w:firstLine="0" w:firstLineChars="0"/>
+            </w:pPr>
+            <w:r>
+              <w:rPr>
+                <w:rFonts w:ascii="DejaVu Sans" w:hAnsi="DejaVu Sans" w:eastAsia="DejaVu Sans" w:cs="DejaVu Sans"/>
+                <w:i w:val="false"/>
+                <w:b w:val="false"/>
+                <w:u w:val="none"/>
+                <w:sz w:val="22"/>
+                <w:szCs w:val="22"/>
+                <w:color w:val="000000"/>
+              </w:rPr>
+              <w:t xml:space="preserve">19,300 (25)</w:t>
             </w:r>
           </w:p>
         </w:tc>
@@ -1430,6 +2119,50 @@
             </w:r>
           </w:p>
         </w:tc>
+        <w:tc>
+          <w:tcPr>
+            <w:tcBorders>
+              <w:bottom w:val="none" w:sz="0" w:space="0" w:color="000000"/>
+              <w:top w:val="none" w:sz="0" w:space="0" w:color="000000"/>
+              <w:left w:val="none" w:sz="0" w:space="0" w:color="000000"/>
+              <w:right w:val="none" w:sz="0" w:space="0" w:color="000000"/>
+            </w:tcBorders>
+            <w:shd w:val="clear" w:color="auto" w:fill="FFFFFF"/>
+            <w:tcMar>
+              <w:top w:w="0" w:type="dxa"/>
+              <w:bottom w:w="0" w:type="dxa"/>
+              <w:left w:w="0" w:type="dxa"/>
+              <w:right w:w="0" w:type="dxa"/>
+            </w:tcMar>
+            <w:vAlign w:val="top"/>
+          </w:tcPr>
+          <w:p>
+            <w:pPr>
+              <w:pStyle w:val="Normal"/>
+              <w:jc w:val="center"/>
+              <w:pBdr>
+                <w:bottom w:val="none" w:sz="0" w:space="0" w:color="000000"/>
+                <w:top w:val="none" w:sz="0" w:space="0" w:color="000000"/>
+                <w:left w:val="none" w:sz="0" w:space="0" w:color="000000"/>
+                <w:right w:val="none" w:sz="0" w:space="0" w:color="000000"/>
+              </w:pBdr>
+              <w:spacing w:after="100" w:before="100" w:line="240"/>
+              <w:ind w:left="100" w:right="100" w:firstLine="0" w:firstLineChars="0"/>
+            </w:pPr>
+            <w:r>
+              <w:rPr>
+                <w:rFonts w:ascii="DejaVu Sans" w:hAnsi="DejaVu Sans" w:eastAsia="DejaVu Sans" w:cs="DejaVu Sans"/>
+                <w:i w:val="false"/>
+                <w:b w:val="false"/>
+                <w:u w:val="none"/>
+                <w:sz w:val="22"/>
+                <w:szCs w:val="22"/>
+                <w:color w:val="000000"/>
+              </w:rPr>
+              <w:t xml:space="preserve"/>
+            </w:r>
+          </w:p>
+        </w:tc>
       </w:tr>
       <w:tr>
         <w:trPr>
@@ -1520,7 +2253,51 @@
                 <w:szCs w:val="22"/>
                 <w:color w:val="000000"/>
               </w:rPr>
-              <w:t xml:space="preserve">20,210 (25)</w:t>
+              <w:t xml:space="preserve">1,155 (40)</w:t>
+            </w:r>
+          </w:p>
+        </w:tc>
+        <w:tc>
+          <w:tcPr>
+            <w:tcBorders>
+              <w:bottom w:val="none" w:sz="0" w:space="0" w:color="000000"/>
+              <w:top w:val="none" w:sz="0" w:space="0" w:color="000000"/>
+              <w:left w:val="none" w:sz="0" w:space="0" w:color="000000"/>
+              <w:right w:val="none" w:sz="0" w:space="0" w:color="000000"/>
+            </w:tcBorders>
+            <w:shd w:val="clear" w:color="auto" w:fill="FFFFFF"/>
+            <w:tcMar>
+              <w:top w:w="0" w:type="dxa"/>
+              <w:bottom w:w="0" w:type="dxa"/>
+              <w:left w:w="0" w:type="dxa"/>
+              <w:right w:w="0" w:type="dxa"/>
+            </w:tcMar>
+            <w:vAlign w:val="top"/>
+          </w:tcPr>
+          <w:p>
+            <w:pPr>
+              <w:pStyle w:val="Normal"/>
+              <w:jc w:val="center"/>
+              <w:pBdr>
+                <w:bottom w:val="none" w:sz="0" w:space="0" w:color="000000"/>
+                <w:top w:val="none" w:sz="0" w:space="0" w:color="000000"/>
+                <w:left w:val="none" w:sz="0" w:space="0" w:color="000000"/>
+                <w:right w:val="none" w:sz="0" w:space="0" w:color="000000"/>
+              </w:pBdr>
+              <w:spacing w:after="100" w:before="100" w:line="240"/>
+              <w:ind w:left="100" w:right="100" w:firstLine="0" w:firstLineChars="0"/>
+            </w:pPr>
+            <w:r>
+              <w:rPr>
+                <w:rFonts w:ascii="DejaVu Sans" w:hAnsi="DejaVu Sans" w:eastAsia="DejaVu Sans" w:cs="DejaVu Sans"/>
+                <w:i w:val="false"/>
+                <w:b w:val="false"/>
+                <w:u w:val="none"/>
+                <w:sz w:val="22"/>
+                <w:szCs w:val="22"/>
+                <w:color w:val="000000"/>
+              </w:rPr>
+              <w:t xml:space="preserve">19,055 (25)</w:t>
             </w:r>
           </w:p>
         </w:tc>
@@ -1614,7 +2391,51 @@
                 <w:szCs w:val="22"/>
                 <w:color w:val="000000"/>
               </w:rPr>
-              <w:t xml:space="preserve">20,058 (25)</w:t>
+              <w:t xml:space="preserve">734 (25)</w:t>
+            </w:r>
+          </w:p>
+        </w:tc>
+        <w:tc>
+          <w:tcPr>
+            <w:tcBorders>
+              <w:bottom w:val="none" w:sz="0" w:space="0" w:color="000000"/>
+              <w:top w:val="none" w:sz="0" w:space="0" w:color="000000"/>
+              <w:left w:val="none" w:sz="0" w:space="0" w:color="000000"/>
+              <w:right w:val="none" w:sz="0" w:space="0" w:color="000000"/>
+            </w:tcBorders>
+            <w:shd w:val="clear" w:color="auto" w:fill="FFFFFF"/>
+            <w:tcMar>
+              <w:top w:w="0" w:type="dxa"/>
+              <w:bottom w:w="0" w:type="dxa"/>
+              <w:left w:w="0" w:type="dxa"/>
+              <w:right w:w="0" w:type="dxa"/>
+            </w:tcMar>
+            <w:vAlign w:val="top"/>
+          </w:tcPr>
+          <w:p>
+            <w:pPr>
+              <w:pStyle w:val="Normal"/>
+              <w:jc w:val="center"/>
+              <w:pBdr>
+                <w:bottom w:val="none" w:sz="0" w:space="0" w:color="000000"/>
+                <w:top w:val="none" w:sz="0" w:space="0" w:color="000000"/>
+                <w:left w:val="none" w:sz="0" w:space="0" w:color="000000"/>
+                <w:right w:val="none" w:sz="0" w:space="0" w:color="000000"/>
+              </w:pBdr>
+              <w:spacing w:after="100" w:before="100" w:line="240"/>
+              <w:ind w:left="100" w:right="100" w:firstLine="0" w:firstLineChars="0"/>
+            </w:pPr>
+            <w:r>
+              <w:rPr>
+                <w:rFonts w:ascii="DejaVu Sans" w:hAnsi="DejaVu Sans" w:eastAsia="DejaVu Sans" w:cs="DejaVu Sans"/>
+                <w:i w:val="false"/>
+                <w:b w:val="false"/>
+                <w:u w:val="none"/>
+                <w:sz w:val="22"/>
+                <w:szCs w:val="22"/>
+                <w:color w:val="000000"/>
+              </w:rPr>
+              <w:t xml:space="preserve">19,324 (25)</w:t>
             </w:r>
           </w:p>
         </w:tc>
@@ -1708,7 +2529,51 @@
                 <w:szCs w:val="22"/>
                 <w:color w:val="000000"/>
               </w:rPr>
-              <w:t xml:space="preserve">19,991 (25)</w:t>
+              <w:t xml:space="preserve">566 (20)</w:t>
+            </w:r>
+          </w:p>
+        </w:tc>
+        <w:tc>
+          <w:tcPr>
+            <w:tcBorders>
+              <w:bottom w:val="none" w:sz="0" w:space="0" w:color="000000"/>
+              <w:top w:val="none" w:sz="0" w:space="0" w:color="000000"/>
+              <w:left w:val="none" w:sz="0" w:space="0" w:color="000000"/>
+              <w:right w:val="none" w:sz="0" w:space="0" w:color="000000"/>
+            </w:tcBorders>
+            <w:shd w:val="clear" w:color="auto" w:fill="FFFFFF"/>
+            <w:tcMar>
+              <w:top w:w="0" w:type="dxa"/>
+              <w:bottom w:w="0" w:type="dxa"/>
+              <w:left w:w="0" w:type="dxa"/>
+              <w:right w:w="0" w:type="dxa"/>
+            </w:tcMar>
+            <w:vAlign w:val="top"/>
+          </w:tcPr>
+          <w:p>
+            <w:pPr>
+              <w:pStyle w:val="Normal"/>
+              <w:jc w:val="center"/>
+              <w:pBdr>
+                <w:bottom w:val="none" w:sz="0" w:space="0" w:color="000000"/>
+                <w:top w:val="none" w:sz="0" w:space="0" w:color="000000"/>
+                <w:left w:val="none" w:sz="0" w:space="0" w:color="000000"/>
+                <w:right w:val="none" w:sz="0" w:space="0" w:color="000000"/>
+              </w:pBdr>
+              <w:spacing w:after="100" w:before="100" w:line="240"/>
+              <w:ind w:left="100" w:right="100" w:firstLine="0" w:firstLineChars="0"/>
+            </w:pPr>
+            <w:r>
+              <w:rPr>
+                <w:rFonts w:ascii="DejaVu Sans" w:hAnsi="DejaVu Sans" w:eastAsia="DejaVu Sans" w:cs="DejaVu Sans"/>
+                <w:i w:val="false"/>
+                <w:b w:val="false"/>
+                <w:u w:val="none"/>
+                <w:sz w:val="22"/>
+                <w:szCs w:val="22"/>
+                <w:color w:val="000000"/>
+              </w:rPr>
+              <w:t xml:space="preserve">19,425 (25)</w:t>
             </w:r>
           </w:p>
         </w:tc>
@@ -1802,7 +2667,51 @@
                 <w:szCs w:val="22"/>
                 <w:color w:val="000000"/>
               </w:rPr>
-              <w:t xml:space="preserve">19,837 (25)</w:t>
+              <w:t xml:space="preserve">428 (15)</w:t>
+            </w:r>
+          </w:p>
+        </w:tc>
+        <w:tc>
+          <w:tcPr>
+            <w:tcBorders>
+              <w:bottom w:val="none" w:sz="0" w:space="0" w:color="000000"/>
+              <w:top w:val="none" w:sz="0" w:space="0" w:color="000000"/>
+              <w:left w:val="none" w:sz="0" w:space="0" w:color="000000"/>
+              <w:right w:val="none" w:sz="0" w:space="0" w:color="000000"/>
+            </w:tcBorders>
+            <w:shd w:val="clear" w:color="auto" w:fill="FFFFFF"/>
+            <w:tcMar>
+              <w:top w:w="0" w:type="dxa"/>
+              <w:bottom w:w="0" w:type="dxa"/>
+              <w:left w:w="0" w:type="dxa"/>
+              <w:right w:w="0" w:type="dxa"/>
+            </w:tcMar>
+            <w:vAlign w:val="top"/>
+          </w:tcPr>
+          <w:p>
+            <w:pPr>
+              <w:pStyle w:val="Normal"/>
+              <w:jc w:val="center"/>
+              <w:pBdr>
+                <w:bottom w:val="none" w:sz="0" w:space="0" w:color="000000"/>
+                <w:top w:val="none" w:sz="0" w:space="0" w:color="000000"/>
+                <w:left w:val="none" w:sz="0" w:space="0" w:color="000000"/>
+                <w:right w:val="none" w:sz="0" w:space="0" w:color="000000"/>
+              </w:pBdr>
+              <w:spacing w:after="100" w:before="100" w:line="240"/>
+              <w:ind w:left="100" w:right="100" w:firstLine="0" w:firstLineChars="0"/>
+            </w:pPr>
+            <w:r>
+              <w:rPr>
+                <w:rFonts w:ascii="DejaVu Sans" w:hAnsi="DejaVu Sans" w:eastAsia="DejaVu Sans" w:cs="DejaVu Sans"/>
+                <w:i w:val="false"/>
+                <w:b w:val="false"/>
+                <w:u w:val="none"/>
+                <w:sz w:val="22"/>
+                <w:szCs w:val="22"/>
+                <w:color w:val="000000"/>
+              </w:rPr>
+              <w:t xml:space="preserve">19,409 (25)</w:t>
             </w:r>
           </w:p>
         </w:tc>
@@ -1896,7 +2805,51 @@
                 <w:szCs w:val="22"/>
                 <w:color w:val="000000"/>
               </w:rPr>
-              <w:t xml:space="preserve">462.8 (318.8, 639.8)</w:t>
+              <w:t xml:space="preserve">374.7 (235.3, 531.4)</w:t>
+            </w:r>
+          </w:p>
+        </w:tc>
+        <w:tc>
+          <w:tcPr>
+            <w:tcBorders>
+              <w:bottom w:val="none" w:sz="0" w:space="0" w:color="000000"/>
+              <w:top w:val="none" w:sz="0" w:space="0" w:color="000000"/>
+              <w:left w:val="none" w:sz="0" w:space="0" w:color="000000"/>
+              <w:right w:val="none" w:sz="0" w:space="0" w:color="000000"/>
+            </w:tcBorders>
+            <w:shd w:val="clear" w:color="auto" w:fill="FFFFFF"/>
+            <w:tcMar>
+              <w:top w:w="0" w:type="dxa"/>
+              <w:bottom w:w="0" w:type="dxa"/>
+              <w:left w:w="0" w:type="dxa"/>
+              <w:right w:w="0" w:type="dxa"/>
+            </w:tcMar>
+            <w:vAlign w:val="top"/>
+          </w:tcPr>
+          <w:p>
+            <w:pPr>
+              <w:pStyle w:val="Normal"/>
+              <w:jc w:val="center"/>
+              <w:pBdr>
+                <w:bottom w:val="none" w:sz="0" w:space="0" w:color="000000"/>
+                <w:top w:val="none" w:sz="0" w:space="0" w:color="000000"/>
+                <w:left w:val="none" w:sz="0" w:space="0" w:color="000000"/>
+                <w:right w:val="none" w:sz="0" w:space="0" w:color="000000"/>
+              </w:pBdr>
+              <w:spacing w:after="100" w:before="100" w:line="240"/>
+              <w:ind w:left="100" w:right="100" w:firstLine="0" w:firstLineChars="0"/>
+            </w:pPr>
+            <w:r>
+              <w:rPr>
+                <w:rFonts w:ascii="DejaVu Sans" w:hAnsi="DejaVu Sans" w:eastAsia="DejaVu Sans" w:cs="DejaVu Sans"/>
+                <w:i w:val="false"/>
+                <w:b w:val="false"/>
+                <w:u w:val="none"/>
+                <w:sz w:val="22"/>
+                <w:szCs w:val="22"/>
+                <w:color w:val="000000"/>
+              </w:rPr>
+              <w:t xml:space="preserve">465.8 (322.2, 643.1)</w:t>
             </w:r>
           </w:p>
         </w:tc>
@@ -1990,7 +2943,51 @@
                 <w:szCs w:val="22"/>
                 <w:color w:val="000000"/>
               </w:rPr>
-              <w:t xml:space="preserve">233.0 (115.0, 402.5)</w:t>
+              <w:t xml:space="preserve">198.0 (81.5, 360.1)</w:t>
+            </w:r>
+          </w:p>
+        </w:tc>
+        <w:tc>
+          <w:tcPr>
+            <w:tcBorders>
+              <w:bottom w:val="none" w:sz="0" w:space="0" w:color="000000"/>
+              <w:top w:val="none" w:sz="0" w:space="0" w:color="000000"/>
+              <w:left w:val="none" w:sz="0" w:space="0" w:color="000000"/>
+              <w:right w:val="none" w:sz="0" w:space="0" w:color="000000"/>
+            </w:tcBorders>
+            <w:shd w:val="clear" w:color="auto" w:fill="FFFFFF"/>
+            <w:tcMar>
+              <w:top w:w="0" w:type="dxa"/>
+              <w:bottom w:w="0" w:type="dxa"/>
+              <w:left w:w="0" w:type="dxa"/>
+              <w:right w:w="0" w:type="dxa"/>
+            </w:tcMar>
+            <w:vAlign w:val="top"/>
+          </w:tcPr>
+          <w:p>
+            <w:pPr>
+              <w:pStyle w:val="Normal"/>
+              <w:jc w:val="center"/>
+              <w:pBdr>
+                <w:bottom w:val="none" w:sz="0" w:space="0" w:color="000000"/>
+                <w:top w:val="none" w:sz="0" w:space="0" w:color="000000"/>
+                <w:left w:val="none" w:sz="0" w:space="0" w:color="000000"/>
+                <w:right w:val="none" w:sz="0" w:space="0" w:color="000000"/>
+              </w:pBdr>
+              <w:spacing w:after="100" w:before="100" w:line="240"/>
+              <w:ind w:left="100" w:right="100" w:firstLine="0" w:firstLineChars="0"/>
+            </w:pPr>
+            <w:r>
+              <w:rPr>
+                <w:rFonts w:ascii="DejaVu Sans" w:hAnsi="DejaVu Sans" w:eastAsia="DejaVu Sans" w:cs="DejaVu Sans"/>
+                <w:i w:val="false"/>
+                <w:b w:val="false"/>
+                <w:u w:val="none"/>
+                <w:sz w:val="22"/>
+                <w:szCs w:val="22"/>
+                <w:color w:val="000000"/>
+              </w:rPr>
+              <w:t xml:space="preserve">234.6 (116.2, 404.0)</w:t>
             </w:r>
           </w:p>
         </w:tc>
@@ -2084,7 +3081,51 @@
                 <w:szCs w:val="22"/>
                 <w:color w:val="000000"/>
               </w:rPr>
-              <w:t xml:space="preserve">583.4 (370.0, 849.4)</w:t>
+              <w:t xml:space="preserve">447.2 (267.1, 695.7)</w:t>
+            </w:r>
+          </w:p>
+        </w:tc>
+        <w:tc>
+          <w:tcPr>
+            <w:tcBorders>
+              <w:bottom w:val="none" w:sz="0" w:space="0" w:color="000000"/>
+              <w:top w:val="none" w:sz="0" w:space="0" w:color="000000"/>
+              <w:left w:val="none" w:sz="0" w:space="0" w:color="000000"/>
+              <w:right w:val="none" w:sz="0" w:space="0" w:color="000000"/>
+            </w:tcBorders>
+            <w:shd w:val="clear" w:color="auto" w:fill="FFFFFF"/>
+            <w:tcMar>
+              <w:top w:w="0" w:type="dxa"/>
+              <w:bottom w:w="0" w:type="dxa"/>
+              <w:left w:w="0" w:type="dxa"/>
+              <w:right w:w="0" w:type="dxa"/>
+            </w:tcMar>
+            <w:vAlign w:val="top"/>
+          </w:tcPr>
+          <w:p>
+            <w:pPr>
+              <w:pStyle w:val="Normal"/>
+              <w:jc w:val="center"/>
+              <w:pBdr>
+                <w:bottom w:val="none" w:sz="0" w:space="0" w:color="000000"/>
+                <w:top w:val="none" w:sz="0" w:space="0" w:color="000000"/>
+                <w:left w:val="none" w:sz="0" w:space="0" w:color="000000"/>
+                <w:right w:val="none" w:sz="0" w:space="0" w:color="000000"/>
+              </w:pBdr>
+              <w:spacing w:after="100" w:before="100" w:line="240"/>
+              <w:ind w:left="100" w:right="100" w:firstLine="0" w:firstLineChars="0"/>
+            </w:pPr>
+            <w:r>
+              <w:rPr>
+                <w:rFonts w:ascii="DejaVu Sans" w:hAnsi="DejaVu Sans" w:eastAsia="DejaVu Sans" w:cs="DejaVu Sans"/>
+                <w:i w:val="false"/>
+                <w:b w:val="false"/>
+                <w:u w:val="none"/>
+                <w:sz w:val="22"/>
+                <w:szCs w:val="22"/>
+                <w:color w:val="000000"/>
+              </w:rPr>
+              <w:t xml:space="preserve">588.5 (374.8, 854.5)</w:t>
             </w:r>
           </w:p>
         </w:tc>
@@ -2178,7 +3219,51 @@
                 <w:szCs w:val="22"/>
                 <w:color w:val="000000"/>
               </w:rPr>
-              <w:t xml:space="preserve">1,802 (2.2)</w:t>
+              <w:t xml:space="preserve">1,802 (63)</w:t>
+            </w:r>
+          </w:p>
+        </w:tc>
+        <w:tc>
+          <w:tcPr>
+            <w:tcBorders>
+              <w:bottom w:val="none" w:sz="0" w:space="0" w:color="000000"/>
+              <w:top w:val="none" w:sz="0" w:space="0" w:color="000000"/>
+              <w:left w:val="none" w:sz="0" w:space="0" w:color="000000"/>
+              <w:right w:val="none" w:sz="0" w:space="0" w:color="000000"/>
+            </w:tcBorders>
+            <w:shd w:val="clear" w:color="auto" w:fill="FFFFFF"/>
+            <w:tcMar>
+              <w:top w:w="0" w:type="dxa"/>
+              <w:bottom w:w="0" w:type="dxa"/>
+              <w:left w:w="0" w:type="dxa"/>
+              <w:right w:w="0" w:type="dxa"/>
+            </w:tcMar>
+            <w:vAlign w:val="top"/>
+          </w:tcPr>
+          <w:p>
+            <w:pPr>
+              <w:pStyle w:val="Normal"/>
+              <w:jc w:val="center"/>
+              <w:pBdr>
+                <w:bottom w:val="none" w:sz="0" w:space="0" w:color="000000"/>
+                <w:top w:val="none" w:sz="0" w:space="0" w:color="000000"/>
+                <w:left w:val="none" w:sz="0" w:space="0" w:color="000000"/>
+                <w:right w:val="none" w:sz="0" w:space="0" w:color="000000"/>
+              </w:pBdr>
+              <w:spacing w:after="100" w:before="100" w:line="240"/>
+              <w:ind w:left="100" w:right="100" w:firstLine="0" w:firstLineChars="0"/>
+            </w:pPr>
+            <w:r>
+              <w:rPr>
+                <w:rFonts w:ascii="DejaVu Sans" w:hAnsi="DejaVu Sans" w:eastAsia="DejaVu Sans" w:cs="DejaVu Sans"/>
+                <w:i w:val="false"/>
+                <w:b w:val="false"/>
+                <w:u w:val="none"/>
+                <w:sz w:val="22"/>
+                <w:szCs w:val="22"/>
+                <w:color w:val="000000"/>
+              </w:rPr>
+              <w:t xml:space="preserve">0 (0)</w:t>
             </w:r>
           </w:p>
         </w:tc>
@@ -2272,7 +3357,51 @@
                 <w:szCs w:val="22"/>
                 <w:color w:val="000000"/>
               </w:rPr>
-              <w:t xml:space="preserve">1,163 (1.5)</w:t>
+              <w:t xml:space="preserve">1,163 (40)</w:t>
+            </w:r>
+          </w:p>
+        </w:tc>
+        <w:tc>
+          <w:tcPr>
+            <w:tcBorders>
+              <w:bottom w:val="none" w:sz="0" w:space="0" w:color="000000"/>
+              <w:top w:val="none" w:sz="0" w:space="0" w:color="000000"/>
+              <w:left w:val="none" w:sz="0" w:space="0" w:color="000000"/>
+              <w:right w:val="none" w:sz="0" w:space="0" w:color="000000"/>
+            </w:tcBorders>
+            <w:shd w:val="clear" w:color="auto" w:fill="FFFFFF"/>
+            <w:tcMar>
+              <w:top w:w="0" w:type="dxa"/>
+              <w:bottom w:w="0" w:type="dxa"/>
+              <w:left w:w="0" w:type="dxa"/>
+              <w:right w:w="0" w:type="dxa"/>
+            </w:tcMar>
+            <w:vAlign w:val="top"/>
+          </w:tcPr>
+          <w:p>
+            <w:pPr>
+              <w:pStyle w:val="Normal"/>
+              <w:jc w:val="center"/>
+              <w:pBdr>
+                <w:bottom w:val="none" w:sz="0" w:space="0" w:color="000000"/>
+                <w:top w:val="none" w:sz="0" w:space="0" w:color="000000"/>
+                <w:left w:val="none" w:sz="0" w:space="0" w:color="000000"/>
+                <w:right w:val="none" w:sz="0" w:space="0" w:color="000000"/>
+              </w:pBdr>
+              <w:spacing w:after="100" w:before="100" w:line="240"/>
+              <w:ind w:left="100" w:right="100" w:firstLine="0" w:firstLineChars="0"/>
+            </w:pPr>
+            <w:r>
+              <w:rPr>
+                <w:rFonts w:ascii="DejaVu Sans" w:hAnsi="DejaVu Sans" w:eastAsia="DejaVu Sans" w:cs="DejaVu Sans"/>
+                <w:i w:val="false"/>
+                <w:b w:val="false"/>
+                <w:u w:val="none"/>
+                <w:sz w:val="22"/>
+                <w:szCs w:val="22"/>
+                <w:color w:val="000000"/>
+              </w:rPr>
+              <w:t xml:space="preserve">0 (0)</w:t>
             </w:r>
           </w:p>
         </w:tc>
@@ -2366,7 +3495,51 @@
                 <w:szCs w:val="22"/>
                 <w:color w:val="000000"/>
               </w:rPr>
-              <w:t xml:space="preserve">63.3 (56.1, 68.4)</w:t>
+              <w:t xml:space="preserve">67.7 (62.7, 71.6)</w:t>
+            </w:r>
+          </w:p>
+        </w:tc>
+        <w:tc>
+          <w:tcPr>
+            <w:tcBorders>
+              <w:bottom w:val="none" w:sz="0" w:space="0" w:color="000000"/>
+              <w:top w:val="none" w:sz="0" w:space="0" w:color="000000"/>
+              <w:left w:val="none" w:sz="0" w:space="0" w:color="000000"/>
+              <w:right w:val="none" w:sz="0" w:space="0" w:color="000000"/>
+            </w:tcBorders>
+            <w:shd w:val="clear" w:color="auto" w:fill="FFFFFF"/>
+            <w:tcMar>
+              <w:top w:w="0" w:type="dxa"/>
+              <w:bottom w:w="0" w:type="dxa"/>
+              <w:left w:w="0" w:type="dxa"/>
+              <w:right w:w="0" w:type="dxa"/>
+            </w:tcMar>
+            <w:vAlign w:val="top"/>
+          </w:tcPr>
+          <w:p>
+            <w:pPr>
+              <w:pStyle w:val="Normal"/>
+              <w:jc w:val="center"/>
+              <w:pBdr>
+                <w:bottom w:val="none" w:sz="0" w:space="0" w:color="000000"/>
+                <w:top w:val="none" w:sz="0" w:space="0" w:color="000000"/>
+                <w:left w:val="none" w:sz="0" w:space="0" w:color="000000"/>
+                <w:right w:val="none" w:sz="0" w:space="0" w:color="000000"/>
+              </w:pBdr>
+              <w:spacing w:after="100" w:before="100" w:line="240"/>
+              <w:ind w:left="100" w:right="100" w:firstLine="0" w:firstLineChars="0"/>
+            </w:pPr>
+            <w:r>
+              <w:rPr>
+                <w:rFonts w:ascii="DejaVu Sans" w:hAnsi="DejaVu Sans" w:eastAsia="DejaVu Sans" w:cs="DejaVu Sans"/>
+                <w:i w:val="false"/>
+                <w:b w:val="false"/>
+                <w:u w:val="none"/>
+                <w:sz w:val="22"/>
+                <w:szCs w:val="22"/>
+                <w:color w:val="000000"/>
+              </w:rPr>
+              <w:t xml:space="preserve">63.1 (55.9, 68.3)</w:t>
             </w:r>
           </w:p>
         </w:tc>
@@ -2464,6 +3637,50 @@
             </w:r>
           </w:p>
         </w:tc>
+        <w:tc>
+          <w:tcPr>
+            <w:tcBorders>
+              <w:bottom w:val="none" w:sz="0" w:space="0" w:color="000000"/>
+              <w:top w:val="none" w:sz="0" w:space="0" w:color="000000"/>
+              <w:left w:val="none" w:sz="0" w:space="0" w:color="000000"/>
+              <w:right w:val="none" w:sz="0" w:space="0" w:color="000000"/>
+            </w:tcBorders>
+            <w:shd w:val="clear" w:color="auto" w:fill="FFFFFF"/>
+            <w:tcMar>
+              <w:top w:w="0" w:type="dxa"/>
+              <w:bottom w:w="0" w:type="dxa"/>
+              <w:left w:w="0" w:type="dxa"/>
+              <w:right w:w="0" w:type="dxa"/>
+            </w:tcMar>
+            <w:vAlign w:val="top"/>
+          </w:tcPr>
+          <w:p>
+            <w:pPr>
+              <w:pStyle w:val="Normal"/>
+              <w:jc w:val="center"/>
+              <w:pBdr>
+                <w:bottom w:val="none" w:sz="0" w:space="0" w:color="000000"/>
+                <w:top w:val="none" w:sz="0" w:space="0" w:color="000000"/>
+                <w:left w:val="none" w:sz="0" w:space="0" w:color="000000"/>
+                <w:right w:val="none" w:sz="0" w:space="0" w:color="000000"/>
+              </w:pBdr>
+              <w:spacing w:after="100" w:before="100" w:line="240"/>
+              <w:ind w:left="100" w:right="100" w:firstLine="0" w:firstLineChars="0"/>
+            </w:pPr>
+            <w:r>
+              <w:rPr>
+                <w:rFonts w:ascii="DejaVu Sans" w:hAnsi="DejaVu Sans" w:eastAsia="DejaVu Sans" w:cs="DejaVu Sans"/>
+                <w:i w:val="false"/>
+                <w:b w:val="false"/>
+                <w:u w:val="none"/>
+                <w:sz w:val="22"/>
+                <w:szCs w:val="22"/>
+                <w:color w:val="000000"/>
+              </w:rPr>
+              <w:t xml:space="preserve"/>
+            </w:r>
+          </w:p>
+        </w:tc>
       </w:tr>
       <w:tr>
         <w:trPr>
@@ -2554,7 +3771,51 @@
                 <w:szCs w:val="22"/>
                 <w:color w:val="000000"/>
               </w:rPr>
-              <w:t xml:space="preserve">45,954 (57)</w:t>
+              <w:t xml:space="preserve">1,084 (38)</w:t>
+            </w:r>
+          </w:p>
+        </w:tc>
+        <w:tc>
+          <w:tcPr>
+            <w:tcBorders>
+              <w:bottom w:val="none" w:sz="0" w:space="0" w:color="000000"/>
+              <w:top w:val="none" w:sz="0" w:space="0" w:color="000000"/>
+              <w:left w:val="none" w:sz="0" w:space="0" w:color="000000"/>
+              <w:right w:val="none" w:sz="0" w:space="0" w:color="000000"/>
+            </w:tcBorders>
+            <w:shd w:val="clear" w:color="auto" w:fill="FFFFFF"/>
+            <w:tcMar>
+              <w:top w:w="0" w:type="dxa"/>
+              <w:bottom w:w="0" w:type="dxa"/>
+              <w:left w:w="0" w:type="dxa"/>
+              <w:right w:w="0" w:type="dxa"/>
+            </w:tcMar>
+            <w:vAlign w:val="top"/>
+          </w:tcPr>
+          <w:p>
+            <w:pPr>
+              <w:pStyle w:val="Normal"/>
+              <w:jc w:val="center"/>
+              <w:pBdr>
+                <w:bottom w:val="none" w:sz="0" w:space="0" w:color="000000"/>
+                <w:top w:val="none" w:sz="0" w:space="0" w:color="000000"/>
+                <w:left w:val="none" w:sz="0" w:space="0" w:color="000000"/>
+                <w:right w:val="none" w:sz="0" w:space="0" w:color="000000"/>
+              </w:pBdr>
+              <w:spacing w:after="100" w:before="100" w:line="240"/>
+              <w:ind w:left="100" w:right="100" w:firstLine="0" w:firstLineChars="0"/>
+            </w:pPr>
+            <w:r>
+              <w:rPr>
+                <w:rFonts w:ascii="DejaVu Sans" w:hAnsi="DejaVu Sans" w:eastAsia="DejaVu Sans" w:cs="DejaVu Sans"/>
+                <w:i w:val="false"/>
+                <w:b w:val="false"/>
+                <w:u w:val="none"/>
+                <w:sz w:val="22"/>
+                <w:szCs w:val="22"/>
+                <w:color w:val="000000"/>
+              </w:rPr>
+              <w:t xml:space="preserve">44,870 (58)</w:t>
             </w:r>
           </w:p>
         </w:tc>
@@ -2648,7 +3909,51 @@
                 <w:szCs w:val="22"/>
                 <w:color w:val="000000"/>
               </w:rPr>
-              <w:t xml:space="preserve">34,142 (43)</w:t>
+              <w:t xml:space="preserve">1,799 (62)</w:t>
+            </w:r>
+          </w:p>
+        </w:tc>
+        <w:tc>
+          <w:tcPr>
+            <w:tcBorders>
+              <w:bottom w:val="none" w:sz="0" w:space="0" w:color="000000"/>
+              <w:top w:val="none" w:sz="0" w:space="0" w:color="000000"/>
+              <w:left w:val="none" w:sz="0" w:space="0" w:color="000000"/>
+              <w:right w:val="none" w:sz="0" w:space="0" w:color="000000"/>
+            </w:tcBorders>
+            <w:shd w:val="clear" w:color="auto" w:fill="FFFFFF"/>
+            <w:tcMar>
+              <w:top w:w="0" w:type="dxa"/>
+              <w:bottom w:w="0" w:type="dxa"/>
+              <w:left w:w="0" w:type="dxa"/>
+              <w:right w:w="0" w:type="dxa"/>
+            </w:tcMar>
+            <w:vAlign w:val="top"/>
+          </w:tcPr>
+          <w:p>
+            <w:pPr>
+              <w:pStyle w:val="Normal"/>
+              <w:jc w:val="center"/>
+              <w:pBdr>
+                <w:bottom w:val="none" w:sz="0" w:space="0" w:color="000000"/>
+                <w:top w:val="none" w:sz="0" w:space="0" w:color="000000"/>
+                <w:left w:val="none" w:sz="0" w:space="0" w:color="000000"/>
+                <w:right w:val="none" w:sz="0" w:space="0" w:color="000000"/>
+              </w:pBdr>
+              <w:spacing w:after="100" w:before="100" w:line="240"/>
+              <w:ind w:left="100" w:right="100" w:firstLine="0" w:firstLineChars="0"/>
+            </w:pPr>
+            <w:r>
+              <w:rPr>
+                <w:rFonts w:ascii="DejaVu Sans" w:hAnsi="DejaVu Sans" w:eastAsia="DejaVu Sans" w:cs="DejaVu Sans"/>
+                <w:i w:val="false"/>
+                <w:b w:val="false"/>
+                <w:u w:val="none"/>
+                <w:sz w:val="22"/>
+                <w:szCs w:val="22"/>
+                <w:color w:val="000000"/>
+              </w:rPr>
+              <w:t xml:space="preserve">32,343 (42)</w:t>
             </w:r>
           </w:p>
         </w:tc>
@@ -2746,6 +4051,50 @@
             </w:r>
           </w:p>
         </w:tc>
+        <w:tc>
+          <w:tcPr>
+            <w:tcBorders>
+              <w:bottom w:val="none" w:sz="0" w:space="0" w:color="000000"/>
+              <w:top w:val="none" w:sz="0" w:space="0" w:color="000000"/>
+              <w:left w:val="none" w:sz="0" w:space="0" w:color="000000"/>
+              <w:right w:val="none" w:sz="0" w:space="0" w:color="000000"/>
+            </w:tcBorders>
+            <w:shd w:val="clear" w:color="auto" w:fill="FFFFFF"/>
+            <w:tcMar>
+              <w:top w:w="0" w:type="dxa"/>
+              <w:bottom w:w="0" w:type="dxa"/>
+              <w:left w:w="0" w:type="dxa"/>
+              <w:right w:w="0" w:type="dxa"/>
+            </w:tcMar>
+            <w:vAlign w:val="top"/>
+          </w:tcPr>
+          <w:p>
+            <w:pPr>
+              <w:pStyle w:val="Normal"/>
+              <w:jc w:val="center"/>
+              <w:pBdr>
+                <w:bottom w:val="none" w:sz="0" w:space="0" w:color="000000"/>
+                <w:top w:val="none" w:sz="0" w:space="0" w:color="000000"/>
+                <w:left w:val="none" w:sz="0" w:space="0" w:color="000000"/>
+                <w:right w:val="none" w:sz="0" w:space="0" w:color="000000"/>
+              </w:pBdr>
+              <w:spacing w:after="100" w:before="100" w:line="240"/>
+              <w:ind w:left="100" w:right="100" w:firstLine="0" w:firstLineChars="0"/>
+            </w:pPr>
+            <w:r>
+              <w:rPr>
+                <w:rFonts w:ascii="DejaVu Sans" w:hAnsi="DejaVu Sans" w:eastAsia="DejaVu Sans" w:cs="DejaVu Sans"/>
+                <w:i w:val="false"/>
+                <w:b w:val="false"/>
+                <w:u w:val="none"/>
+                <w:sz w:val="22"/>
+                <w:szCs w:val="22"/>
+                <w:color w:val="000000"/>
+              </w:rPr>
+              <w:t xml:space="preserve"/>
+            </w:r>
+          </w:p>
+        </w:tc>
       </w:tr>
       <w:tr>
         <w:trPr>
@@ -2836,7 +4185,51 @@
                 <w:szCs w:val="22"/>
                 <w:color w:val="000000"/>
               </w:rPr>
-              <w:t xml:space="preserve">6,319 (7.9)</w:t>
+              <w:t xml:space="preserve">388 (13)</w:t>
+            </w:r>
+          </w:p>
+        </w:tc>
+        <w:tc>
+          <w:tcPr>
+            <w:tcBorders>
+              <w:bottom w:val="none" w:sz="0" w:space="0" w:color="000000"/>
+              <w:top w:val="none" w:sz="0" w:space="0" w:color="000000"/>
+              <w:left w:val="none" w:sz="0" w:space="0" w:color="000000"/>
+              <w:right w:val="none" w:sz="0" w:space="0" w:color="000000"/>
+            </w:tcBorders>
+            <w:shd w:val="clear" w:color="auto" w:fill="FFFFFF"/>
+            <w:tcMar>
+              <w:top w:w="0" w:type="dxa"/>
+              <w:bottom w:w="0" w:type="dxa"/>
+              <w:left w:w="0" w:type="dxa"/>
+              <w:right w:w="0" w:type="dxa"/>
+            </w:tcMar>
+            <w:vAlign w:val="top"/>
+          </w:tcPr>
+          <w:p>
+            <w:pPr>
+              <w:pStyle w:val="Normal"/>
+              <w:jc w:val="center"/>
+              <w:pBdr>
+                <w:bottom w:val="none" w:sz="0" w:space="0" w:color="000000"/>
+                <w:top w:val="none" w:sz="0" w:space="0" w:color="000000"/>
+                <w:left w:val="none" w:sz="0" w:space="0" w:color="000000"/>
+                <w:right w:val="none" w:sz="0" w:space="0" w:color="000000"/>
+              </w:pBdr>
+              <w:spacing w:after="100" w:before="100" w:line="240"/>
+              <w:ind w:left="100" w:right="100" w:firstLine="0" w:firstLineChars="0"/>
+            </w:pPr>
+            <w:r>
+              <w:rPr>
+                <w:rFonts w:ascii="DejaVu Sans" w:hAnsi="DejaVu Sans" w:eastAsia="DejaVu Sans" w:cs="DejaVu Sans"/>
+                <w:i w:val="false"/>
+                <w:b w:val="false"/>
+                <w:u w:val="none"/>
+                <w:sz w:val="22"/>
+                <w:szCs w:val="22"/>
+                <w:color w:val="000000"/>
+              </w:rPr>
+              <w:t xml:space="preserve">5,931 (7.7)</w:t>
             </w:r>
           </w:p>
         </w:tc>
@@ -2930,7 +4323,51 @@
                 <w:szCs w:val="22"/>
                 <w:color w:val="000000"/>
               </w:rPr>
-              <w:t xml:space="preserve">20,152 (25)</w:t>
+              <w:t xml:space="preserve">722 (25)</w:t>
+            </w:r>
+          </w:p>
+        </w:tc>
+        <w:tc>
+          <w:tcPr>
+            <w:tcBorders>
+              <w:bottom w:val="none" w:sz="0" w:space="0" w:color="000000"/>
+              <w:top w:val="none" w:sz="0" w:space="0" w:color="000000"/>
+              <w:left w:val="none" w:sz="0" w:space="0" w:color="000000"/>
+              <w:right w:val="none" w:sz="0" w:space="0" w:color="000000"/>
+            </w:tcBorders>
+            <w:shd w:val="clear" w:color="auto" w:fill="FFFFFF"/>
+            <w:tcMar>
+              <w:top w:w="0" w:type="dxa"/>
+              <w:bottom w:w="0" w:type="dxa"/>
+              <w:left w:w="0" w:type="dxa"/>
+              <w:right w:w="0" w:type="dxa"/>
+            </w:tcMar>
+            <w:vAlign w:val="top"/>
+          </w:tcPr>
+          <w:p>
+            <w:pPr>
+              <w:pStyle w:val="Normal"/>
+              <w:jc w:val="center"/>
+              <w:pBdr>
+                <w:bottom w:val="none" w:sz="0" w:space="0" w:color="000000"/>
+                <w:top w:val="none" w:sz="0" w:space="0" w:color="000000"/>
+                <w:left w:val="none" w:sz="0" w:space="0" w:color="000000"/>
+                <w:right w:val="none" w:sz="0" w:space="0" w:color="000000"/>
+              </w:pBdr>
+              <w:spacing w:after="100" w:before="100" w:line="240"/>
+              <w:ind w:left="100" w:right="100" w:firstLine="0" w:firstLineChars="0"/>
+            </w:pPr>
+            <w:r>
+              <w:rPr>
+                <w:rFonts w:ascii="DejaVu Sans" w:hAnsi="DejaVu Sans" w:eastAsia="DejaVu Sans" w:cs="DejaVu Sans"/>
+                <w:i w:val="false"/>
+                <w:b w:val="false"/>
+                <w:u w:val="none"/>
+                <w:sz w:val="22"/>
+                <w:szCs w:val="22"/>
+                <w:color w:val="000000"/>
+              </w:rPr>
+              <w:t xml:space="preserve">19,430 (25)</w:t>
             </w:r>
           </w:p>
         </w:tc>
@@ -3024,7 +4461,51 @@
                 <w:szCs w:val="22"/>
                 <w:color w:val="000000"/>
               </w:rPr>
-              <w:t xml:space="preserve">18,911 (24)</w:t>
+              <w:t xml:space="preserve">732 (25)</w:t>
+            </w:r>
+          </w:p>
+        </w:tc>
+        <w:tc>
+          <w:tcPr>
+            <w:tcBorders>
+              <w:bottom w:val="none" w:sz="0" w:space="0" w:color="000000"/>
+              <w:top w:val="none" w:sz="0" w:space="0" w:color="000000"/>
+              <w:left w:val="none" w:sz="0" w:space="0" w:color="000000"/>
+              <w:right w:val="none" w:sz="0" w:space="0" w:color="000000"/>
+            </w:tcBorders>
+            <w:shd w:val="clear" w:color="auto" w:fill="FFFFFF"/>
+            <w:tcMar>
+              <w:top w:w="0" w:type="dxa"/>
+              <w:bottom w:w="0" w:type="dxa"/>
+              <w:left w:w="0" w:type="dxa"/>
+              <w:right w:w="0" w:type="dxa"/>
+            </w:tcMar>
+            <w:vAlign w:val="top"/>
+          </w:tcPr>
+          <w:p>
+            <w:pPr>
+              <w:pStyle w:val="Normal"/>
+              <w:jc w:val="center"/>
+              <w:pBdr>
+                <w:bottom w:val="none" w:sz="0" w:space="0" w:color="000000"/>
+                <w:top w:val="none" w:sz="0" w:space="0" w:color="000000"/>
+                <w:left w:val="none" w:sz="0" w:space="0" w:color="000000"/>
+                <w:right w:val="none" w:sz="0" w:space="0" w:color="000000"/>
+              </w:pBdr>
+              <w:spacing w:after="100" w:before="100" w:line="240"/>
+              <w:ind w:left="100" w:right="100" w:firstLine="0" w:firstLineChars="0"/>
+            </w:pPr>
+            <w:r>
+              <w:rPr>
+                <w:rFonts w:ascii="DejaVu Sans" w:hAnsi="DejaVu Sans" w:eastAsia="DejaVu Sans" w:cs="DejaVu Sans"/>
+                <w:i w:val="false"/>
+                <w:b w:val="false"/>
+                <w:u w:val="none"/>
+                <w:sz w:val="22"/>
+                <w:szCs w:val="22"/>
+                <w:color w:val="000000"/>
+              </w:rPr>
+              <w:t xml:space="preserve">18,179 (24)</w:t>
             </w:r>
           </w:p>
         </w:tc>
@@ -3118,7 +4599,51 @@
                 <w:szCs w:val="22"/>
                 <w:color w:val="000000"/>
               </w:rPr>
-              <w:t xml:space="preserve">34,714 (43)</w:t>
+              <w:t xml:space="preserve">1,041 (36)</w:t>
+            </w:r>
+          </w:p>
+        </w:tc>
+        <w:tc>
+          <w:tcPr>
+            <w:tcBorders>
+              <w:bottom w:val="none" w:sz="0" w:space="0" w:color="000000"/>
+              <w:top w:val="none" w:sz="0" w:space="0" w:color="000000"/>
+              <w:left w:val="none" w:sz="0" w:space="0" w:color="000000"/>
+              <w:right w:val="none" w:sz="0" w:space="0" w:color="000000"/>
+            </w:tcBorders>
+            <w:shd w:val="clear" w:color="auto" w:fill="FFFFFF"/>
+            <w:tcMar>
+              <w:top w:w="0" w:type="dxa"/>
+              <w:bottom w:w="0" w:type="dxa"/>
+              <w:left w:w="0" w:type="dxa"/>
+              <w:right w:w="0" w:type="dxa"/>
+            </w:tcMar>
+            <w:vAlign w:val="top"/>
+          </w:tcPr>
+          <w:p>
+            <w:pPr>
+              <w:pStyle w:val="Normal"/>
+              <w:jc w:val="center"/>
+              <w:pBdr>
+                <w:bottom w:val="none" w:sz="0" w:space="0" w:color="000000"/>
+                <w:top w:val="none" w:sz="0" w:space="0" w:color="000000"/>
+                <w:left w:val="none" w:sz="0" w:space="0" w:color="000000"/>
+                <w:right w:val="none" w:sz="0" w:space="0" w:color="000000"/>
+              </w:pBdr>
+              <w:spacing w:after="100" w:before="100" w:line="240"/>
+              <w:ind w:left="100" w:right="100" w:firstLine="0" w:firstLineChars="0"/>
+            </w:pPr>
+            <w:r>
+              <w:rPr>
+                <w:rFonts w:ascii="DejaVu Sans" w:hAnsi="DejaVu Sans" w:eastAsia="DejaVu Sans" w:cs="DejaVu Sans"/>
+                <w:i w:val="false"/>
+                <w:b w:val="false"/>
+                <w:u w:val="none"/>
+                <w:sz w:val="22"/>
+                <w:szCs w:val="22"/>
+                <w:color w:val="000000"/>
+              </w:rPr>
+              <w:t xml:space="preserve">33,673 (44)</w:t>
             </w:r>
           </w:p>
         </w:tc>
@@ -3216,6 +4741,50 @@
             </w:r>
           </w:p>
         </w:tc>
+        <w:tc>
+          <w:tcPr>
+            <w:tcBorders>
+              <w:bottom w:val="none" w:sz="0" w:space="0" w:color="000000"/>
+              <w:top w:val="none" w:sz="0" w:space="0" w:color="000000"/>
+              <w:left w:val="none" w:sz="0" w:space="0" w:color="000000"/>
+              <w:right w:val="none" w:sz="0" w:space="0" w:color="000000"/>
+            </w:tcBorders>
+            <w:shd w:val="clear" w:color="auto" w:fill="FFFFFF"/>
+            <w:tcMar>
+              <w:top w:w="0" w:type="dxa"/>
+              <w:bottom w:w="0" w:type="dxa"/>
+              <w:left w:w="0" w:type="dxa"/>
+              <w:right w:w="0" w:type="dxa"/>
+            </w:tcMar>
+            <w:vAlign w:val="top"/>
+          </w:tcPr>
+          <w:p>
+            <w:pPr>
+              <w:pStyle w:val="Normal"/>
+              <w:jc w:val="center"/>
+              <w:pBdr>
+                <w:bottom w:val="none" w:sz="0" w:space="0" w:color="000000"/>
+                <w:top w:val="none" w:sz="0" w:space="0" w:color="000000"/>
+                <w:left w:val="none" w:sz="0" w:space="0" w:color="000000"/>
+                <w:right w:val="none" w:sz="0" w:space="0" w:color="000000"/>
+              </w:pBdr>
+              <w:spacing w:after="100" w:before="100" w:line="240"/>
+              <w:ind w:left="100" w:right="100" w:firstLine="0" w:firstLineChars="0"/>
+            </w:pPr>
+            <w:r>
+              <w:rPr>
+                <w:rFonts w:ascii="DejaVu Sans" w:hAnsi="DejaVu Sans" w:eastAsia="DejaVu Sans" w:cs="DejaVu Sans"/>
+                <w:i w:val="false"/>
+                <w:b w:val="false"/>
+                <w:u w:val="none"/>
+                <w:sz w:val="22"/>
+                <w:szCs w:val="22"/>
+                <w:color w:val="000000"/>
+              </w:rPr>
+              <w:t xml:space="preserve">0.1 (0.0, 0.6)</w:t>
+            </w:r>
+          </w:p>
+        </w:tc>
       </w:tr>
       <w:tr>
         <w:trPr>
@@ -3306,7 +4875,51 @@
                 <w:szCs w:val="22"/>
                 <w:color w:val="000000"/>
               </w:rPr>
-              <w:t xml:space="preserve">29.8 (16.8, 50.3)</w:t>
+              <w:t xml:space="preserve">32.4 (18.9, 51.6)</w:t>
+            </w:r>
+          </w:p>
+        </w:tc>
+        <w:tc>
+          <w:tcPr>
+            <w:tcBorders>
+              <w:bottom w:val="none" w:sz="0" w:space="0" w:color="000000"/>
+              <w:top w:val="none" w:sz="0" w:space="0" w:color="000000"/>
+              <w:left w:val="none" w:sz="0" w:space="0" w:color="000000"/>
+              <w:right w:val="none" w:sz="0" w:space="0" w:color="000000"/>
+            </w:tcBorders>
+            <w:shd w:val="clear" w:color="auto" w:fill="FFFFFF"/>
+            <w:tcMar>
+              <w:top w:w="0" w:type="dxa"/>
+              <w:bottom w:w="0" w:type="dxa"/>
+              <w:left w:w="0" w:type="dxa"/>
+              <w:right w:w="0" w:type="dxa"/>
+            </w:tcMar>
+            <w:vAlign w:val="top"/>
+          </w:tcPr>
+          <w:p>
+            <w:pPr>
+              <w:pStyle w:val="Normal"/>
+              <w:jc w:val="center"/>
+              <w:pBdr>
+                <w:bottom w:val="none" w:sz="0" w:space="0" w:color="000000"/>
+                <w:top w:val="none" w:sz="0" w:space="0" w:color="000000"/>
+                <w:left w:val="none" w:sz="0" w:space="0" w:color="000000"/>
+                <w:right w:val="none" w:sz="0" w:space="0" w:color="000000"/>
+              </w:pBdr>
+              <w:spacing w:after="100" w:before="100" w:line="240"/>
+              <w:ind w:left="100" w:right="100" w:firstLine="0" w:firstLineChars="0"/>
+            </w:pPr>
+            <w:r>
+              <w:rPr>
+                <w:rFonts w:ascii="DejaVu Sans" w:hAnsi="DejaVu Sans" w:eastAsia="DejaVu Sans" w:cs="DejaVu Sans"/>
+                <w:i w:val="false"/>
+                <w:b w:val="false"/>
+                <w:u w:val="none"/>
+                <w:sz w:val="22"/>
+                <w:szCs w:val="22"/>
+                <w:color w:val="000000"/>
+              </w:rPr>
+              <w:t xml:space="preserve">29.7 (16.7, 50.3)</w:t>
             </w:r>
           </w:p>
         </w:tc>
@@ -3357,6 +4970,50 @@
                 <w:color w:val="000000"/>
               </w:rPr>
               <w:t xml:space="preserve">Natural env. 300m from residence, Median (Q1, Q3)</w:t>
+            </w:r>
+          </w:p>
+        </w:tc>
+        <w:tc>
+          <w:tcPr>
+            <w:tcBorders>
+              <w:bottom w:val="single" w:sz="8" w:space="0" w:color="000000"/>
+              <w:top w:val="none" w:sz="0" w:space="0" w:color="000000"/>
+              <w:left w:val="none" w:sz="0" w:space="0" w:color="000000"/>
+              <w:right w:val="none" w:sz="0" w:space="0" w:color="000000"/>
+            </w:tcBorders>
+            <w:shd w:val="clear" w:color="auto" w:fill="FFFFFF"/>
+            <w:tcMar>
+              <w:top w:w="0" w:type="dxa"/>
+              <w:bottom w:w="0" w:type="dxa"/>
+              <w:left w:w="0" w:type="dxa"/>
+              <w:right w:w="0" w:type="dxa"/>
+            </w:tcMar>
+            <w:vAlign w:val="top"/>
+          </w:tcPr>
+          <w:p>
+            <w:pPr>
+              <w:pStyle w:val="Normal"/>
+              <w:jc w:val="center"/>
+              <w:pBdr>
+                <w:bottom w:val="none" w:sz="0" w:space="0" w:color="000000"/>
+                <w:top w:val="none" w:sz="0" w:space="0" w:color="000000"/>
+                <w:left w:val="none" w:sz="0" w:space="0" w:color="000000"/>
+                <w:right w:val="none" w:sz="0" w:space="0" w:color="000000"/>
+              </w:pBdr>
+              <w:spacing w:after="100" w:before="100" w:line="240"/>
+              <w:ind w:left="100" w:right="100" w:firstLine="0" w:firstLineChars="0"/>
+            </w:pPr>
+            <w:r>
+              <w:rPr>
+                <w:rFonts w:ascii="DejaVu Sans" w:hAnsi="DejaVu Sans" w:eastAsia="DejaVu Sans" w:cs="DejaVu Sans"/>
+                <w:i w:val="false"/>
+                <w:b w:val="false"/>
+                <w:u w:val="none"/>
+                <w:sz w:val="22"/>
+                <w:szCs w:val="22"/>
+                <w:color w:val="000000"/>
+              </w:rPr>
+              <w:t xml:space="preserve">21.7 (7.6, 43.8)</w:t>
             </w:r>
           </w:p>
         </w:tc>
